--- a/Projektstrukturplan.docx
+++ b/Projektstrukturplan.docx
@@ -55,6 +55,181 @@
         <w:t>Der User möchte mit einem Klick auf einem Button das Spiel starten können</w:t>
       </w:r>
     </w:p>
+    <w:p>
+      <w:pPr>
+        <w:pStyle w:val="Listenabsatz"/>
+        <w:numPr>
+          <w:ilvl w:val="0"/>
+          <w:numId w:val="1"/>
+        </w:numPr>
+      </w:pPr>
+      <w:r>
+        <w:t>Der User möchte dann aufgefordert werden einen Zug auszuwählen</w:t>
+      </w:r>
+    </w:p>
+    <w:p>
+      <w:pPr>
+        <w:pStyle w:val="Listenabsatz"/>
+        <w:numPr>
+          <w:ilvl w:val="0"/>
+          <w:numId w:val="1"/>
+        </w:numPr>
+      </w:pPr>
+      <w:r>
+        <w:t xml:space="preserve">Der User möchte entweder mit X oder O anfangen </w:t>
+      </w:r>
+    </w:p>
+    <w:p>
+      <w:pPr>
+        <w:pStyle w:val="Listenabsatz"/>
+        <w:numPr>
+          <w:ilvl w:val="0"/>
+          <w:numId w:val="1"/>
+        </w:numPr>
+      </w:pPr>
+      <w:r>
+        <w:t>Wenn der Zug des Users vorbei ist soll der Computer einen zufälligen Zug auf dem Brett platzieren</w:t>
+      </w:r>
+    </w:p>
+    <w:p>
+      <w:pPr>
+        <w:pStyle w:val="Listenabsatz"/>
+        <w:numPr>
+          <w:ilvl w:val="0"/>
+          <w:numId w:val="1"/>
+        </w:numPr>
+      </w:pPr>
+      <w:r>
+        <w:t>Der User möchte nach drei ausgewählten, aufeinanderfolgenden Feldern gewinnen</w:t>
+      </w:r>
+    </w:p>
+    <w:p>
+      <w:pPr>
+        <w:pStyle w:val="Listenabsatz"/>
+        <w:numPr>
+          <w:ilvl w:val="0"/>
+          <w:numId w:val="1"/>
+        </w:numPr>
+      </w:pPr>
+      <w:r>
+        <w:t>Der User möchte auch seine History sehen</w:t>
+      </w:r>
+    </w:p>
+    <w:p/>
+    <w:p>
+      <w:r>
+        <w:t xml:space="preserve">2.) Anforderung Ableiten </w:t>
+      </w:r>
+    </w:p>
+    <w:p>
+      <w:r>
+        <w:t>Backend:</w:t>
+      </w:r>
+    </w:p>
+    <w:p>
+      <w:pPr>
+        <w:pStyle w:val="Listenabsatz"/>
+        <w:numPr>
+          <w:ilvl w:val="0"/>
+          <w:numId w:val="2"/>
+        </w:numPr>
+      </w:pPr>
+      <w:r>
+        <w:t>DB</w:t>
+      </w:r>
+    </w:p>
+    <w:p>
+      <w:pPr>
+        <w:pStyle w:val="Listenabsatz"/>
+        <w:numPr>
+          <w:ilvl w:val="0"/>
+          <w:numId w:val="2"/>
+        </w:numPr>
+      </w:pPr>
+      <w:r>
+        <w:t xml:space="preserve">Authentifizierung (ID-Nachweis) </w:t>
+      </w:r>
+    </w:p>
+    <w:p>
+      <w:r>
+        <w:t>Frontend:</w:t>
+      </w:r>
+    </w:p>
+    <w:p>
+      <w:pPr>
+        <w:pStyle w:val="Listenabsatz"/>
+        <w:numPr>
+          <w:ilvl w:val="0"/>
+          <w:numId w:val="3"/>
+        </w:numPr>
+      </w:pPr>
+      <w:r>
+        <w:t>Eingabemöglichkeit</w:t>
+      </w:r>
+    </w:p>
+    <w:p>
+      <w:pPr>
+        <w:pStyle w:val="Listenabsatz"/>
+        <w:numPr>
+          <w:ilvl w:val="0"/>
+          <w:numId w:val="3"/>
+        </w:numPr>
+      </w:pPr>
+      <w:r>
+        <w:t xml:space="preserve">Auswahlmöglichkeit zwischen Computer oder 2 Spieler </w:t>
+      </w:r>
+    </w:p>
+    <w:p>
+      <w:pPr>
+        <w:pStyle w:val="Listenabsatz"/>
+        <w:numPr>
+          <w:ilvl w:val="0"/>
+          <w:numId w:val="3"/>
+        </w:numPr>
+      </w:pPr>
+      <w:r>
+        <w:t>Spielfeld</w:t>
+      </w:r>
+    </w:p>
+    <w:p>
+      <w:pPr>
+        <w:pStyle w:val="Listenabsatz"/>
+        <w:numPr>
+          <w:ilvl w:val="0"/>
+          <w:numId w:val="3"/>
+        </w:numPr>
+      </w:pPr>
+      <w:r>
+        <w:t>History Anzeige</w:t>
+      </w:r>
+    </w:p>
+    <w:p>
+      <w:r>
+        <w:br w:type="page"/>
+      </w:r>
+    </w:p>
+    <w:p>
+      <w:r>
+        <w:rPr>
+          <w:noProof/>
+        </w:rPr>
+        <w:lastRenderedPageBreak/>
+        <w:drawing>
+          <wp:inline distT="0" distB="0" distL="0" distR="0" wp14:anchorId="440D2275" wp14:editId="46806F46">
+            <wp:extent cx="6111240" cy="3200400"/>
+            <wp:effectExtent l="0" t="0" r="0" b="0"/>
+            <wp:docPr id="2" name="Diagramm 2"/>
+            <wp:cNvGraphicFramePr/>
+            <a:graphic xmlns:a="http://schemas.openxmlformats.org/drawingml/2006/main">
+              <a:graphicData uri="http://schemas.openxmlformats.org/drawingml/2006/diagram">
+                <dgm:relIds xmlns:dgm="http://schemas.openxmlformats.org/drawingml/2006/diagram" xmlns:r="http://schemas.openxmlformats.org/officeDocument/2006/relationships" r:dm="rId5" r:lo="rId6" r:qs="rId7" r:cs="rId8"/>
+              </a:graphicData>
+            </a:graphic>
+          </wp:inline>
+        </w:drawing>
+      </w:r>
+    </w:p>
+    <w:p/>
     <w:sectPr>
       <w:pgSz w:w="11906" w:h="16838"/>
       <w:pgMar w:top="1417" w:right="1417" w:bottom="1134" w:left="1417" w:header="708" w:footer="708" w:gutter="0"/>
@@ -68,6 +243,232 @@
 <file path=word/numbering.xml><?xml version="1.0" encoding="utf-8"?>
 <w:numbering xmlns:wpc="http://schemas.microsoft.com/office/word/2010/wordprocessingCanvas" xmlns:cx="http://schemas.microsoft.com/office/drawing/2014/chartex" xmlns:cx1="http://schemas.microsoft.com/office/drawing/2015/9/8/chartex" xmlns:cx2="http://schemas.microsoft.com/office/drawing/2015/10/21/chartex" xmlns:cx3="http://schemas.microsoft.com/office/drawing/2016/5/9/chartex" xmlns:cx4="http://schemas.microsoft.com/office/drawing/2016/5/10/chartex" xmlns:cx5="http://schemas.microsoft.com/office/drawing/2016/5/11/chartex" xmlns:cx6="http://schemas.microsoft.com/office/drawing/2016/5/12/chartex" xmlns:cx7="http://schemas.microsoft.com/office/drawing/2016/5/13/chartex" xmlns:cx8="http://schemas.microsoft.com/office/drawing/2016/5/14/chartex" xmlns:mc="http://schemas.openxmlformats.org/markup-compatibility/2006" xmlns:aink="http://schemas.microsoft.com/office/drawing/2016/ink" xmlns:am3d="http://schemas.microsoft.com/office/drawing/2017/model3d" xmlns:o="urn:schemas-microsoft-com:office:office" xmlns:oel="http://schemas.microsoft.com/office/2019/extlst" xmlns:r="http://schemas.openxmlformats.org/officeDocument/2006/relationships" xmlns:m="http://schemas.openxmlformats.org/officeDocument/2006/math" xmlns:v="urn:schemas-microsoft-com:vml" xmlns:wp14="http://schemas.microsoft.com/office/word/2010/wordprocessingDrawing" xmlns:wp="http://schemas.openxmlformats.org/drawingml/2006/wordprocessingDrawing" xmlns:w10="urn:schemas-microsoft-com:office:word" xmlns:w="http://schemas.openxmlformats.org/wordprocessingml/2006/main" xmlns:w14="http://schemas.microsoft.com/office/word/2010/wordml" xmlns:w15="http://schemas.microsoft.com/office/word/2012/wordml" xmlns:w16cex="http://schemas.microsoft.com/office/word/2018/wordml/cex" xmlns:w16cid="http://schemas.microsoft.com/office/word/2016/wordml/cid" xmlns:w16="http://schemas.microsoft.com/office/word/2018/wordml" xmlns:w16sdtdh="http://schemas.microsoft.com/office/word/2020/wordml/sdtdatahash" xmlns:w16se="http://schemas.microsoft.com/office/word/2015/wordml/symex" xmlns:wpg="http://schemas.microsoft.com/office/word/2010/wordprocessingGroup" xmlns:wpi="http://schemas.microsoft.com/office/word/2010/wordprocessingInk" xmlns:wne="http://schemas.microsoft.com/office/word/2006/wordml" xmlns:wps="http://schemas.microsoft.com/office/word/2010/wordprocessingShape" mc:Ignorable="w14 w15 w16se w16cid w16 w16cex w16sdtdh wp14">
   <w:abstractNum w:abstractNumId="0" w15:restartNumberingAfterBreak="0">
+    <w:nsid w:val="0C682D31"/>
+    <w:multiLevelType w:val="hybridMultilevel"/>
+    <w:tmpl w:val="B78625D0"/>
+    <w:lvl w:ilvl="0" w:tplc="0C070001">
+      <w:start w:val="1"/>
+      <w:numFmt w:val="bullet"/>
+      <w:lvlText w:val=""/>
+      <w:lvlJc w:val="left"/>
+      <w:pPr>
+        <w:ind w:left="720" w:hanging="360"/>
+      </w:pPr>
+      <w:rPr>
+        <w:rFonts w:ascii="Symbol" w:hAnsi="Symbol" w:hint="default"/>
+      </w:rPr>
+    </w:lvl>
+    <w:lvl w:ilvl="1" w:tplc="0C070003" w:tentative="1">
+      <w:start w:val="1"/>
+      <w:numFmt w:val="bullet"/>
+      <w:lvlText w:val="o"/>
+      <w:lvlJc w:val="left"/>
+      <w:pPr>
+        <w:ind w:left="1440" w:hanging="360"/>
+      </w:pPr>
+      <w:rPr>
+        <w:rFonts w:ascii="Courier New" w:hAnsi="Courier New" w:cs="Courier New" w:hint="default"/>
+      </w:rPr>
+    </w:lvl>
+    <w:lvl w:ilvl="2" w:tplc="0C070005" w:tentative="1">
+      <w:start w:val="1"/>
+      <w:numFmt w:val="bullet"/>
+      <w:lvlText w:val=""/>
+      <w:lvlJc w:val="left"/>
+      <w:pPr>
+        <w:ind w:left="2160" w:hanging="360"/>
+      </w:pPr>
+      <w:rPr>
+        <w:rFonts w:ascii="Wingdings" w:hAnsi="Wingdings" w:hint="default"/>
+      </w:rPr>
+    </w:lvl>
+    <w:lvl w:ilvl="3" w:tplc="0C070001" w:tentative="1">
+      <w:start w:val="1"/>
+      <w:numFmt w:val="bullet"/>
+      <w:lvlText w:val=""/>
+      <w:lvlJc w:val="left"/>
+      <w:pPr>
+        <w:ind w:left="2880" w:hanging="360"/>
+      </w:pPr>
+      <w:rPr>
+        <w:rFonts w:ascii="Symbol" w:hAnsi="Symbol" w:hint="default"/>
+      </w:rPr>
+    </w:lvl>
+    <w:lvl w:ilvl="4" w:tplc="0C070003" w:tentative="1">
+      <w:start w:val="1"/>
+      <w:numFmt w:val="bullet"/>
+      <w:lvlText w:val="o"/>
+      <w:lvlJc w:val="left"/>
+      <w:pPr>
+        <w:ind w:left="3600" w:hanging="360"/>
+      </w:pPr>
+      <w:rPr>
+        <w:rFonts w:ascii="Courier New" w:hAnsi="Courier New" w:cs="Courier New" w:hint="default"/>
+      </w:rPr>
+    </w:lvl>
+    <w:lvl w:ilvl="5" w:tplc="0C070005" w:tentative="1">
+      <w:start w:val="1"/>
+      <w:numFmt w:val="bullet"/>
+      <w:lvlText w:val=""/>
+      <w:lvlJc w:val="left"/>
+      <w:pPr>
+        <w:ind w:left="4320" w:hanging="360"/>
+      </w:pPr>
+      <w:rPr>
+        <w:rFonts w:ascii="Wingdings" w:hAnsi="Wingdings" w:hint="default"/>
+      </w:rPr>
+    </w:lvl>
+    <w:lvl w:ilvl="6" w:tplc="0C070001" w:tentative="1">
+      <w:start w:val="1"/>
+      <w:numFmt w:val="bullet"/>
+      <w:lvlText w:val=""/>
+      <w:lvlJc w:val="left"/>
+      <w:pPr>
+        <w:ind w:left="5040" w:hanging="360"/>
+      </w:pPr>
+      <w:rPr>
+        <w:rFonts w:ascii="Symbol" w:hAnsi="Symbol" w:hint="default"/>
+      </w:rPr>
+    </w:lvl>
+    <w:lvl w:ilvl="7" w:tplc="0C070003" w:tentative="1">
+      <w:start w:val="1"/>
+      <w:numFmt w:val="bullet"/>
+      <w:lvlText w:val="o"/>
+      <w:lvlJc w:val="left"/>
+      <w:pPr>
+        <w:ind w:left="5760" w:hanging="360"/>
+      </w:pPr>
+      <w:rPr>
+        <w:rFonts w:ascii="Courier New" w:hAnsi="Courier New" w:cs="Courier New" w:hint="default"/>
+      </w:rPr>
+    </w:lvl>
+    <w:lvl w:ilvl="8" w:tplc="0C070005" w:tentative="1">
+      <w:start w:val="1"/>
+      <w:numFmt w:val="bullet"/>
+      <w:lvlText w:val=""/>
+      <w:lvlJc w:val="left"/>
+      <w:pPr>
+        <w:ind w:left="6480" w:hanging="360"/>
+      </w:pPr>
+      <w:rPr>
+        <w:rFonts w:ascii="Wingdings" w:hAnsi="Wingdings" w:hint="default"/>
+      </w:rPr>
+    </w:lvl>
+  </w:abstractNum>
+  <w:abstractNum w:abstractNumId="1" w15:restartNumberingAfterBreak="0">
+    <w:nsid w:val="4CCD2C49"/>
+    <w:multiLevelType w:val="hybridMultilevel"/>
+    <w:tmpl w:val="71C03BAA"/>
+    <w:lvl w:ilvl="0" w:tplc="0C070001">
+      <w:start w:val="1"/>
+      <w:numFmt w:val="bullet"/>
+      <w:lvlText w:val=""/>
+      <w:lvlJc w:val="left"/>
+      <w:pPr>
+        <w:ind w:left="720" w:hanging="360"/>
+      </w:pPr>
+      <w:rPr>
+        <w:rFonts w:ascii="Symbol" w:hAnsi="Symbol" w:hint="default"/>
+      </w:rPr>
+    </w:lvl>
+    <w:lvl w:ilvl="1" w:tplc="0C070003" w:tentative="1">
+      <w:start w:val="1"/>
+      <w:numFmt w:val="bullet"/>
+      <w:lvlText w:val="o"/>
+      <w:lvlJc w:val="left"/>
+      <w:pPr>
+        <w:ind w:left="1440" w:hanging="360"/>
+      </w:pPr>
+      <w:rPr>
+        <w:rFonts w:ascii="Courier New" w:hAnsi="Courier New" w:cs="Courier New" w:hint="default"/>
+      </w:rPr>
+    </w:lvl>
+    <w:lvl w:ilvl="2" w:tplc="0C070005" w:tentative="1">
+      <w:start w:val="1"/>
+      <w:numFmt w:val="bullet"/>
+      <w:lvlText w:val=""/>
+      <w:lvlJc w:val="left"/>
+      <w:pPr>
+        <w:ind w:left="2160" w:hanging="360"/>
+      </w:pPr>
+      <w:rPr>
+        <w:rFonts w:ascii="Wingdings" w:hAnsi="Wingdings" w:hint="default"/>
+      </w:rPr>
+    </w:lvl>
+    <w:lvl w:ilvl="3" w:tplc="0C070001" w:tentative="1">
+      <w:start w:val="1"/>
+      <w:numFmt w:val="bullet"/>
+      <w:lvlText w:val=""/>
+      <w:lvlJc w:val="left"/>
+      <w:pPr>
+        <w:ind w:left="2880" w:hanging="360"/>
+      </w:pPr>
+      <w:rPr>
+        <w:rFonts w:ascii="Symbol" w:hAnsi="Symbol" w:hint="default"/>
+      </w:rPr>
+    </w:lvl>
+    <w:lvl w:ilvl="4" w:tplc="0C070003" w:tentative="1">
+      <w:start w:val="1"/>
+      <w:numFmt w:val="bullet"/>
+      <w:lvlText w:val="o"/>
+      <w:lvlJc w:val="left"/>
+      <w:pPr>
+        <w:ind w:left="3600" w:hanging="360"/>
+      </w:pPr>
+      <w:rPr>
+        <w:rFonts w:ascii="Courier New" w:hAnsi="Courier New" w:cs="Courier New" w:hint="default"/>
+      </w:rPr>
+    </w:lvl>
+    <w:lvl w:ilvl="5" w:tplc="0C070005" w:tentative="1">
+      <w:start w:val="1"/>
+      <w:numFmt w:val="bullet"/>
+      <w:lvlText w:val=""/>
+      <w:lvlJc w:val="left"/>
+      <w:pPr>
+        <w:ind w:left="4320" w:hanging="360"/>
+      </w:pPr>
+      <w:rPr>
+        <w:rFonts w:ascii="Wingdings" w:hAnsi="Wingdings" w:hint="default"/>
+      </w:rPr>
+    </w:lvl>
+    <w:lvl w:ilvl="6" w:tplc="0C070001" w:tentative="1">
+      <w:start w:val="1"/>
+      <w:numFmt w:val="bullet"/>
+      <w:lvlText w:val=""/>
+      <w:lvlJc w:val="left"/>
+      <w:pPr>
+        <w:ind w:left="5040" w:hanging="360"/>
+      </w:pPr>
+      <w:rPr>
+        <w:rFonts w:ascii="Symbol" w:hAnsi="Symbol" w:hint="default"/>
+      </w:rPr>
+    </w:lvl>
+    <w:lvl w:ilvl="7" w:tplc="0C070003" w:tentative="1">
+      <w:start w:val="1"/>
+      <w:numFmt w:val="bullet"/>
+      <w:lvlText w:val="o"/>
+      <w:lvlJc w:val="left"/>
+      <w:pPr>
+        <w:ind w:left="5760" w:hanging="360"/>
+      </w:pPr>
+      <w:rPr>
+        <w:rFonts w:ascii="Courier New" w:hAnsi="Courier New" w:cs="Courier New" w:hint="default"/>
+      </w:rPr>
+    </w:lvl>
+    <w:lvl w:ilvl="8" w:tplc="0C070005" w:tentative="1">
+      <w:start w:val="1"/>
+      <w:numFmt w:val="bullet"/>
+      <w:lvlText w:val=""/>
+      <w:lvlJc w:val="left"/>
+      <w:pPr>
+        <w:ind w:left="6480" w:hanging="360"/>
+      </w:pPr>
+      <w:rPr>
+        <w:rFonts w:ascii="Wingdings" w:hAnsi="Wingdings" w:hint="default"/>
+      </w:rPr>
+    </w:lvl>
+  </w:abstractNum>
+  <w:abstractNum w:abstractNumId="2" w15:restartNumberingAfterBreak="0">
     <w:nsid w:val="79643D03"/>
     <w:multiLevelType w:val="hybridMultilevel"/>
     <w:tmpl w:val="DE7E49A4"/>
@@ -181,7 +582,13 @@
     </w:lvl>
   </w:abstractNum>
   <w:num w:numId="1" w16cid:durableId="2134206083">
+    <w:abstractNumId w:val="2"/>
+  </w:num>
+  <w:num w:numId="2" w16cid:durableId="1141776158">
     <w:abstractNumId w:val="0"/>
+  </w:num>
+  <w:num w:numId="3" w16cid:durableId="220605210">
+    <w:abstractNumId w:val="1"/>
   </w:num>
 </w:numbering>
 </file>
@@ -626,6 +1033,5251 @@
 </w:styles>
 </file>
 
+<file path=word/diagrams/colors1.xml><?xml version="1.0" encoding="utf-8"?>
+<dgm:colorsDef xmlns:dgm="http://schemas.openxmlformats.org/drawingml/2006/diagram" xmlns:a="http://schemas.openxmlformats.org/drawingml/2006/main" uniqueId="urn:microsoft.com/office/officeart/2005/8/colors/accent1_2">
+  <dgm:title val=""/>
+  <dgm:desc val=""/>
+  <dgm:catLst>
+    <dgm:cat type="accent1" pri="11200"/>
+  </dgm:catLst>
+  <dgm:styleLbl name="node0">
+    <dgm:fillClrLst meth="repeat">
+      <a:schemeClr val="accent1"/>
+    </dgm:fillClrLst>
+    <dgm:linClrLst meth="repeat">
+      <a:schemeClr val="lt1"/>
+    </dgm:linClrLst>
+    <dgm:effectClrLst/>
+    <dgm:txLinClrLst/>
+    <dgm:txFillClrLst/>
+    <dgm:txEffectClrLst/>
+  </dgm:styleLbl>
+  <dgm:styleLbl name="alignNode1">
+    <dgm:fillClrLst meth="repeat">
+      <a:schemeClr val="accent1"/>
+    </dgm:fillClrLst>
+    <dgm:linClrLst meth="repeat">
+      <a:schemeClr val="accent1"/>
+    </dgm:linClrLst>
+    <dgm:effectClrLst/>
+    <dgm:txLinClrLst/>
+    <dgm:txFillClrLst/>
+    <dgm:txEffectClrLst/>
+  </dgm:styleLbl>
+  <dgm:styleLbl name="node1">
+    <dgm:fillClrLst meth="repeat">
+      <a:schemeClr val="accent1"/>
+    </dgm:fillClrLst>
+    <dgm:linClrLst meth="repeat">
+      <a:schemeClr val="lt1"/>
+    </dgm:linClrLst>
+    <dgm:effectClrLst/>
+    <dgm:txLinClrLst/>
+    <dgm:txFillClrLst/>
+    <dgm:txEffectClrLst/>
+  </dgm:styleLbl>
+  <dgm:styleLbl name="lnNode1">
+    <dgm:fillClrLst meth="repeat">
+      <a:schemeClr val="accent1"/>
+    </dgm:fillClrLst>
+    <dgm:linClrLst meth="repeat">
+      <a:schemeClr val="lt1"/>
+    </dgm:linClrLst>
+    <dgm:effectClrLst/>
+    <dgm:txLinClrLst/>
+    <dgm:txFillClrLst/>
+    <dgm:txEffectClrLst/>
+  </dgm:styleLbl>
+  <dgm:styleLbl name="vennNode1">
+    <dgm:fillClrLst meth="repeat">
+      <a:schemeClr val="accent1">
+        <a:alpha val="50000"/>
+      </a:schemeClr>
+    </dgm:fillClrLst>
+    <dgm:linClrLst meth="repeat">
+      <a:schemeClr val="lt1"/>
+    </dgm:linClrLst>
+    <dgm:effectClrLst/>
+    <dgm:txLinClrLst/>
+    <dgm:txFillClrLst/>
+    <dgm:txEffectClrLst/>
+  </dgm:styleLbl>
+  <dgm:styleLbl name="node2">
+    <dgm:fillClrLst meth="repeat">
+      <a:schemeClr val="accent1"/>
+    </dgm:fillClrLst>
+    <dgm:linClrLst meth="repeat">
+      <a:schemeClr val="lt1"/>
+    </dgm:linClrLst>
+    <dgm:effectClrLst/>
+    <dgm:txLinClrLst/>
+    <dgm:txFillClrLst/>
+    <dgm:txEffectClrLst/>
+  </dgm:styleLbl>
+  <dgm:styleLbl name="node3">
+    <dgm:fillClrLst meth="repeat">
+      <a:schemeClr val="accent1"/>
+    </dgm:fillClrLst>
+    <dgm:linClrLst meth="repeat">
+      <a:schemeClr val="lt1"/>
+    </dgm:linClrLst>
+    <dgm:effectClrLst/>
+    <dgm:txLinClrLst/>
+    <dgm:txFillClrLst/>
+    <dgm:txEffectClrLst/>
+  </dgm:styleLbl>
+  <dgm:styleLbl name="node4">
+    <dgm:fillClrLst meth="repeat">
+      <a:schemeClr val="accent1"/>
+    </dgm:fillClrLst>
+    <dgm:linClrLst meth="repeat">
+      <a:schemeClr val="lt1"/>
+    </dgm:linClrLst>
+    <dgm:effectClrLst/>
+    <dgm:txLinClrLst/>
+    <dgm:txFillClrLst/>
+    <dgm:txEffectClrLst/>
+  </dgm:styleLbl>
+  <dgm:styleLbl name="fgImgPlace1">
+    <dgm:fillClrLst meth="repeat">
+      <a:schemeClr val="accent1">
+        <a:tint val="50000"/>
+      </a:schemeClr>
+    </dgm:fillClrLst>
+    <dgm:linClrLst meth="repeat">
+      <a:schemeClr val="lt1"/>
+    </dgm:linClrLst>
+    <dgm:effectClrLst/>
+    <dgm:txLinClrLst/>
+    <dgm:txFillClrLst meth="repeat">
+      <a:schemeClr val="lt1"/>
+    </dgm:txFillClrLst>
+    <dgm:txEffectClrLst/>
+  </dgm:styleLbl>
+  <dgm:styleLbl name="alignImgPlace1">
+    <dgm:fillClrLst meth="repeat">
+      <a:schemeClr val="accent1">
+        <a:tint val="50000"/>
+      </a:schemeClr>
+    </dgm:fillClrLst>
+    <dgm:linClrLst meth="repeat">
+      <a:schemeClr val="lt1"/>
+    </dgm:linClrLst>
+    <dgm:effectClrLst/>
+    <dgm:txLinClrLst/>
+    <dgm:txFillClrLst meth="repeat">
+      <a:schemeClr val="lt1"/>
+    </dgm:txFillClrLst>
+    <dgm:txEffectClrLst/>
+  </dgm:styleLbl>
+  <dgm:styleLbl name="bgImgPlace1">
+    <dgm:fillClrLst meth="repeat">
+      <a:schemeClr val="accent1">
+        <a:tint val="50000"/>
+      </a:schemeClr>
+    </dgm:fillClrLst>
+    <dgm:linClrLst meth="repeat">
+      <a:schemeClr val="lt1"/>
+    </dgm:linClrLst>
+    <dgm:effectClrLst/>
+    <dgm:txLinClrLst/>
+    <dgm:txFillClrLst meth="repeat">
+      <a:schemeClr val="lt1"/>
+    </dgm:txFillClrLst>
+    <dgm:txEffectClrLst/>
+  </dgm:styleLbl>
+  <dgm:styleLbl name="sibTrans2D1">
+    <dgm:fillClrLst meth="repeat">
+      <a:schemeClr val="accent1">
+        <a:tint val="60000"/>
+      </a:schemeClr>
+    </dgm:fillClrLst>
+    <dgm:linClrLst meth="repeat">
+      <a:schemeClr val="accent1">
+        <a:tint val="60000"/>
+      </a:schemeClr>
+    </dgm:linClrLst>
+    <dgm:effectClrLst/>
+    <dgm:txLinClrLst/>
+    <dgm:txFillClrLst/>
+    <dgm:txEffectClrLst/>
+  </dgm:styleLbl>
+  <dgm:styleLbl name="fgSibTrans2D1">
+    <dgm:fillClrLst meth="repeat">
+      <a:schemeClr val="accent1">
+        <a:tint val="60000"/>
+      </a:schemeClr>
+    </dgm:fillClrLst>
+    <dgm:linClrLst meth="repeat">
+      <a:schemeClr val="accent1">
+        <a:tint val="60000"/>
+      </a:schemeClr>
+    </dgm:linClrLst>
+    <dgm:effectClrLst/>
+    <dgm:txLinClrLst/>
+    <dgm:txFillClrLst/>
+    <dgm:txEffectClrLst/>
+  </dgm:styleLbl>
+  <dgm:styleLbl name="bgSibTrans2D1">
+    <dgm:fillClrLst meth="repeat">
+      <a:schemeClr val="accent1">
+        <a:tint val="60000"/>
+      </a:schemeClr>
+    </dgm:fillClrLst>
+    <dgm:linClrLst meth="repeat">
+      <a:schemeClr val="accent1">
+        <a:tint val="60000"/>
+      </a:schemeClr>
+    </dgm:linClrLst>
+    <dgm:effectClrLst/>
+    <dgm:txLinClrLst/>
+    <dgm:txFillClrLst/>
+    <dgm:txEffectClrLst/>
+  </dgm:styleLbl>
+  <dgm:styleLbl name="sibTrans1D1">
+    <dgm:fillClrLst meth="repeat">
+      <a:schemeClr val="accent1"/>
+    </dgm:fillClrLst>
+    <dgm:linClrLst meth="repeat">
+      <a:schemeClr val="accent1"/>
+    </dgm:linClrLst>
+    <dgm:effectClrLst/>
+    <dgm:txLinClrLst/>
+    <dgm:txFillClrLst meth="repeat">
+      <a:schemeClr val="tx1"/>
+    </dgm:txFillClrLst>
+    <dgm:txEffectClrLst/>
+  </dgm:styleLbl>
+  <dgm:styleLbl name="callout">
+    <dgm:fillClrLst meth="repeat">
+      <a:schemeClr val="accent1"/>
+    </dgm:fillClrLst>
+    <dgm:linClrLst meth="repeat">
+      <a:schemeClr val="accent1">
+        <a:tint val="50000"/>
+      </a:schemeClr>
+    </dgm:linClrLst>
+    <dgm:effectClrLst/>
+    <dgm:txLinClrLst/>
+    <dgm:txFillClrLst meth="repeat">
+      <a:schemeClr val="tx1"/>
+    </dgm:txFillClrLst>
+    <dgm:txEffectClrLst/>
+  </dgm:styleLbl>
+  <dgm:styleLbl name="asst0">
+    <dgm:fillClrLst meth="repeat">
+      <a:schemeClr val="accent1"/>
+    </dgm:fillClrLst>
+    <dgm:linClrLst meth="repeat">
+      <a:schemeClr val="lt1"/>
+    </dgm:linClrLst>
+    <dgm:effectClrLst/>
+    <dgm:txLinClrLst/>
+    <dgm:txFillClrLst/>
+    <dgm:txEffectClrLst/>
+  </dgm:styleLbl>
+  <dgm:styleLbl name="asst1">
+    <dgm:fillClrLst meth="repeat">
+      <a:schemeClr val="accent1"/>
+    </dgm:fillClrLst>
+    <dgm:linClrLst meth="repeat">
+      <a:schemeClr val="lt1"/>
+    </dgm:linClrLst>
+    <dgm:effectClrLst/>
+    <dgm:txLinClrLst/>
+    <dgm:txFillClrLst/>
+    <dgm:txEffectClrLst/>
+  </dgm:styleLbl>
+  <dgm:styleLbl name="asst2">
+    <dgm:fillClrLst meth="repeat">
+      <a:schemeClr val="accent1"/>
+    </dgm:fillClrLst>
+    <dgm:linClrLst meth="repeat">
+      <a:schemeClr val="lt1"/>
+    </dgm:linClrLst>
+    <dgm:effectClrLst/>
+    <dgm:txLinClrLst/>
+    <dgm:txFillClrLst/>
+    <dgm:txEffectClrLst/>
+  </dgm:styleLbl>
+  <dgm:styleLbl name="asst3">
+    <dgm:fillClrLst meth="repeat">
+      <a:schemeClr val="accent1"/>
+    </dgm:fillClrLst>
+    <dgm:linClrLst meth="repeat">
+      <a:schemeClr val="lt1"/>
+    </dgm:linClrLst>
+    <dgm:effectClrLst/>
+    <dgm:txLinClrLst/>
+    <dgm:txFillClrLst/>
+    <dgm:txEffectClrLst/>
+  </dgm:styleLbl>
+  <dgm:styleLbl name="asst4">
+    <dgm:fillClrLst meth="repeat">
+      <a:schemeClr val="accent1"/>
+    </dgm:fillClrLst>
+    <dgm:linClrLst meth="repeat">
+      <a:schemeClr val="lt1"/>
+    </dgm:linClrLst>
+    <dgm:effectClrLst/>
+    <dgm:txLinClrLst/>
+    <dgm:txFillClrLst/>
+    <dgm:txEffectClrLst/>
+  </dgm:styleLbl>
+  <dgm:styleLbl name="parChTrans2D1">
+    <dgm:fillClrLst meth="repeat">
+      <a:schemeClr val="accent1">
+        <a:tint val="60000"/>
+      </a:schemeClr>
+    </dgm:fillClrLst>
+    <dgm:linClrLst meth="repeat">
+      <a:schemeClr val="accent1">
+        <a:tint val="60000"/>
+      </a:schemeClr>
+    </dgm:linClrLst>
+    <dgm:effectClrLst/>
+    <dgm:txLinClrLst/>
+    <dgm:txFillClrLst meth="repeat">
+      <a:schemeClr val="lt1"/>
+    </dgm:txFillClrLst>
+    <dgm:txEffectClrLst/>
+  </dgm:styleLbl>
+  <dgm:styleLbl name="parChTrans2D2">
+    <dgm:fillClrLst meth="repeat">
+      <a:schemeClr val="accent1"/>
+    </dgm:fillClrLst>
+    <dgm:linClrLst meth="repeat">
+      <a:schemeClr val="accent1"/>
+    </dgm:linClrLst>
+    <dgm:effectClrLst/>
+    <dgm:txLinClrLst/>
+    <dgm:txFillClrLst meth="repeat">
+      <a:schemeClr val="lt1"/>
+    </dgm:txFillClrLst>
+    <dgm:txEffectClrLst/>
+  </dgm:styleLbl>
+  <dgm:styleLbl name="parChTrans2D3">
+    <dgm:fillClrLst meth="repeat">
+      <a:schemeClr val="accent1"/>
+    </dgm:fillClrLst>
+    <dgm:linClrLst meth="repeat">
+      <a:schemeClr val="accent1"/>
+    </dgm:linClrLst>
+    <dgm:effectClrLst/>
+    <dgm:txLinClrLst/>
+    <dgm:txFillClrLst meth="repeat">
+      <a:schemeClr val="lt1"/>
+    </dgm:txFillClrLst>
+    <dgm:txEffectClrLst/>
+  </dgm:styleLbl>
+  <dgm:styleLbl name="parChTrans2D4">
+    <dgm:fillClrLst meth="repeat">
+      <a:schemeClr val="accent1"/>
+    </dgm:fillClrLst>
+    <dgm:linClrLst meth="repeat">
+      <a:schemeClr val="accent1"/>
+    </dgm:linClrLst>
+    <dgm:effectClrLst/>
+    <dgm:txLinClrLst/>
+    <dgm:txFillClrLst meth="repeat">
+      <a:schemeClr val="lt1"/>
+    </dgm:txFillClrLst>
+    <dgm:txEffectClrLst/>
+  </dgm:styleLbl>
+  <dgm:styleLbl name="parChTrans1D1">
+    <dgm:fillClrLst meth="repeat">
+      <a:schemeClr val="accent1"/>
+    </dgm:fillClrLst>
+    <dgm:linClrLst meth="repeat">
+      <a:schemeClr val="accent1">
+        <a:shade val="60000"/>
+      </a:schemeClr>
+    </dgm:linClrLst>
+    <dgm:effectClrLst/>
+    <dgm:txLinClrLst/>
+    <dgm:txFillClrLst meth="repeat">
+      <a:schemeClr val="tx1"/>
+    </dgm:txFillClrLst>
+    <dgm:txEffectClrLst/>
+  </dgm:styleLbl>
+  <dgm:styleLbl name="parChTrans1D2">
+    <dgm:fillClrLst meth="repeat">
+      <a:schemeClr val="accent1"/>
+    </dgm:fillClrLst>
+    <dgm:linClrLst meth="repeat">
+      <a:schemeClr val="accent1">
+        <a:shade val="60000"/>
+      </a:schemeClr>
+    </dgm:linClrLst>
+    <dgm:effectClrLst/>
+    <dgm:txLinClrLst/>
+    <dgm:txFillClrLst meth="repeat">
+      <a:schemeClr val="tx1"/>
+    </dgm:txFillClrLst>
+    <dgm:txEffectClrLst/>
+  </dgm:styleLbl>
+  <dgm:styleLbl name="parChTrans1D3">
+    <dgm:fillClrLst meth="repeat">
+      <a:schemeClr val="accent1"/>
+    </dgm:fillClrLst>
+    <dgm:linClrLst meth="repeat">
+      <a:schemeClr val="accent1">
+        <a:shade val="80000"/>
+      </a:schemeClr>
+    </dgm:linClrLst>
+    <dgm:effectClrLst/>
+    <dgm:txLinClrLst/>
+    <dgm:txFillClrLst meth="repeat">
+      <a:schemeClr val="tx1"/>
+    </dgm:txFillClrLst>
+    <dgm:txEffectClrLst/>
+  </dgm:styleLbl>
+  <dgm:styleLbl name="parChTrans1D4">
+    <dgm:fillClrLst meth="repeat">
+      <a:schemeClr val="accent1"/>
+    </dgm:fillClrLst>
+    <dgm:linClrLst meth="repeat">
+      <a:schemeClr val="accent1">
+        <a:shade val="80000"/>
+      </a:schemeClr>
+    </dgm:linClrLst>
+    <dgm:effectClrLst/>
+    <dgm:txLinClrLst/>
+    <dgm:txFillClrLst meth="repeat">
+      <a:schemeClr val="tx1"/>
+    </dgm:txFillClrLst>
+    <dgm:txEffectClrLst/>
+  </dgm:styleLbl>
+  <dgm:styleLbl name="fgAcc1">
+    <dgm:fillClrLst meth="repeat">
+      <a:schemeClr val="lt1">
+        <a:alpha val="90000"/>
+      </a:schemeClr>
+    </dgm:fillClrLst>
+    <dgm:linClrLst meth="repeat">
+      <a:schemeClr val="accent1"/>
+    </dgm:linClrLst>
+    <dgm:effectClrLst/>
+    <dgm:txLinClrLst/>
+    <dgm:txFillClrLst meth="repeat">
+      <a:schemeClr val="dk1"/>
+    </dgm:txFillClrLst>
+    <dgm:txEffectClrLst/>
+  </dgm:styleLbl>
+  <dgm:styleLbl name="conFgAcc1">
+    <dgm:fillClrLst meth="repeat">
+      <a:schemeClr val="lt1">
+        <a:alpha val="90000"/>
+      </a:schemeClr>
+    </dgm:fillClrLst>
+    <dgm:linClrLst meth="repeat">
+      <a:schemeClr val="accent1"/>
+    </dgm:linClrLst>
+    <dgm:effectClrLst/>
+    <dgm:txLinClrLst/>
+    <dgm:txFillClrLst meth="repeat">
+      <a:schemeClr val="dk1"/>
+    </dgm:txFillClrLst>
+    <dgm:txEffectClrLst/>
+  </dgm:styleLbl>
+  <dgm:styleLbl name="alignAcc1">
+    <dgm:fillClrLst meth="repeat">
+      <a:schemeClr val="lt1">
+        <a:alpha val="90000"/>
+      </a:schemeClr>
+    </dgm:fillClrLst>
+    <dgm:linClrLst meth="repeat">
+      <a:schemeClr val="accent1"/>
+    </dgm:linClrLst>
+    <dgm:effectClrLst/>
+    <dgm:txLinClrLst/>
+    <dgm:txFillClrLst meth="repeat">
+      <a:schemeClr val="dk1"/>
+    </dgm:txFillClrLst>
+    <dgm:txEffectClrLst/>
+  </dgm:styleLbl>
+  <dgm:styleLbl name="trAlignAcc1">
+    <dgm:fillClrLst meth="repeat">
+      <a:schemeClr val="lt1">
+        <a:alpha val="40000"/>
+      </a:schemeClr>
+    </dgm:fillClrLst>
+    <dgm:linClrLst meth="repeat">
+      <a:schemeClr val="accent1"/>
+    </dgm:linClrLst>
+    <dgm:effectClrLst/>
+    <dgm:txLinClrLst/>
+    <dgm:txFillClrLst meth="repeat">
+      <a:schemeClr val="dk1"/>
+    </dgm:txFillClrLst>
+    <dgm:txEffectClrLst/>
+  </dgm:styleLbl>
+  <dgm:styleLbl name="bgAcc1">
+    <dgm:fillClrLst meth="repeat">
+      <a:schemeClr val="lt1">
+        <a:alpha val="90000"/>
+      </a:schemeClr>
+    </dgm:fillClrLst>
+    <dgm:linClrLst meth="repeat">
+      <a:schemeClr val="accent1"/>
+    </dgm:linClrLst>
+    <dgm:effectClrLst/>
+    <dgm:txLinClrLst/>
+    <dgm:txFillClrLst meth="repeat">
+      <a:schemeClr val="dk1"/>
+    </dgm:txFillClrLst>
+    <dgm:txEffectClrLst/>
+  </dgm:styleLbl>
+  <dgm:styleLbl name="solidFgAcc1">
+    <dgm:fillClrLst meth="repeat">
+      <a:schemeClr val="lt1"/>
+    </dgm:fillClrLst>
+    <dgm:linClrLst meth="repeat">
+      <a:schemeClr val="accent1"/>
+    </dgm:linClrLst>
+    <dgm:effectClrLst/>
+    <dgm:txLinClrLst/>
+    <dgm:txFillClrLst meth="repeat">
+      <a:schemeClr val="dk1"/>
+    </dgm:txFillClrLst>
+    <dgm:txEffectClrLst/>
+  </dgm:styleLbl>
+  <dgm:styleLbl name="solidAlignAcc1">
+    <dgm:fillClrLst meth="repeat">
+      <a:schemeClr val="lt1"/>
+    </dgm:fillClrLst>
+    <dgm:linClrLst meth="repeat">
+      <a:schemeClr val="accent1"/>
+    </dgm:linClrLst>
+    <dgm:effectClrLst/>
+    <dgm:txLinClrLst/>
+    <dgm:txFillClrLst meth="repeat">
+      <a:schemeClr val="dk1"/>
+    </dgm:txFillClrLst>
+    <dgm:txEffectClrLst/>
+  </dgm:styleLbl>
+  <dgm:styleLbl name="solidBgAcc1">
+    <dgm:fillClrLst meth="repeat">
+      <a:schemeClr val="lt1"/>
+    </dgm:fillClrLst>
+    <dgm:linClrLst meth="repeat">
+      <a:schemeClr val="accent1"/>
+    </dgm:linClrLst>
+    <dgm:effectClrLst/>
+    <dgm:txLinClrLst/>
+    <dgm:txFillClrLst meth="repeat">
+      <a:schemeClr val="dk1"/>
+    </dgm:txFillClrLst>
+    <dgm:txEffectClrLst/>
+  </dgm:styleLbl>
+  <dgm:styleLbl name="fgAccFollowNode1">
+    <dgm:fillClrLst meth="repeat">
+      <a:schemeClr val="accent1">
+        <a:alpha val="90000"/>
+        <a:tint val="40000"/>
+      </a:schemeClr>
+    </dgm:fillClrLst>
+    <dgm:linClrLst meth="repeat">
+      <a:schemeClr val="accent1">
+        <a:alpha val="90000"/>
+        <a:tint val="40000"/>
+      </a:schemeClr>
+    </dgm:linClrLst>
+    <dgm:effectClrLst/>
+    <dgm:txLinClrLst/>
+    <dgm:txFillClrLst meth="repeat">
+      <a:schemeClr val="dk1"/>
+    </dgm:txFillClrLst>
+    <dgm:txEffectClrLst/>
+  </dgm:styleLbl>
+  <dgm:styleLbl name="alignAccFollowNode1">
+    <dgm:fillClrLst meth="repeat">
+      <a:schemeClr val="accent1">
+        <a:alpha val="90000"/>
+        <a:tint val="40000"/>
+      </a:schemeClr>
+    </dgm:fillClrLst>
+    <dgm:linClrLst meth="repeat">
+      <a:schemeClr val="accent1">
+        <a:alpha val="90000"/>
+        <a:tint val="40000"/>
+      </a:schemeClr>
+    </dgm:linClrLst>
+    <dgm:effectClrLst/>
+    <dgm:txLinClrLst/>
+    <dgm:txFillClrLst meth="repeat">
+      <a:schemeClr val="dk1"/>
+    </dgm:txFillClrLst>
+    <dgm:txEffectClrLst/>
+  </dgm:styleLbl>
+  <dgm:styleLbl name="bgAccFollowNode1">
+    <dgm:fillClrLst meth="repeat">
+      <a:schemeClr val="accent1">
+        <a:alpha val="90000"/>
+        <a:tint val="40000"/>
+      </a:schemeClr>
+    </dgm:fillClrLst>
+    <dgm:linClrLst meth="repeat">
+      <a:schemeClr val="accent1">
+        <a:alpha val="90000"/>
+        <a:tint val="40000"/>
+      </a:schemeClr>
+    </dgm:linClrLst>
+    <dgm:effectClrLst/>
+    <dgm:txLinClrLst/>
+    <dgm:txFillClrLst meth="repeat">
+      <a:schemeClr val="dk1"/>
+    </dgm:txFillClrLst>
+    <dgm:txEffectClrLst/>
+  </dgm:styleLbl>
+  <dgm:styleLbl name="fgAcc0">
+    <dgm:fillClrLst meth="repeat">
+      <a:schemeClr val="lt1">
+        <a:alpha val="90000"/>
+      </a:schemeClr>
+    </dgm:fillClrLst>
+    <dgm:linClrLst meth="repeat">
+      <a:schemeClr val="accent1"/>
+    </dgm:linClrLst>
+    <dgm:effectClrLst/>
+    <dgm:txLinClrLst/>
+    <dgm:txFillClrLst meth="repeat">
+      <a:schemeClr val="dk1"/>
+    </dgm:txFillClrLst>
+    <dgm:txEffectClrLst/>
+  </dgm:styleLbl>
+  <dgm:styleLbl name="fgAcc2">
+    <dgm:fillClrLst meth="repeat">
+      <a:schemeClr val="lt1">
+        <a:alpha val="90000"/>
+      </a:schemeClr>
+    </dgm:fillClrLst>
+    <dgm:linClrLst meth="repeat">
+      <a:schemeClr val="accent1"/>
+    </dgm:linClrLst>
+    <dgm:effectClrLst/>
+    <dgm:txLinClrLst/>
+    <dgm:txFillClrLst meth="repeat">
+      <a:schemeClr val="dk1"/>
+    </dgm:txFillClrLst>
+    <dgm:txEffectClrLst/>
+  </dgm:styleLbl>
+  <dgm:styleLbl name="fgAcc3">
+    <dgm:fillClrLst meth="repeat">
+      <a:schemeClr val="lt1">
+        <a:alpha val="90000"/>
+      </a:schemeClr>
+    </dgm:fillClrLst>
+    <dgm:linClrLst meth="repeat">
+      <a:schemeClr val="accent1"/>
+    </dgm:linClrLst>
+    <dgm:effectClrLst/>
+    <dgm:txLinClrLst/>
+    <dgm:txFillClrLst meth="repeat">
+      <a:schemeClr val="dk1"/>
+    </dgm:txFillClrLst>
+    <dgm:txEffectClrLst/>
+  </dgm:styleLbl>
+  <dgm:styleLbl name="fgAcc4">
+    <dgm:fillClrLst meth="repeat">
+      <a:schemeClr val="lt1">
+        <a:alpha val="90000"/>
+      </a:schemeClr>
+    </dgm:fillClrLst>
+    <dgm:linClrLst meth="repeat">
+      <a:schemeClr val="accent1"/>
+    </dgm:linClrLst>
+    <dgm:effectClrLst/>
+    <dgm:txLinClrLst/>
+    <dgm:txFillClrLst meth="repeat">
+      <a:schemeClr val="dk1"/>
+    </dgm:txFillClrLst>
+    <dgm:txEffectClrLst/>
+  </dgm:styleLbl>
+  <dgm:styleLbl name="bgShp">
+    <dgm:fillClrLst meth="repeat">
+      <a:schemeClr val="accent1">
+        <a:tint val="40000"/>
+      </a:schemeClr>
+    </dgm:fillClrLst>
+    <dgm:linClrLst meth="repeat">
+      <a:schemeClr val="accent1"/>
+    </dgm:linClrLst>
+    <dgm:effectClrLst/>
+    <dgm:txLinClrLst/>
+    <dgm:txFillClrLst meth="repeat">
+      <a:schemeClr val="dk1"/>
+    </dgm:txFillClrLst>
+    <dgm:txEffectClrLst/>
+  </dgm:styleLbl>
+  <dgm:styleLbl name="dkBgShp">
+    <dgm:fillClrLst meth="repeat">
+      <a:schemeClr val="accent1">
+        <a:shade val="80000"/>
+      </a:schemeClr>
+    </dgm:fillClrLst>
+    <dgm:linClrLst meth="repeat">
+      <a:schemeClr val="accent1"/>
+    </dgm:linClrLst>
+    <dgm:effectClrLst/>
+    <dgm:txLinClrLst/>
+    <dgm:txFillClrLst meth="repeat">
+      <a:schemeClr val="lt1"/>
+    </dgm:txFillClrLst>
+    <dgm:txEffectClrLst/>
+  </dgm:styleLbl>
+  <dgm:styleLbl name="trBgShp">
+    <dgm:fillClrLst meth="repeat">
+      <a:schemeClr val="accent1">
+        <a:tint val="50000"/>
+        <a:alpha val="40000"/>
+      </a:schemeClr>
+    </dgm:fillClrLst>
+    <dgm:linClrLst meth="repeat">
+      <a:schemeClr val="accent1"/>
+    </dgm:linClrLst>
+    <dgm:effectClrLst/>
+    <dgm:txLinClrLst/>
+    <dgm:txFillClrLst meth="repeat">
+      <a:schemeClr val="lt1"/>
+    </dgm:txFillClrLst>
+    <dgm:txEffectClrLst/>
+  </dgm:styleLbl>
+  <dgm:styleLbl name="fgShp">
+    <dgm:fillClrLst meth="repeat">
+      <a:schemeClr val="accent1">
+        <a:tint val="60000"/>
+      </a:schemeClr>
+    </dgm:fillClrLst>
+    <dgm:linClrLst meth="repeat">
+      <a:schemeClr val="lt1"/>
+    </dgm:linClrLst>
+    <dgm:effectClrLst/>
+    <dgm:txLinClrLst/>
+    <dgm:txFillClrLst meth="repeat">
+      <a:schemeClr val="dk1"/>
+    </dgm:txFillClrLst>
+    <dgm:txEffectClrLst/>
+  </dgm:styleLbl>
+  <dgm:styleLbl name="revTx">
+    <dgm:fillClrLst meth="repeat">
+      <a:schemeClr val="lt1">
+        <a:alpha val="0"/>
+      </a:schemeClr>
+    </dgm:fillClrLst>
+    <dgm:linClrLst meth="repeat">
+      <a:schemeClr val="dk1">
+        <a:alpha val="0"/>
+      </a:schemeClr>
+    </dgm:linClrLst>
+    <dgm:effectClrLst/>
+    <dgm:txLinClrLst/>
+    <dgm:txFillClrLst meth="repeat">
+      <a:schemeClr val="tx1"/>
+    </dgm:txFillClrLst>
+    <dgm:txEffectClrLst/>
+  </dgm:styleLbl>
+</dgm:colorsDef>
+</file>
+
+<file path=word/diagrams/data1.xml><?xml version="1.0" encoding="utf-8"?>
+<dgm:dataModel xmlns:dgm="http://schemas.openxmlformats.org/drawingml/2006/diagram" xmlns:a="http://schemas.openxmlformats.org/drawingml/2006/main">
+  <dgm:ptLst>
+    <dgm:pt modelId="{0D23E8B4-AB1E-482B-8052-F6D16EA09B9F}" type="doc">
+      <dgm:prSet loTypeId="urn:microsoft.com/office/officeart/2005/8/layout/orgChart1" loCatId="hierarchy" qsTypeId="urn:microsoft.com/office/officeart/2005/8/quickstyle/simple1" qsCatId="simple" csTypeId="urn:microsoft.com/office/officeart/2005/8/colors/accent1_2" csCatId="accent1" phldr="1"/>
+      <dgm:spPr/>
+      <dgm:t>
+        <a:bodyPr/>
+        <a:lstStyle/>
+        <a:p>
+          <a:endParaRPr lang="de-AT"/>
+        </a:p>
+      </dgm:t>
+    </dgm:pt>
+    <dgm:pt modelId="{4C58DF08-1949-45ED-A89F-7045A8FC36E1}">
+      <dgm:prSet phldrT="[Text]"/>
+      <dgm:spPr/>
+      <dgm:t>
+        <a:bodyPr/>
+        <a:lstStyle/>
+        <a:p>
+          <a:r>
+            <a:rPr lang="de-AT"/>
+            <a:t>Userinterface</a:t>
+          </a:r>
+        </a:p>
+      </dgm:t>
+    </dgm:pt>
+    <dgm:pt modelId="{172CCD5C-9121-4E9D-A078-C360F28D080C}" type="parTrans" cxnId="{DDC54662-9391-42AC-99E8-6642FF176066}">
+      <dgm:prSet/>
+      <dgm:spPr/>
+      <dgm:t>
+        <a:bodyPr/>
+        <a:lstStyle/>
+        <a:p>
+          <a:endParaRPr lang="de-AT"/>
+        </a:p>
+      </dgm:t>
+    </dgm:pt>
+    <dgm:pt modelId="{554DEC5A-8881-422E-ABBD-F6A102603BA3}" type="sibTrans" cxnId="{DDC54662-9391-42AC-99E8-6642FF176066}">
+      <dgm:prSet/>
+      <dgm:spPr/>
+      <dgm:t>
+        <a:bodyPr/>
+        <a:lstStyle/>
+        <a:p>
+          <a:endParaRPr lang="de-AT"/>
+        </a:p>
+      </dgm:t>
+    </dgm:pt>
+    <dgm:pt modelId="{0B67B74C-F4C0-4C3E-8D5A-01D716C1146C}">
+      <dgm:prSet phldrT="[Text]"/>
+      <dgm:spPr/>
+      <dgm:t>
+        <a:bodyPr/>
+        <a:lstStyle/>
+        <a:p>
+          <a:r>
+            <a:rPr lang="de-AT"/>
+            <a:t>Startseite</a:t>
+          </a:r>
+        </a:p>
+      </dgm:t>
+    </dgm:pt>
+    <dgm:pt modelId="{0A18BD5C-941F-4896-87A2-7912DFC8976C}" type="parTrans" cxnId="{4CB6B83F-4616-4407-9348-47DCA9505094}">
+      <dgm:prSet/>
+      <dgm:spPr/>
+      <dgm:t>
+        <a:bodyPr/>
+        <a:lstStyle/>
+        <a:p>
+          <a:endParaRPr lang="de-AT"/>
+        </a:p>
+      </dgm:t>
+    </dgm:pt>
+    <dgm:pt modelId="{584E9119-E180-4C77-BCED-DB17BB5A0A3E}" type="sibTrans" cxnId="{4CB6B83F-4616-4407-9348-47DCA9505094}">
+      <dgm:prSet/>
+      <dgm:spPr/>
+      <dgm:t>
+        <a:bodyPr/>
+        <a:lstStyle/>
+        <a:p>
+          <a:endParaRPr lang="de-AT"/>
+        </a:p>
+      </dgm:t>
+    </dgm:pt>
+    <dgm:pt modelId="{31291945-25CC-49D3-9E7A-DEDB99A3EE20}">
+      <dgm:prSet phldrT="[Text]"/>
+      <dgm:spPr/>
+      <dgm:t>
+        <a:bodyPr/>
+        <a:lstStyle/>
+        <a:p>
+          <a:r>
+            <a:rPr lang="de-AT"/>
+            <a:t>Spielseite</a:t>
+          </a:r>
+        </a:p>
+      </dgm:t>
+    </dgm:pt>
+    <dgm:pt modelId="{C6E9904A-68C4-4BF8-878F-DA8953BD20E2}" type="parTrans" cxnId="{74C811B3-DBD5-4040-B4D9-CF5CD4069F3D}">
+      <dgm:prSet/>
+      <dgm:spPr/>
+      <dgm:t>
+        <a:bodyPr/>
+        <a:lstStyle/>
+        <a:p>
+          <a:endParaRPr lang="de-AT"/>
+        </a:p>
+      </dgm:t>
+    </dgm:pt>
+    <dgm:pt modelId="{DC0FF889-F9F8-4B86-890A-7FDC4D1BDBD9}" type="sibTrans" cxnId="{74C811B3-DBD5-4040-B4D9-CF5CD4069F3D}">
+      <dgm:prSet/>
+      <dgm:spPr/>
+      <dgm:t>
+        <a:bodyPr/>
+        <a:lstStyle/>
+        <a:p>
+          <a:endParaRPr lang="de-AT"/>
+        </a:p>
+      </dgm:t>
+    </dgm:pt>
+    <dgm:pt modelId="{D31AD2DE-60ED-4D17-B384-1A4377A424B5}">
+      <dgm:prSet/>
+      <dgm:spPr/>
+      <dgm:t>
+        <a:bodyPr/>
+        <a:lstStyle/>
+        <a:p>
+          <a:r>
+            <a:rPr lang="de-AT"/>
+            <a:t>Pick Player Mark</a:t>
+          </a:r>
+        </a:p>
+      </dgm:t>
+    </dgm:pt>
+    <dgm:pt modelId="{2104A5C9-4FD9-4849-B4C9-877D1FF6EEF9}" type="parTrans" cxnId="{513F2349-AC43-41C7-A5E1-627581A0801C}">
+      <dgm:prSet/>
+      <dgm:spPr/>
+      <dgm:t>
+        <a:bodyPr/>
+        <a:lstStyle/>
+        <a:p>
+          <a:endParaRPr lang="de-AT"/>
+        </a:p>
+      </dgm:t>
+    </dgm:pt>
+    <dgm:pt modelId="{672B5769-93AD-4FD2-9229-D806E70289A5}" type="sibTrans" cxnId="{513F2349-AC43-41C7-A5E1-627581A0801C}">
+      <dgm:prSet/>
+      <dgm:spPr/>
+      <dgm:t>
+        <a:bodyPr/>
+        <a:lstStyle/>
+        <a:p>
+          <a:endParaRPr lang="de-AT"/>
+        </a:p>
+      </dgm:t>
+    </dgm:pt>
+    <dgm:pt modelId="{90A54806-33F8-4700-AC24-1E36744C934B}">
+      <dgm:prSet/>
+      <dgm:spPr/>
+      <dgm:t>
+        <a:bodyPr/>
+        <a:lstStyle/>
+        <a:p>
+          <a:r>
+            <a:rPr lang="de-AT"/>
+            <a:t>Auswahl KI oder Player</a:t>
+          </a:r>
+        </a:p>
+      </dgm:t>
+    </dgm:pt>
+    <dgm:pt modelId="{CDBD934F-972D-4FCE-A8F9-1FF9AC0EB032}" type="parTrans" cxnId="{E02B8BB4-4FFB-4A00-A157-7BCAC0182D58}">
+      <dgm:prSet/>
+      <dgm:spPr/>
+      <dgm:t>
+        <a:bodyPr/>
+        <a:lstStyle/>
+        <a:p>
+          <a:endParaRPr lang="de-AT"/>
+        </a:p>
+      </dgm:t>
+    </dgm:pt>
+    <dgm:pt modelId="{AF53AE1C-4092-436A-A5F1-FD2D813C496F}" type="sibTrans" cxnId="{E02B8BB4-4FFB-4A00-A157-7BCAC0182D58}">
+      <dgm:prSet/>
+      <dgm:spPr/>
+      <dgm:t>
+        <a:bodyPr/>
+        <a:lstStyle/>
+        <a:p>
+          <a:endParaRPr lang="de-AT"/>
+        </a:p>
+      </dgm:t>
+    </dgm:pt>
+    <dgm:pt modelId="{E85CCD7B-9677-47FA-BE36-71168BECEB23}">
+      <dgm:prSet/>
+      <dgm:spPr/>
+      <dgm:t>
+        <a:bodyPr/>
+        <a:lstStyle/>
+        <a:p>
+          <a:r>
+            <a:rPr lang="de-AT"/>
+            <a:t>Spielbrett erstellen</a:t>
+          </a:r>
+        </a:p>
+      </dgm:t>
+    </dgm:pt>
+    <dgm:pt modelId="{D02CA9AD-2E29-439C-9BB2-1E0AA79A9B54}" type="parTrans" cxnId="{DC0FD61A-838F-40A3-B813-0D5E18A7547A}">
+      <dgm:prSet/>
+      <dgm:spPr/>
+      <dgm:t>
+        <a:bodyPr/>
+        <a:lstStyle/>
+        <a:p>
+          <a:endParaRPr lang="de-AT"/>
+        </a:p>
+      </dgm:t>
+    </dgm:pt>
+    <dgm:pt modelId="{08607564-13EA-4521-B5E5-6E8EB876048C}" type="sibTrans" cxnId="{DC0FD61A-838F-40A3-B813-0D5E18A7547A}">
+      <dgm:prSet/>
+      <dgm:spPr/>
+      <dgm:t>
+        <a:bodyPr/>
+        <a:lstStyle/>
+        <a:p>
+          <a:endParaRPr lang="de-AT"/>
+        </a:p>
+      </dgm:t>
+    </dgm:pt>
+    <dgm:pt modelId="{30731D69-05D9-4E6D-A273-0CF39257C750}">
+      <dgm:prSet/>
+      <dgm:spPr/>
+      <dgm:t>
+        <a:bodyPr/>
+        <a:lstStyle/>
+        <a:p>
+          <a:r>
+            <a:rPr lang="de-AT"/>
+            <a:t>Punkte Zähler</a:t>
+          </a:r>
+        </a:p>
+      </dgm:t>
+    </dgm:pt>
+    <dgm:pt modelId="{B98198DD-3B84-4F93-9CB9-65A7D88B2D7B}" type="parTrans" cxnId="{8CBBE05F-66F5-460E-972B-C3999EE1528E}">
+      <dgm:prSet/>
+      <dgm:spPr/>
+      <dgm:t>
+        <a:bodyPr/>
+        <a:lstStyle/>
+        <a:p>
+          <a:endParaRPr lang="de-AT"/>
+        </a:p>
+      </dgm:t>
+    </dgm:pt>
+    <dgm:pt modelId="{860A618E-05DF-4DBA-BD07-6EFE710C3D23}" type="sibTrans" cxnId="{8CBBE05F-66F5-460E-972B-C3999EE1528E}">
+      <dgm:prSet/>
+      <dgm:spPr/>
+      <dgm:t>
+        <a:bodyPr/>
+        <a:lstStyle/>
+        <a:p>
+          <a:endParaRPr lang="de-AT"/>
+        </a:p>
+      </dgm:t>
+    </dgm:pt>
+    <dgm:pt modelId="{C3AE8AAA-F46C-4795-AE5C-F8330A1CD421}">
+      <dgm:prSet/>
+      <dgm:spPr/>
+      <dgm:t>
+        <a:bodyPr/>
+        <a:lstStyle/>
+        <a:p>
+          <a:r>
+            <a:rPr lang="de-AT"/>
+            <a:t>Restart Button</a:t>
+          </a:r>
+        </a:p>
+      </dgm:t>
+    </dgm:pt>
+    <dgm:pt modelId="{0AAA3A65-209D-49C6-A281-7479CA55F0F1}" type="parTrans" cxnId="{886A21BC-C2FC-4113-974F-451578546F32}">
+      <dgm:prSet/>
+      <dgm:spPr/>
+      <dgm:t>
+        <a:bodyPr/>
+        <a:lstStyle/>
+        <a:p>
+          <a:endParaRPr lang="de-AT"/>
+        </a:p>
+      </dgm:t>
+    </dgm:pt>
+    <dgm:pt modelId="{8F8157A7-F8A9-49D0-87C0-F0FD1A6ABD11}" type="sibTrans" cxnId="{886A21BC-C2FC-4113-974F-451578546F32}">
+      <dgm:prSet/>
+      <dgm:spPr/>
+      <dgm:t>
+        <a:bodyPr/>
+        <a:lstStyle/>
+        <a:p>
+          <a:endParaRPr lang="de-AT"/>
+        </a:p>
+      </dgm:t>
+    </dgm:pt>
+    <dgm:pt modelId="{98A3696D-58A6-4478-AABA-CCFF89FBFD25}">
+      <dgm:prSet/>
+      <dgm:spPr/>
+      <dgm:t>
+        <a:bodyPr/>
+        <a:lstStyle/>
+        <a:p>
+          <a:r>
+            <a:rPr lang="de-AT"/>
+            <a:t>Spiellogik</a:t>
+          </a:r>
+        </a:p>
+      </dgm:t>
+    </dgm:pt>
+    <dgm:pt modelId="{C9A4F43E-8FEB-411A-923B-4F51B553F395}" type="parTrans" cxnId="{7C41DD62-1C87-471A-9200-E1D6B3CC8A6C}">
+      <dgm:prSet/>
+      <dgm:spPr/>
+      <dgm:t>
+        <a:bodyPr/>
+        <a:lstStyle/>
+        <a:p>
+          <a:endParaRPr lang="de-AT"/>
+        </a:p>
+      </dgm:t>
+    </dgm:pt>
+    <dgm:pt modelId="{7275A557-EB50-4CB4-A548-43A4D84FEA25}" type="sibTrans" cxnId="{7C41DD62-1C87-471A-9200-E1D6B3CC8A6C}">
+      <dgm:prSet/>
+      <dgm:spPr/>
+      <dgm:t>
+        <a:bodyPr/>
+        <a:lstStyle/>
+        <a:p>
+          <a:endParaRPr lang="de-AT"/>
+        </a:p>
+      </dgm:t>
+    </dgm:pt>
+    <dgm:pt modelId="{1D3089DA-88B9-4995-B96F-92DCBA8EC0DA}">
+      <dgm:prSet/>
+      <dgm:spPr/>
+      <dgm:t>
+        <a:bodyPr/>
+        <a:lstStyle/>
+        <a:p>
+          <a:r>
+            <a:rPr lang="de-AT"/>
+            <a:t>Wann ist Spielende</a:t>
+          </a:r>
+        </a:p>
+      </dgm:t>
+    </dgm:pt>
+    <dgm:pt modelId="{DF2982CD-2725-4310-8B18-3B09154A82C0}" type="parTrans" cxnId="{A14F0F56-9D64-4335-8D98-49E3CF421742}">
+      <dgm:prSet/>
+      <dgm:spPr/>
+    </dgm:pt>
+    <dgm:pt modelId="{3C9A6AE3-CF8C-4B90-B1DA-7EE057916340}" type="sibTrans" cxnId="{A14F0F56-9D64-4335-8D98-49E3CF421742}">
+      <dgm:prSet/>
+      <dgm:spPr/>
+    </dgm:pt>
+    <dgm:pt modelId="{B1476DAF-1ABD-4780-B45A-2B82297DC3CA}">
+      <dgm:prSet/>
+      <dgm:spPr/>
+      <dgm:t>
+        <a:bodyPr/>
+        <a:lstStyle/>
+        <a:p>
+          <a:r>
+            <a:rPr lang="de-AT"/>
+            <a:t>Spielstand</a:t>
+          </a:r>
+        </a:p>
+      </dgm:t>
+    </dgm:pt>
+    <dgm:pt modelId="{ADE4E527-7616-4509-BEB5-190839B755FA}" type="parTrans" cxnId="{366B5D22-BE0A-4FD7-85FC-B992FA916462}">
+      <dgm:prSet/>
+      <dgm:spPr/>
+    </dgm:pt>
+    <dgm:pt modelId="{CCD069C1-9483-49CC-8E12-0E37ACCA9845}" type="sibTrans" cxnId="{366B5D22-BE0A-4FD7-85FC-B992FA916462}">
+      <dgm:prSet/>
+      <dgm:spPr/>
+    </dgm:pt>
+    <dgm:pt modelId="{4FF5C81E-BDC1-4011-8026-8AE9BBB12D6B}" type="pres">
+      <dgm:prSet presAssocID="{0D23E8B4-AB1E-482B-8052-F6D16EA09B9F}" presName="hierChild1" presStyleCnt="0">
+        <dgm:presLayoutVars>
+          <dgm:orgChart val="1"/>
+          <dgm:chPref val="1"/>
+          <dgm:dir/>
+          <dgm:animOne val="branch"/>
+          <dgm:animLvl val="lvl"/>
+          <dgm:resizeHandles/>
+        </dgm:presLayoutVars>
+      </dgm:prSet>
+      <dgm:spPr/>
+    </dgm:pt>
+    <dgm:pt modelId="{9F8FAA92-E5D0-4ACB-8219-284C5D2E336F}" type="pres">
+      <dgm:prSet presAssocID="{4C58DF08-1949-45ED-A89F-7045A8FC36E1}" presName="hierRoot1" presStyleCnt="0">
+        <dgm:presLayoutVars>
+          <dgm:hierBranch val="init"/>
+        </dgm:presLayoutVars>
+      </dgm:prSet>
+      <dgm:spPr/>
+    </dgm:pt>
+    <dgm:pt modelId="{C5E6B71C-1259-4706-B664-ABFC1FF93FDC}" type="pres">
+      <dgm:prSet presAssocID="{4C58DF08-1949-45ED-A89F-7045A8FC36E1}" presName="rootComposite1" presStyleCnt="0"/>
+      <dgm:spPr/>
+    </dgm:pt>
+    <dgm:pt modelId="{5ED9ABC5-6EB0-4B7B-997A-EEF70BFD9AF5}" type="pres">
+      <dgm:prSet presAssocID="{4C58DF08-1949-45ED-A89F-7045A8FC36E1}" presName="rootText1" presStyleLbl="node0" presStyleIdx="0" presStyleCnt="2" custLinFactX="89364" custLinFactNeighborX="100000" custLinFactNeighborY="49330">
+        <dgm:presLayoutVars>
+          <dgm:chPref val="3"/>
+        </dgm:presLayoutVars>
+      </dgm:prSet>
+      <dgm:spPr/>
+    </dgm:pt>
+    <dgm:pt modelId="{42255EFC-52F5-4573-B7CF-796699059981}" type="pres">
+      <dgm:prSet presAssocID="{4C58DF08-1949-45ED-A89F-7045A8FC36E1}" presName="rootConnector1" presStyleLbl="node1" presStyleIdx="0" presStyleCnt="0"/>
+      <dgm:spPr/>
+    </dgm:pt>
+    <dgm:pt modelId="{96D0E352-B5BE-4276-BAF7-04EB6CE108FE}" type="pres">
+      <dgm:prSet presAssocID="{4C58DF08-1949-45ED-A89F-7045A8FC36E1}" presName="hierChild2" presStyleCnt="0"/>
+      <dgm:spPr/>
+    </dgm:pt>
+    <dgm:pt modelId="{E81DE899-C328-4060-9B2B-8D6FF0CA55DF}" type="pres">
+      <dgm:prSet presAssocID="{0A18BD5C-941F-4896-87A2-7912DFC8976C}" presName="Name37" presStyleLbl="parChTrans1D2" presStyleIdx="0" presStyleCnt="3"/>
+      <dgm:spPr/>
+    </dgm:pt>
+    <dgm:pt modelId="{A588D6CD-0690-45A7-BAB3-B6350C0A73A9}" type="pres">
+      <dgm:prSet presAssocID="{0B67B74C-F4C0-4C3E-8D5A-01D716C1146C}" presName="hierRoot2" presStyleCnt="0">
+        <dgm:presLayoutVars>
+          <dgm:hierBranch val="init"/>
+        </dgm:presLayoutVars>
+      </dgm:prSet>
+      <dgm:spPr/>
+    </dgm:pt>
+    <dgm:pt modelId="{EEA770BF-1048-4553-8858-941685128E4E}" type="pres">
+      <dgm:prSet presAssocID="{0B67B74C-F4C0-4C3E-8D5A-01D716C1146C}" presName="rootComposite" presStyleCnt="0"/>
+      <dgm:spPr/>
+    </dgm:pt>
+    <dgm:pt modelId="{8897D97C-5730-4CD6-9B0E-A9E60900800C}" type="pres">
+      <dgm:prSet presAssocID="{0B67B74C-F4C0-4C3E-8D5A-01D716C1146C}" presName="rootText" presStyleLbl="node2" presStyleIdx="0" presStyleCnt="3" custLinFactX="51173" custLinFactNeighborX="100000" custLinFactNeighborY="17504">
+        <dgm:presLayoutVars>
+          <dgm:chPref val="3"/>
+        </dgm:presLayoutVars>
+      </dgm:prSet>
+      <dgm:spPr/>
+    </dgm:pt>
+    <dgm:pt modelId="{AB20033D-8599-449E-9645-09DE1C3A78D5}" type="pres">
+      <dgm:prSet presAssocID="{0B67B74C-F4C0-4C3E-8D5A-01D716C1146C}" presName="rootConnector" presStyleLbl="node2" presStyleIdx="0" presStyleCnt="3"/>
+      <dgm:spPr/>
+    </dgm:pt>
+    <dgm:pt modelId="{67E27E57-6F87-4229-AFBC-1AF1E62CB91C}" type="pres">
+      <dgm:prSet presAssocID="{0B67B74C-F4C0-4C3E-8D5A-01D716C1146C}" presName="hierChild4" presStyleCnt="0"/>
+      <dgm:spPr/>
+    </dgm:pt>
+    <dgm:pt modelId="{74D69FEA-0FB3-46EA-880D-37B7FBCFB52C}" type="pres">
+      <dgm:prSet presAssocID="{2104A5C9-4FD9-4849-B4C9-877D1FF6EEF9}" presName="Name37" presStyleLbl="parChTrans1D3" presStyleIdx="0" presStyleCnt="3"/>
+      <dgm:spPr/>
+    </dgm:pt>
+    <dgm:pt modelId="{50A4D39C-ADDC-4B63-8EC5-61F38A9E68FF}" type="pres">
+      <dgm:prSet presAssocID="{D31AD2DE-60ED-4D17-B384-1A4377A424B5}" presName="hierRoot2" presStyleCnt="0">
+        <dgm:presLayoutVars>
+          <dgm:hierBranch val="init"/>
+        </dgm:presLayoutVars>
+      </dgm:prSet>
+      <dgm:spPr/>
+    </dgm:pt>
+    <dgm:pt modelId="{D9ABF516-3B49-4DE8-BCD5-498102E171D3}" type="pres">
+      <dgm:prSet presAssocID="{D31AD2DE-60ED-4D17-B384-1A4377A424B5}" presName="rootComposite" presStyleCnt="0"/>
+      <dgm:spPr/>
+    </dgm:pt>
+    <dgm:pt modelId="{EBD5CA97-D015-48B4-8D25-B176262113D3}" type="pres">
+      <dgm:prSet presAssocID="{D31AD2DE-60ED-4D17-B384-1A4377A424B5}" presName="rootText" presStyleLbl="node3" presStyleIdx="0" presStyleCnt="3" custLinFactNeighborX="98760" custLinFactNeighborY="22301">
+        <dgm:presLayoutVars>
+          <dgm:chPref val="3"/>
+        </dgm:presLayoutVars>
+      </dgm:prSet>
+      <dgm:spPr/>
+    </dgm:pt>
+    <dgm:pt modelId="{CD6BB9D9-6F20-4E4F-97D3-7CFE6A975BA3}" type="pres">
+      <dgm:prSet presAssocID="{D31AD2DE-60ED-4D17-B384-1A4377A424B5}" presName="rootConnector" presStyleLbl="node3" presStyleIdx="0" presStyleCnt="3"/>
+      <dgm:spPr/>
+    </dgm:pt>
+    <dgm:pt modelId="{974C7C32-7195-440E-8AE0-DDCCF4CF9855}" type="pres">
+      <dgm:prSet presAssocID="{D31AD2DE-60ED-4D17-B384-1A4377A424B5}" presName="hierChild4" presStyleCnt="0"/>
+      <dgm:spPr/>
+    </dgm:pt>
+    <dgm:pt modelId="{CA2FC2A1-E1CF-4283-8346-44A84C2247D5}" type="pres">
+      <dgm:prSet presAssocID="{CDBD934F-972D-4FCE-A8F9-1FF9AC0EB032}" presName="Name37" presStyleLbl="parChTrans1D4" presStyleIdx="0" presStyleCnt="3"/>
+      <dgm:spPr/>
+    </dgm:pt>
+    <dgm:pt modelId="{EE8641BA-770E-4BA6-804C-5925512687AB}" type="pres">
+      <dgm:prSet presAssocID="{90A54806-33F8-4700-AC24-1E36744C934B}" presName="hierRoot2" presStyleCnt="0">
+        <dgm:presLayoutVars>
+          <dgm:hierBranch val="init"/>
+        </dgm:presLayoutVars>
+      </dgm:prSet>
+      <dgm:spPr/>
+    </dgm:pt>
+    <dgm:pt modelId="{9A77A121-8184-4C98-8A4B-D0751760C873}" type="pres">
+      <dgm:prSet presAssocID="{90A54806-33F8-4700-AC24-1E36744C934B}" presName="rootComposite" presStyleCnt="0"/>
+      <dgm:spPr/>
+    </dgm:pt>
+    <dgm:pt modelId="{209B164D-A11A-422C-A8B8-17C06FC876BC}" type="pres">
+      <dgm:prSet presAssocID="{90A54806-33F8-4700-AC24-1E36744C934B}" presName="rootText" presStyleLbl="node4" presStyleIdx="0" presStyleCnt="3" custLinFactNeighborX="72499" custLinFactNeighborY="9546">
+        <dgm:presLayoutVars>
+          <dgm:chPref val="3"/>
+        </dgm:presLayoutVars>
+      </dgm:prSet>
+      <dgm:spPr/>
+    </dgm:pt>
+    <dgm:pt modelId="{A5E13422-22B1-4E72-BBCA-FF26A4746F10}" type="pres">
+      <dgm:prSet presAssocID="{90A54806-33F8-4700-AC24-1E36744C934B}" presName="rootConnector" presStyleLbl="node4" presStyleIdx="0" presStyleCnt="3"/>
+      <dgm:spPr/>
+    </dgm:pt>
+    <dgm:pt modelId="{E4B8EF97-2104-484D-AA26-23F5854EEA0B}" type="pres">
+      <dgm:prSet presAssocID="{90A54806-33F8-4700-AC24-1E36744C934B}" presName="hierChild4" presStyleCnt="0"/>
+      <dgm:spPr/>
+    </dgm:pt>
+    <dgm:pt modelId="{36B04039-7C86-4B15-8306-8F7614362F70}" type="pres">
+      <dgm:prSet presAssocID="{90A54806-33F8-4700-AC24-1E36744C934B}" presName="hierChild5" presStyleCnt="0"/>
+      <dgm:spPr/>
+    </dgm:pt>
+    <dgm:pt modelId="{FC8CD381-6B69-4B25-B8FE-B1C52880B05B}" type="pres">
+      <dgm:prSet presAssocID="{D31AD2DE-60ED-4D17-B384-1A4377A424B5}" presName="hierChild5" presStyleCnt="0"/>
+      <dgm:spPr/>
+    </dgm:pt>
+    <dgm:pt modelId="{B116830A-E5ED-4BB9-A752-C291AEDFBACD}" type="pres">
+      <dgm:prSet presAssocID="{0B67B74C-F4C0-4C3E-8D5A-01D716C1146C}" presName="hierChild5" presStyleCnt="0"/>
+      <dgm:spPr/>
+    </dgm:pt>
+    <dgm:pt modelId="{3274E92E-3CC8-4A20-95D5-3E0ABAB08F60}" type="pres">
+      <dgm:prSet presAssocID="{C6E9904A-68C4-4BF8-878F-DA8953BD20E2}" presName="Name37" presStyleLbl="parChTrans1D2" presStyleIdx="1" presStyleCnt="3"/>
+      <dgm:spPr/>
+    </dgm:pt>
+    <dgm:pt modelId="{D68811A1-61B5-4912-AB6F-C1E2E6545BC0}" type="pres">
+      <dgm:prSet presAssocID="{31291945-25CC-49D3-9E7A-DEDB99A3EE20}" presName="hierRoot2" presStyleCnt="0">
+        <dgm:presLayoutVars>
+          <dgm:hierBranch val="init"/>
+        </dgm:presLayoutVars>
+      </dgm:prSet>
+      <dgm:spPr/>
+    </dgm:pt>
+    <dgm:pt modelId="{FC616184-1BF8-4119-9ABD-FFCFE556C5BD}" type="pres">
+      <dgm:prSet presAssocID="{31291945-25CC-49D3-9E7A-DEDB99A3EE20}" presName="rootComposite" presStyleCnt="0"/>
+      <dgm:spPr/>
+    </dgm:pt>
+    <dgm:pt modelId="{2BC41E6C-CC40-4C32-9F10-BAC0ECA65D28}" type="pres">
+      <dgm:prSet presAssocID="{31291945-25CC-49D3-9E7A-DEDB99A3EE20}" presName="rootText" presStyleLbl="node2" presStyleIdx="1" presStyleCnt="3" custLinFactX="77430" custLinFactNeighborX="100000" custLinFactNeighborY="41374">
+        <dgm:presLayoutVars>
+          <dgm:chPref val="3"/>
+        </dgm:presLayoutVars>
+      </dgm:prSet>
+      <dgm:spPr/>
+    </dgm:pt>
+    <dgm:pt modelId="{38497D33-F06D-4EF6-BA69-C051B3E65979}" type="pres">
+      <dgm:prSet presAssocID="{31291945-25CC-49D3-9E7A-DEDB99A3EE20}" presName="rootConnector" presStyleLbl="node2" presStyleIdx="1" presStyleCnt="3"/>
+      <dgm:spPr/>
+    </dgm:pt>
+    <dgm:pt modelId="{1823FE46-D921-4382-91D0-31C35A19B7C0}" type="pres">
+      <dgm:prSet presAssocID="{31291945-25CC-49D3-9E7A-DEDB99A3EE20}" presName="hierChild4" presStyleCnt="0"/>
+      <dgm:spPr/>
+    </dgm:pt>
+    <dgm:pt modelId="{B4972EC7-7792-472D-8017-D7F713A374F3}" type="pres">
+      <dgm:prSet presAssocID="{D02CA9AD-2E29-439C-9BB2-1E0AA79A9B54}" presName="Name37" presStyleLbl="parChTrans1D3" presStyleIdx="1" presStyleCnt="3"/>
+      <dgm:spPr/>
+    </dgm:pt>
+    <dgm:pt modelId="{1F699AF1-BD09-4CB2-BD82-1ADD04154366}" type="pres">
+      <dgm:prSet presAssocID="{E85CCD7B-9677-47FA-BE36-71168BECEB23}" presName="hierRoot2" presStyleCnt="0">
+        <dgm:presLayoutVars>
+          <dgm:hierBranch val="init"/>
+        </dgm:presLayoutVars>
+      </dgm:prSet>
+      <dgm:spPr/>
+    </dgm:pt>
+    <dgm:pt modelId="{F738D308-89ED-4BF6-9B51-4D163D6AC03F}" type="pres">
+      <dgm:prSet presAssocID="{E85CCD7B-9677-47FA-BE36-71168BECEB23}" presName="rootComposite" presStyleCnt="0"/>
+      <dgm:spPr/>
+    </dgm:pt>
+    <dgm:pt modelId="{15E79937-2F24-4FB3-9601-507CAE71C9EB}" type="pres">
+      <dgm:prSet presAssocID="{E85CCD7B-9677-47FA-BE36-71168BECEB23}" presName="rootText" presStyleLbl="node3" presStyleIdx="1" presStyleCnt="3" custLinFactX="94138" custLinFactNeighborX="100000" custLinFactNeighborY="11139">
+        <dgm:presLayoutVars>
+          <dgm:chPref val="3"/>
+        </dgm:presLayoutVars>
+      </dgm:prSet>
+      <dgm:spPr/>
+    </dgm:pt>
+    <dgm:pt modelId="{F1AE40D0-AEC8-4D5F-9CA3-82F4C4762F95}" type="pres">
+      <dgm:prSet presAssocID="{E85CCD7B-9677-47FA-BE36-71168BECEB23}" presName="rootConnector" presStyleLbl="node3" presStyleIdx="1" presStyleCnt="3"/>
+      <dgm:spPr/>
+    </dgm:pt>
+    <dgm:pt modelId="{7641BC63-4AAD-48B2-93D3-D6C6500C6B67}" type="pres">
+      <dgm:prSet presAssocID="{E85CCD7B-9677-47FA-BE36-71168BECEB23}" presName="hierChild4" presStyleCnt="0"/>
+      <dgm:spPr/>
+    </dgm:pt>
+    <dgm:pt modelId="{7EBDB11A-6700-4CE4-A177-E2C4AF8541A8}" type="pres">
+      <dgm:prSet presAssocID="{B98198DD-3B84-4F93-9CB9-65A7D88B2D7B}" presName="Name37" presStyleLbl="parChTrans1D4" presStyleIdx="1" presStyleCnt="3"/>
+      <dgm:spPr/>
+    </dgm:pt>
+    <dgm:pt modelId="{9A3915F0-6690-4204-8926-E61AEF5A8C34}" type="pres">
+      <dgm:prSet presAssocID="{30731D69-05D9-4E6D-A273-0CF39257C750}" presName="hierRoot2" presStyleCnt="0">
+        <dgm:presLayoutVars>
+          <dgm:hierBranch val="init"/>
+        </dgm:presLayoutVars>
+      </dgm:prSet>
+      <dgm:spPr/>
+    </dgm:pt>
+    <dgm:pt modelId="{BF7D4F92-4E63-42DB-A40C-2FD2F336C579}" type="pres">
+      <dgm:prSet presAssocID="{30731D69-05D9-4E6D-A273-0CF39257C750}" presName="rootComposite" presStyleCnt="0"/>
+      <dgm:spPr/>
+    </dgm:pt>
+    <dgm:pt modelId="{6396D10D-1200-4300-B6C8-02A1046AD165}" type="pres">
+      <dgm:prSet presAssocID="{30731D69-05D9-4E6D-A273-0CF39257C750}" presName="rootText" presStyleLbl="node4" presStyleIdx="1" presStyleCnt="3" custLinFactX="100000" custLinFactNeighborX="121004" custLinFactNeighborY="-9540">
+        <dgm:presLayoutVars>
+          <dgm:chPref val="3"/>
+        </dgm:presLayoutVars>
+      </dgm:prSet>
+      <dgm:spPr/>
+    </dgm:pt>
+    <dgm:pt modelId="{FC5A923A-DEF3-4429-9F8B-A6DDC6338823}" type="pres">
+      <dgm:prSet presAssocID="{30731D69-05D9-4E6D-A273-0CF39257C750}" presName="rootConnector" presStyleLbl="node4" presStyleIdx="1" presStyleCnt="3"/>
+      <dgm:spPr/>
+    </dgm:pt>
+    <dgm:pt modelId="{F114F057-C364-46BB-9CA8-55E1F333E2D3}" type="pres">
+      <dgm:prSet presAssocID="{30731D69-05D9-4E6D-A273-0CF39257C750}" presName="hierChild4" presStyleCnt="0"/>
+      <dgm:spPr/>
+    </dgm:pt>
+    <dgm:pt modelId="{9A33BA4E-8B1A-430B-93DC-D94051C07B89}" type="pres">
+      <dgm:prSet presAssocID="{30731D69-05D9-4E6D-A273-0CF39257C750}" presName="hierChild5" presStyleCnt="0"/>
+      <dgm:spPr/>
+    </dgm:pt>
+    <dgm:pt modelId="{8FB321DB-B956-4FE2-A580-CA5CD5421D21}" type="pres">
+      <dgm:prSet presAssocID="{0AAA3A65-209D-49C6-A281-7479CA55F0F1}" presName="Name37" presStyleLbl="parChTrans1D4" presStyleIdx="2" presStyleCnt="3"/>
+      <dgm:spPr/>
+    </dgm:pt>
+    <dgm:pt modelId="{F5875C2F-A808-4287-A261-AE2CBAD37BA4}" type="pres">
+      <dgm:prSet presAssocID="{C3AE8AAA-F46C-4795-AE5C-F8330A1CD421}" presName="hierRoot2" presStyleCnt="0">
+        <dgm:presLayoutVars>
+          <dgm:hierBranch val="init"/>
+        </dgm:presLayoutVars>
+      </dgm:prSet>
+      <dgm:spPr/>
+    </dgm:pt>
+    <dgm:pt modelId="{5F64AA52-AB1E-4FEF-A56D-BD7933FB8418}" type="pres">
+      <dgm:prSet presAssocID="{C3AE8AAA-F46C-4795-AE5C-F8330A1CD421}" presName="rootComposite" presStyleCnt="0"/>
+      <dgm:spPr/>
+    </dgm:pt>
+    <dgm:pt modelId="{4BB7ABBB-E791-46AD-806B-8856B3163FE7}" type="pres">
+      <dgm:prSet presAssocID="{C3AE8AAA-F46C-4795-AE5C-F8330A1CD421}" presName="rootText" presStyleLbl="node4" presStyleIdx="2" presStyleCnt="3" custLinFactX="100000" custLinFactNeighborX="118803" custLinFactNeighborY="-39782">
+        <dgm:presLayoutVars>
+          <dgm:chPref val="3"/>
+        </dgm:presLayoutVars>
+      </dgm:prSet>
+      <dgm:spPr/>
+    </dgm:pt>
+    <dgm:pt modelId="{4596BDBF-6A56-4666-B0D6-39A3A5E9076C}" type="pres">
+      <dgm:prSet presAssocID="{C3AE8AAA-F46C-4795-AE5C-F8330A1CD421}" presName="rootConnector" presStyleLbl="node4" presStyleIdx="2" presStyleCnt="3"/>
+      <dgm:spPr/>
+    </dgm:pt>
+    <dgm:pt modelId="{88E4B892-8C2B-4F8E-BD00-682882D1CF15}" type="pres">
+      <dgm:prSet presAssocID="{C3AE8AAA-F46C-4795-AE5C-F8330A1CD421}" presName="hierChild4" presStyleCnt="0"/>
+      <dgm:spPr/>
+    </dgm:pt>
+    <dgm:pt modelId="{FD030884-AC98-4839-8FCD-9D05B6A18128}" type="pres">
+      <dgm:prSet presAssocID="{C3AE8AAA-F46C-4795-AE5C-F8330A1CD421}" presName="hierChild5" presStyleCnt="0"/>
+      <dgm:spPr/>
+    </dgm:pt>
+    <dgm:pt modelId="{09136D7F-1945-4811-B7B1-E141993E679E}" type="pres">
+      <dgm:prSet presAssocID="{E85CCD7B-9677-47FA-BE36-71168BECEB23}" presName="hierChild5" presStyleCnt="0"/>
+      <dgm:spPr/>
+    </dgm:pt>
+    <dgm:pt modelId="{94756E87-455F-4EAA-AD8A-80EAD1482B81}" type="pres">
+      <dgm:prSet presAssocID="{31291945-25CC-49D3-9E7A-DEDB99A3EE20}" presName="hierChild5" presStyleCnt="0"/>
+      <dgm:spPr/>
+    </dgm:pt>
+    <dgm:pt modelId="{CEFE35BF-00EB-479F-BB95-07179542DCB8}" type="pres">
+      <dgm:prSet presAssocID="{4C58DF08-1949-45ED-A89F-7045A8FC36E1}" presName="hierChild3" presStyleCnt="0"/>
+      <dgm:spPr/>
+    </dgm:pt>
+    <dgm:pt modelId="{62F1F401-6BAD-47A3-A00D-1CA4D7FD3B4D}" type="pres">
+      <dgm:prSet presAssocID="{98A3696D-58A6-4478-AABA-CCFF89FBFD25}" presName="hierRoot1" presStyleCnt="0">
+        <dgm:presLayoutVars>
+          <dgm:hierBranch val="init"/>
+        </dgm:presLayoutVars>
+      </dgm:prSet>
+      <dgm:spPr/>
+    </dgm:pt>
+    <dgm:pt modelId="{EA5514D2-1FDF-4D2F-A3DD-45096D47685A}" type="pres">
+      <dgm:prSet presAssocID="{98A3696D-58A6-4478-AABA-CCFF89FBFD25}" presName="rootComposite1" presStyleCnt="0"/>
+      <dgm:spPr/>
+    </dgm:pt>
+    <dgm:pt modelId="{DDCED7C1-08CF-41D1-BE09-B277782AC452}" type="pres">
+      <dgm:prSet presAssocID="{98A3696D-58A6-4478-AABA-CCFF89FBFD25}" presName="rootText1" presStyleLbl="node0" presStyleIdx="1" presStyleCnt="2" custLinFactX="-100000" custLinFactNeighborX="-163362" custLinFactNeighborY="55243">
+        <dgm:presLayoutVars>
+          <dgm:chPref val="3"/>
+        </dgm:presLayoutVars>
+      </dgm:prSet>
+      <dgm:spPr/>
+    </dgm:pt>
+    <dgm:pt modelId="{24A6E2D7-ABD8-4385-8E93-7FB8489F8A59}" type="pres">
+      <dgm:prSet presAssocID="{98A3696D-58A6-4478-AABA-CCFF89FBFD25}" presName="rootConnector1" presStyleLbl="node1" presStyleIdx="0" presStyleCnt="0"/>
+      <dgm:spPr/>
+    </dgm:pt>
+    <dgm:pt modelId="{FB2D710C-DAF9-4B43-A0FD-1602747F82DA}" type="pres">
+      <dgm:prSet presAssocID="{98A3696D-58A6-4478-AABA-CCFF89FBFD25}" presName="hierChild2" presStyleCnt="0"/>
+      <dgm:spPr/>
+    </dgm:pt>
+    <dgm:pt modelId="{4FDDE177-4B89-49AF-A6F2-B63AB4E11294}" type="pres">
+      <dgm:prSet presAssocID="{DF2982CD-2725-4310-8B18-3B09154A82C0}" presName="Name37" presStyleLbl="parChTrans1D2" presStyleIdx="2" presStyleCnt="3"/>
+      <dgm:spPr/>
+    </dgm:pt>
+    <dgm:pt modelId="{FC43A550-97AC-41B8-89A9-16B72753AA71}" type="pres">
+      <dgm:prSet presAssocID="{1D3089DA-88B9-4995-B96F-92DCBA8EC0DA}" presName="hierRoot2" presStyleCnt="0">
+        <dgm:presLayoutVars>
+          <dgm:hierBranch val="init"/>
+        </dgm:presLayoutVars>
+      </dgm:prSet>
+      <dgm:spPr/>
+    </dgm:pt>
+    <dgm:pt modelId="{4DBF4317-55EC-4A0B-9100-F6D82E360522}" type="pres">
+      <dgm:prSet presAssocID="{1D3089DA-88B9-4995-B96F-92DCBA8EC0DA}" presName="rootComposite" presStyleCnt="0"/>
+      <dgm:spPr/>
+    </dgm:pt>
+    <dgm:pt modelId="{3AA886B5-4978-458B-A51C-3844290F60AF}" type="pres">
+      <dgm:prSet presAssocID="{1D3089DA-88B9-4995-B96F-92DCBA8EC0DA}" presName="rootText" presStyleLbl="node2" presStyleIdx="2" presStyleCnt="3" custLinFactX="-100000" custLinFactNeighborX="-160438" custLinFactNeighborY="41415">
+        <dgm:presLayoutVars>
+          <dgm:chPref val="3"/>
+        </dgm:presLayoutVars>
+      </dgm:prSet>
+      <dgm:spPr/>
+    </dgm:pt>
+    <dgm:pt modelId="{38150638-11FB-4C02-B560-44FB8CF41D7A}" type="pres">
+      <dgm:prSet presAssocID="{1D3089DA-88B9-4995-B96F-92DCBA8EC0DA}" presName="rootConnector" presStyleLbl="node2" presStyleIdx="2" presStyleCnt="3"/>
+      <dgm:spPr/>
+    </dgm:pt>
+    <dgm:pt modelId="{E1D98D6B-4789-4F4E-A04F-B48B115DE29E}" type="pres">
+      <dgm:prSet presAssocID="{1D3089DA-88B9-4995-B96F-92DCBA8EC0DA}" presName="hierChild4" presStyleCnt="0"/>
+      <dgm:spPr/>
+    </dgm:pt>
+    <dgm:pt modelId="{7367EEAD-D3DC-4ADE-B5F4-2CF924F7476F}" type="pres">
+      <dgm:prSet presAssocID="{ADE4E527-7616-4509-BEB5-190839B755FA}" presName="Name37" presStyleLbl="parChTrans1D3" presStyleIdx="2" presStyleCnt="3"/>
+      <dgm:spPr/>
+    </dgm:pt>
+    <dgm:pt modelId="{060C8087-C33D-4392-B395-2B9DDF036B63}" type="pres">
+      <dgm:prSet presAssocID="{B1476DAF-1ABD-4780-B45A-2B82297DC3CA}" presName="hierRoot2" presStyleCnt="0">
+        <dgm:presLayoutVars>
+          <dgm:hierBranch val="init"/>
+        </dgm:presLayoutVars>
+      </dgm:prSet>
+      <dgm:spPr/>
+    </dgm:pt>
+    <dgm:pt modelId="{63FADF21-87F8-4AAE-82B2-08CCF30B6538}" type="pres">
+      <dgm:prSet presAssocID="{B1476DAF-1ABD-4780-B45A-2B82297DC3CA}" presName="rootComposite" presStyleCnt="0"/>
+      <dgm:spPr/>
+    </dgm:pt>
+    <dgm:pt modelId="{3E8346B0-2247-4460-92FC-B2C81C0C0B09}" type="pres">
+      <dgm:prSet presAssocID="{B1476DAF-1ABD-4780-B45A-2B82297DC3CA}" presName="rootText" presStyleLbl="node3" presStyleIdx="2" presStyleCnt="3" custLinFactX="-100000" custLinFactNeighborX="-186722" custLinFactNeighborY="43008">
+        <dgm:presLayoutVars>
+          <dgm:chPref val="3"/>
+        </dgm:presLayoutVars>
+      </dgm:prSet>
+      <dgm:spPr/>
+    </dgm:pt>
+    <dgm:pt modelId="{79F2725A-1ED4-4B2D-90F4-29FBA6A9B6CA}" type="pres">
+      <dgm:prSet presAssocID="{B1476DAF-1ABD-4780-B45A-2B82297DC3CA}" presName="rootConnector" presStyleLbl="node3" presStyleIdx="2" presStyleCnt="3"/>
+      <dgm:spPr/>
+    </dgm:pt>
+    <dgm:pt modelId="{02019A25-C93B-4930-85B6-4DEB4407D433}" type="pres">
+      <dgm:prSet presAssocID="{B1476DAF-1ABD-4780-B45A-2B82297DC3CA}" presName="hierChild4" presStyleCnt="0"/>
+      <dgm:spPr/>
+    </dgm:pt>
+    <dgm:pt modelId="{FC9C2D74-BCE4-404E-AC6D-8FA42D2C30D7}" type="pres">
+      <dgm:prSet presAssocID="{B1476DAF-1ABD-4780-B45A-2B82297DC3CA}" presName="hierChild5" presStyleCnt="0"/>
+      <dgm:spPr/>
+    </dgm:pt>
+    <dgm:pt modelId="{09F8DE6B-0651-4BAD-B64D-E9C89DCACF6E}" type="pres">
+      <dgm:prSet presAssocID="{1D3089DA-88B9-4995-B96F-92DCBA8EC0DA}" presName="hierChild5" presStyleCnt="0"/>
+      <dgm:spPr/>
+    </dgm:pt>
+    <dgm:pt modelId="{1A4335A3-91F0-483F-8752-FEAA60E354CA}" type="pres">
+      <dgm:prSet presAssocID="{98A3696D-58A6-4478-AABA-CCFF89FBFD25}" presName="hierChild3" presStyleCnt="0"/>
+      <dgm:spPr/>
+    </dgm:pt>
+  </dgm:ptLst>
+  <dgm:cxnLst>
+    <dgm:cxn modelId="{E2B76707-3C47-4BB1-A7F3-FB97C53A44E4}" type="presOf" srcId="{ADE4E527-7616-4509-BEB5-190839B755FA}" destId="{7367EEAD-D3DC-4ADE-B5F4-2CF924F7476F}" srcOrd="0" destOrd="0" presId="urn:microsoft.com/office/officeart/2005/8/layout/orgChart1"/>
+    <dgm:cxn modelId="{F319600B-8CAF-4C49-BF0F-895107C3A3B5}" type="presOf" srcId="{31291945-25CC-49D3-9E7A-DEDB99A3EE20}" destId="{2BC41E6C-CC40-4C32-9F10-BAC0ECA65D28}" srcOrd="0" destOrd="0" presId="urn:microsoft.com/office/officeart/2005/8/layout/orgChart1"/>
+    <dgm:cxn modelId="{17D5CB0B-5E0B-444D-B06E-13F56A4A9321}" type="presOf" srcId="{E85CCD7B-9677-47FA-BE36-71168BECEB23}" destId="{15E79937-2F24-4FB3-9601-507CAE71C9EB}" srcOrd="0" destOrd="0" presId="urn:microsoft.com/office/officeart/2005/8/layout/orgChart1"/>
+    <dgm:cxn modelId="{7EA44B0C-A834-4962-936D-0A8F171A5D00}" type="presOf" srcId="{D31AD2DE-60ED-4D17-B384-1A4377A424B5}" destId="{EBD5CA97-D015-48B4-8D25-B176262113D3}" srcOrd="0" destOrd="0" presId="urn:microsoft.com/office/officeart/2005/8/layout/orgChart1"/>
+    <dgm:cxn modelId="{9D643310-ECDF-450E-9154-0B985CC83EC4}" type="presOf" srcId="{1D3089DA-88B9-4995-B96F-92DCBA8EC0DA}" destId="{38150638-11FB-4C02-B560-44FB8CF41D7A}" srcOrd="1" destOrd="0" presId="urn:microsoft.com/office/officeart/2005/8/layout/orgChart1"/>
+    <dgm:cxn modelId="{9FDE5210-E82D-468C-96F7-911CD1B4C34C}" type="presOf" srcId="{C6E9904A-68C4-4BF8-878F-DA8953BD20E2}" destId="{3274E92E-3CC8-4A20-95D5-3E0ABAB08F60}" srcOrd="0" destOrd="0" presId="urn:microsoft.com/office/officeart/2005/8/layout/orgChart1"/>
+    <dgm:cxn modelId="{4514A512-5058-49D6-8ED1-68D2485B84A9}" type="presOf" srcId="{B1476DAF-1ABD-4780-B45A-2B82297DC3CA}" destId="{79F2725A-1ED4-4B2D-90F4-29FBA6A9B6CA}" srcOrd="1" destOrd="0" presId="urn:microsoft.com/office/officeart/2005/8/layout/orgChart1"/>
+    <dgm:cxn modelId="{FCDB7417-C290-4EFC-B983-3E34C3506E55}" type="presOf" srcId="{D31AD2DE-60ED-4D17-B384-1A4377A424B5}" destId="{CD6BB9D9-6F20-4E4F-97D3-7CFE6A975BA3}" srcOrd="1" destOrd="0" presId="urn:microsoft.com/office/officeart/2005/8/layout/orgChart1"/>
+    <dgm:cxn modelId="{DC0FD61A-838F-40A3-B813-0D5E18A7547A}" srcId="{31291945-25CC-49D3-9E7A-DEDB99A3EE20}" destId="{E85CCD7B-9677-47FA-BE36-71168BECEB23}" srcOrd="0" destOrd="0" parTransId="{D02CA9AD-2E29-439C-9BB2-1E0AA79A9B54}" sibTransId="{08607564-13EA-4521-B5E5-6E8EB876048C}"/>
+    <dgm:cxn modelId="{8553CF21-909B-4198-A310-1788B7EF7839}" type="presOf" srcId="{B98198DD-3B84-4F93-9CB9-65A7D88B2D7B}" destId="{7EBDB11A-6700-4CE4-A177-E2C4AF8541A8}" srcOrd="0" destOrd="0" presId="urn:microsoft.com/office/officeart/2005/8/layout/orgChart1"/>
+    <dgm:cxn modelId="{366B5D22-BE0A-4FD7-85FC-B992FA916462}" srcId="{1D3089DA-88B9-4995-B96F-92DCBA8EC0DA}" destId="{B1476DAF-1ABD-4780-B45A-2B82297DC3CA}" srcOrd="0" destOrd="0" parTransId="{ADE4E527-7616-4509-BEB5-190839B755FA}" sibTransId="{CCD069C1-9483-49CC-8E12-0E37ACCA9845}"/>
+    <dgm:cxn modelId="{F6BBF823-D5D8-43EF-98B5-7181A6DA6B7E}" type="presOf" srcId="{90A54806-33F8-4700-AC24-1E36744C934B}" destId="{A5E13422-22B1-4E72-BBCA-FF26A4746F10}" srcOrd="1" destOrd="0" presId="urn:microsoft.com/office/officeart/2005/8/layout/orgChart1"/>
+    <dgm:cxn modelId="{D97F9E25-2432-4A53-84BA-DCA8B1DD7519}" type="presOf" srcId="{98A3696D-58A6-4478-AABA-CCFF89FBFD25}" destId="{24A6E2D7-ABD8-4385-8E93-7FB8489F8A59}" srcOrd="1" destOrd="0" presId="urn:microsoft.com/office/officeart/2005/8/layout/orgChart1"/>
+    <dgm:cxn modelId="{0DA9A02B-5B85-4F08-9457-1D23D1033811}" type="presOf" srcId="{D02CA9AD-2E29-439C-9BB2-1E0AA79A9B54}" destId="{B4972EC7-7792-472D-8017-D7F713A374F3}" srcOrd="0" destOrd="0" presId="urn:microsoft.com/office/officeart/2005/8/layout/orgChart1"/>
+    <dgm:cxn modelId="{18A7C737-9373-4434-B8D7-C8F345EB1385}" type="presOf" srcId="{30731D69-05D9-4E6D-A273-0CF39257C750}" destId="{6396D10D-1200-4300-B6C8-02A1046AD165}" srcOrd="0" destOrd="0" presId="urn:microsoft.com/office/officeart/2005/8/layout/orgChart1"/>
+    <dgm:cxn modelId="{4CB6B83F-4616-4407-9348-47DCA9505094}" srcId="{4C58DF08-1949-45ED-A89F-7045A8FC36E1}" destId="{0B67B74C-F4C0-4C3E-8D5A-01D716C1146C}" srcOrd="0" destOrd="0" parTransId="{0A18BD5C-941F-4896-87A2-7912DFC8976C}" sibTransId="{584E9119-E180-4C77-BCED-DB17BB5A0A3E}"/>
+    <dgm:cxn modelId="{16FD9E5B-31CC-43F8-A76A-A31FF3F7140C}" type="presOf" srcId="{E85CCD7B-9677-47FA-BE36-71168BECEB23}" destId="{F1AE40D0-AEC8-4D5F-9CA3-82F4C4762F95}" srcOrd="1" destOrd="0" presId="urn:microsoft.com/office/officeart/2005/8/layout/orgChart1"/>
+    <dgm:cxn modelId="{8CBBE05F-66F5-460E-972B-C3999EE1528E}" srcId="{E85CCD7B-9677-47FA-BE36-71168BECEB23}" destId="{30731D69-05D9-4E6D-A273-0CF39257C750}" srcOrd="0" destOrd="0" parTransId="{B98198DD-3B84-4F93-9CB9-65A7D88B2D7B}" sibTransId="{860A618E-05DF-4DBA-BD07-6EFE710C3D23}"/>
+    <dgm:cxn modelId="{DDC54662-9391-42AC-99E8-6642FF176066}" srcId="{0D23E8B4-AB1E-482B-8052-F6D16EA09B9F}" destId="{4C58DF08-1949-45ED-A89F-7045A8FC36E1}" srcOrd="0" destOrd="0" parTransId="{172CCD5C-9121-4E9D-A078-C360F28D080C}" sibTransId="{554DEC5A-8881-422E-ABBD-F6A102603BA3}"/>
+    <dgm:cxn modelId="{7C41DD62-1C87-471A-9200-E1D6B3CC8A6C}" srcId="{0D23E8B4-AB1E-482B-8052-F6D16EA09B9F}" destId="{98A3696D-58A6-4478-AABA-CCFF89FBFD25}" srcOrd="1" destOrd="0" parTransId="{C9A4F43E-8FEB-411A-923B-4F51B553F395}" sibTransId="{7275A557-EB50-4CB4-A548-43A4D84FEA25}"/>
+    <dgm:cxn modelId="{CD051963-B9C1-4EED-9349-5AECE07D9788}" type="presOf" srcId="{30731D69-05D9-4E6D-A273-0CF39257C750}" destId="{FC5A923A-DEF3-4429-9F8B-A6DDC6338823}" srcOrd="1" destOrd="0" presId="urn:microsoft.com/office/officeart/2005/8/layout/orgChart1"/>
+    <dgm:cxn modelId="{30EF7863-DE54-4AA0-8037-F9254C7ECC20}" type="presOf" srcId="{0D23E8B4-AB1E-482B-8052-F6D16EA09B9F}" destId="{4FF5C81E-BDC1-4011-8026-8AE9BBB12D6B}" srcOrd="0" destOrd="0" presId="urn:microsoft.com/office/officeart/2005/8/layout/orgChart1"/>
+    <dgm:cxn modelId="{513F2349-AC43-41C7-A5E1-627581A0801C}" srcId="{0B67B74C-F4C0-4C3E-8D5A-01D716C1146C}" destId="{D31AD2DE-60ED-4D17-B384-1A4377A424B5}" srcOrd="0" destOrd="0" parTransId="{2104A5C9-4FD9-4849-B4C9-877D1FF6EEF9}" sibTransId="{672B5769-93AD-4FD2-9229-D806E70289A5}"/>
+    <dgm:cxn modelId="{8F6DA474-ACB4-4A29-8479-9E3BCB03E469}" type="presOf" srcId="{0AAA3A65-209D-49C6-A281-7479CA55F0F1}" destId="{8FB321DB-B956-4FE2-A580-CA5CD5421D21}" srcOrd="0" destOrd="0" presId="urn:microsoft.com/office/officeart/2005/8/layout/orgChart1"/>
+    <dgm:cxn modelId="{33F21075-0BBA-4B2D-AB73-D082D61B24ED}" type="presOf" srcId="{0B67B74C-F4C0-4C3E-8D5A-01D716C1146C}" destId="{8897D97C-5730-4CD6-9B0E-A9E60900800C}" srcOrd="0" destOrd="0" presId="urn:microsoft.com/office/officeart/2005/8/layout/orgChart1"/>
+    <dgm:cxn modelId="{A14F0F56-9D64-4335-8D98-49E3CF421742}" srcId="{98A3696D-58A6-4478-AABA-CCFF89FBFD25}" destId="{1D3089DA-88B9-4995-B96F-92DCBA8EC0DA}" srcOrd="0" destOrd="0" parTransId="{DF2982CD-2725-4310-8B18-3B09154A82C0}" sibTransId="{3C9A6AE3-CF8C-4B90-B1DA-7EE057916340}"/>
+    <dgm:cxn modelId="{C2942081-6075-4ACC-B79C-9343A0A15FD1}" type="presOf" srcId="{4C58DF08-1949-45ED-A89F-7045A8FC36E1}" destId="{42255EFC-52F5-4573-B7CF-796699059981}" srcOrd="1" destOrd="0" presId="urn:microsoft.com/office/officeart/2005/8/layout/orgChart1"/>
+    <dgm:cxn modelId="{F0DC448E-AE2A-411E-9755-147EB6606253}" type="presOf" srcId="{31291945-25CC-49D3-9E7A-DEDB99A3EE20}" destId="{38497D33-F06D-4EF6-BA69-C051B3E65979}" srcOrd="1" destOrd="0" presId="urn:microsoft.com/office/officeart/2005/8/layout/orgChart1"/>
+    <dgm:cxn modelId="{0E7A3896-DBE4-45C9-B237-7DC6F570D1E5}" type="presOf" srcId="{2104A5C9-4FD9-4849-B4C9-877D1FF6EEF9}" destId="{74D69FEA-0FB3-46EA-880D-37B7FBCFB52C}" srcOrd="0" destOrd="0" presId="urn:microsoft.com/office/officeart/2005/8/layout/orgChart1"/>
+    <dgm:cxn modelId="{7D27F29A-5212-4C09-AD8B-A5A30DC78F04}" type="presOf" srcId="{CDBD934F-972D-4FCE-A8F9-1FF9AC0EB032}" destId="{CA2FC2A1-E1CF-4283-8346-44A84C2247D5}" srcOrd="0" destOrd="0" presId="urn:microsoft.com/office/officeart/2005/8/layout/orgChart1"/>
+    <dgm:cxn modelId="{F99111A1-59CD-430D-B4A6-D931C4F8E127}" type="presOf" srcId="{98A3696D-58A6-4478-AABA-CCFF89FBFD25}" destId="{DDCED7C1-08CF-41D1-BE09-B277782AC452}" srcOrd="0" destOrd="0" presId="urn:microsoft.com/office/officeart/2005/8/layout/orgChart1"/>
+    <dgm:cxn modelId="{0556A9AA-31C4-4BA1-A4B0-1063C8014A04}" type="presOf" srcId="{90A54806-33F8-4700-AC24-1E36744C934B}" destId="{209B164D-A11A-422C-A8B8-17C06FC876BC}" srcOrd="0" destOrd="0" presId="urn:microsoft.com/office/officeart/2005/8/layout/orgChart1"/>
+    <dgm:cxn modelId="{0A515FB0-9D8B-4207-B1E1-37CC3087B1BD}" type="presOf" srcId="{C3AE8AAA-F46C-4795-AE5C-F8330A1CD421}" destId="{4596BDBF-6A56-4666-B0D6-39A3A5E9076C}" srcOrd="1" destOrd="0" presId="urn:microsoft.com/office/officeart/2005/8/layout/orgChart1"/>
+    <dgm:cxn modelId="{74C811B3-DBD5-4040-B4D9-CF5CD4069F3D}" srcId="{4C58DF08-1949-45ED-A89F-7045A8FC36E1}" destId="{31291945-25CC-49D3-9E7A-DEDB99A3EE20}" srcOrd="1" destOrd="0" parTransId="{C6E9904A-68C4-4BF8-878F-DA8953BD20E2}" sibTransId="{DC0FF889-F9F8-4B86-890A-7FDC4D1BDBD9}"/>
+    <dgm:cxn modelId="{E02B8BB4-4FFB-4A00-A157-7BCAC0182D58}" srcId="{D31AD2DE-60ED-4D17-B384-1A4377A424B5}" destId="{90A54806-33F8-4700-AC24-1E36744C934B}" srcOrd="0" destOrd="0" parTransId="{CDBD934F-972D-4FCE-A8F9-1FF9AC0EB032}" sibTransId="{AF53AE1C-4092-436A-A5F1-FD2D813C496F}"/>
+    <dgm:cxn modelId="{27D530B6-F229-4C22-A64B-CF13C5DEE29B}" type="presOf" srcId="{B1476DAF-1ABD-4780-B45A-2B82297DC3CA}" destId="{3E8346B0-2247-4460-92FC-B2C81C0C0B09}" srcOrd="0" destOrd="0" presId="urn:microsoft.com/office/officeart/2005/8/layout/orgChart1"/>
+    <dgm:cxn modelId="{886A21BC-C2FC-4113-974F-451578546F32}" srcId="{E85CCD7B-9677-47FA-BE36-71168BECEB23}" destId="{C3AE8AAA-F46C-4795-AE5C-F8330A1CD421}" srcOrd="1" destOrd="0" parTransId="{0AAA3A65-209D-49C6-A281-7479CA55F0F1}" sibTransId="{8F8157A7-F8A9-49D0-87C0-F0FD1A6ABD11}"/>
+    <dgm:cxn modelId="{4B70ABD0-6F5D-4EB7-9AB7-D7DCCBD93B27}" type="presOf" srcId="{0B67B74C-F4C0-4C3E-8D5A-01D716C1146C}" destId="{AB20033D-8599-449E-9645-09DE1C3A78D5}" srcOrd="1" destOrd="0" presId="urn:microsoft.com/office/officeart/2005/8/layout/orgChart1"/>
+    <dgm:cxn modelId="{963E07DD-3481-4551-B48F-94FA022613DE}" type="presOf" srcId="{DF2982CD-2725-4310-8B18-3B09154A82C0}" destId="{4FDDE177-4B89-49AF-A6F2-B63AB4E11294}" srcOrd="0" destOrd="0" presId="urn:microsoft.com/office/officeart/2005/8/layout/orgChart1"/>
+    <dgm:cxn modelId="{F62E22E1-3B34-472B-A70D-DBBBDE8F67F6}" type="presOf" srcId="{0A18BD5C-941F-4896-87A2-7912DFC8976C}" destId="{E81DE899-C328-4060-9B2B-8D6FF0CA55DF}" srcOrd="0" destOrd="0" presId="urn:microsoft.com/office/officeart/2005/8/layout/orgChart1"/>
+    <dgm:cxn modelId="{859567E4-136B-4D0E-888B-B6F604DD00C5}" type="presOf" srcId="{C3AE8AAA-F46C-4795-AE5C-F8330A1CD421}" destId="{4BB7ABBB-E791-46AD-806B-8856B3163FE7}" srcOrd="0" destOrd="0" presId="urn:microsoft.com/office/officeart/2005/8/layout/orgChart1"/>
+    <dgm:cxn modelId="{D877CCE4-1392-4BD7-B1ED-C5F884632BE7}" type="presOf" srcId="{1D3089DA-88B9-4995-B96F-92DCBA8EC0DA}" destId="{3AA886B5-4978-458B-A51C-3844290F60AF}" srcOrd="0" destOrd="0" presId="urn:microsoft.com/office/officeart/2005/8/layout/orgChart1"/>
+    <dgm:cxn modelId="{3A450FE8-B983-4979-AFD4-10D7E081967C}" type="presOf" srcId="{4C58DF08-1949-45ED-A89F-7045A8FC36E1}" destId="{5ED9ABC5-6EB0-4B7B-997A-EEF70BFD9AF5}" srcOrd="0" destOrd="0" presId="urn:microsoft.com/office/officeart/2005/8/layout/orgChart1"/>
+    <dgm:cxn modelId="{64581591-54A3-4CB1-8B32-206044D98828}" type="presParOf" srcId="{4FF5C81E-BDC1-4011-8026-8AE9BBB12D6B}" destId="{9F8FAA92-E5D0-4ACB-8219-284C5D2E336F}" srcOrd="0" destOrd="0" presId="urn:microsoft.com/office/officeart/2005/8/layout/orgChart1"/>
+    <dgm:cxn modelId="{CC99499C-6605-4785-9F75-5EC7E3EF1145}" type="presParOf" srcId="{9F8FAA92-E5D0-4ACB-8219-284C5D2E336F}" destId="{C5E6B71C-1259-4706-B664-ABFC1FF93FDC}" srcOrd="0" destOrd="0" presId="urn:microsoft.com/office/officeart/2005/8/layout/orgChart1"/>
+    <dgm:cxn modelId="{64BC1502-D129-4030-B5F6-D0057216BE79}" type="presParOf" srcId="{C5E6B71C-1259-4706-B664-ABFC1FF93FDC}" destId="{5ED9ABC5-6EB0-4B7B-997A-EEF70BFD9AF5}" srcOrd="0" destOrd="0" presId="urn:microsoft.com/office/officeart/2005/8/layout/orgChart1"/>
+    <dgm:cxn modelId="{05C595CD-B4A1-45B8-BF82-1F4A4174F7C0}" type="presParOf" srcId="{C5E6B71C-1259-4706-B664-ABFC1FF93FDC}" destId="{42255EFC-52F5-4573-B7CF-796699059981}" srcOrd="1" destOrd="0" presId="urn:microsoft.com/office/officeart/2005/8/layout/orgChart1"/>
+    <dgm:cxn modelId="{20AA4B0E-6859-4FB2-9D31-BE3394196F78}" type="presParOf" srcId="{9F8FAA92-E5D0-4ACB-8219-284C5D2E336F}" destId="{96D0E352-B5BE-4276-BAF7-04EB6CE108FE}" srcOrd="1" destOrd="0" presId="urn:microsoft.com/office/officeart/2005/8/layout/orgChart1"/>
+    <dgm:cxn modelId="{B1254DBD-7EBC-4A80-93DB-D2D42D4AA87A}" type="presParOf" srcId="{96D0E352-B5BE-4276-BAF7-04EB6CE108FE}" destId="{E81DE899-C328-4060-9B2B-8D6FF0CA55DF}" srcOrd="0" destOrd="0" presId="urn:microsoft.com/office/officeart/2005/8/layout/orgChart1"/>
+    <dgm:cxn modelId="{7E8B0173-8212-4402-8579-FB5B9F69B9B8}" type="presParOf" srcId="{96D0E352-B5BE-4276-BAF7-04EB6CE108FE}" destId="{A588D6CD-0690-45A7-BAB3-B6350C0A73A9}" srcOrd="1" destOrd="0" presId="urn:microsoft.com/office/officeart/2005/8/layout/orgChart1"/>
+    <dgm:cxn modelId="{D8CE4AEC-218F-4B9D-943D-54C1E3083381}" type="presParOf" srcId="{A588D6CD-0690-45A7-BAB3-B6350C0A73A9}" destId="{EEA770BF-1048-4553-8858-941685128E4E}" srcOrd="0" destOrd="0" presId="urn:microsoft.com/office/officeart/2005/8/layout/orgChart1"/>
+    <dgm:cxn modelId="{9BA070A5-0FA6-4CE9-8E55-0C306AABB603}" type="presParOf" srcId="{EEA770BF-1048-4553-8858-941685128E4E}" destId="{8897D97C-5730-4CD6-9B0E-A9E60900800C}" srcOrd="0" destOrd="0" presId="urn:microsoft.com/office/officeart/2005/8/layout/orgChart1"/>
+    <dgm:cxn modelId="{4667F28E-3D7F-459C-B94C-719A47D7196A}" type="presParOf" srcId="{EEA770BF-1048-4553-8858-941685128E4E}" destId="{AB20033D-8599-449E-9645-09DE1C3A78D5}" srcOrd="1" destOrd="0" presId="urn:microsoft.com/office/officeart/2005/8/layout/orgChart1"/>
+    <dgm:cxn modelId="{3DB5617F-150C-48FB-BE95-A0AF0B28C17D}" type="presParOf" srcId="{A588D6CD-0690-45A7-BAB3-B6350C0A73A9}" destId="{67E27E57-6F87-4229-AFBC-1AF1E62CB91C}" srcOrd="1" destOrd="0" presId="urn:microsoft.com/office/officeart/2005/8/layout/orgChart1"/>
+    <dgm:cxn modelId="{0C8928FD-6FC8-4AD9-8D1B-59299608A847}" type="presParOf" srcId="{67E27E57-6F87-4229-AFBC-1AF1E62CB91C}" destId="{74D69FEA-0FB3-46EA-880D-37B7FBCFB52C}" srcOrd="0" destOrd="0" presId="urn:microsoft.com/office/officeart/2005/8/layout/orgChart1"/>
+    <dgm:cxn modelId="{7337DE1D-9A83-4457-8B21-A856686004C6}" type="presParOf" srcId="{67E27E57-6F87-4229-AFBC-1AF1E62CB91C}" destId="{50A4D39C-ADDC-4B63-8EC5-61F38A9E68FF}" srcOrd="1" destOrd="0" presId="urn:microsoft.com/office/officeart/2005/8/layout/orgChart1"/>
+    <dgm:cxn modelId="{005A928A-BB59-49AF-BE20-4DB7AA702BB9}" type="presParOf" srcId="{50A4D39C-ADDC-4B63-8EC5-61F38A9E68FF}" destId="{D9ABF516-3B49-4DE8-BCD5-498102E171D3}" srcOrd="0" destOrd="0" presId="urn:microsoft.com/office/officeart/2005/8/layout/orgChart1"/>
+    <dgm:cxn modelId="{A6485252-15B3-4273-9DA6-8296CCD120E6}" type="presParOf" srcId="{D9ABF516-3B49-4DE8-BCD5-498102E171D3}" destId="{EBD5CA97-D015-48B4-8D25-B176262113D3}" srcOrd="0" destOrd="0" presId="urn:microsoft.com/office/officeart/2005/8/layout/orgChart1"/>
+    <dgm:cxn modelId="{78DBE949-E731-4820-96FE-71E67BE5162D}" type="presParOf" srcId="{D9ABF516-3B49-4DE8-BCD5-498102E171D3}" destId="{CD6BB9D9-6F20-4E4F-97D3-7CFE6A975BA3}" srcOrd="1" destOrd="0" presId="urn:microsoft.com/office/officeart/2005/8/layout/orgChart1"/>
+    <dgm:cxn modelId="{8F85D752-572A-4F6C-A362-A9B7669CD4E6}" type="presParOf" srcId="{50A4D39C-ADDC-4B63-8EC5-61F38A9E68FF}" destId="{974C7C32-7195-440E-8AE0-DDCCF4CF9855}" srcOrd="1" destOrd="0" presId="urn:microsoft.com/office/officeart/2005/8/layout/orgChart1"/>
+    <dgm:cxn modelId="{56976326-9CB3-4B48-84C3-706A25046773}" type="presParOf" srcId="{974C7C32-7195-440E-8AE0-DDCCF4CF9855}" destId="{CA2FC2A1-E1CF-4283-8346-44A84C2247D5}" srcOrd="0" destOrd="0" presId="urn:microsoft.com/office/officeart/2005/8/layout/orgChart1"/>
+    <dgm:cxn modelId="{F60F4094-FF0A-4CFC-B114-A55727042D32}" type="presParOf" srcId="{974C7C32-7195-440E-8AE0-DDCCF4CF9855}" destId="{EE8641BA-770E-4BA6-804C-5925512687AB}" srcOrd="1" destOrd="0" presId="urn:microsoft.com/office/officeart/2005/8/layout/orgChart1"/>
+    <dgm:cxn modelId="{B0C308BF-029F-4B17-A306-17091463206E}" type="presParOf" srcId="{EE8641BA-770E-4BA6-804C-5925512687AB}" destId="{9A77A121-8184-4C98-8A4B-D0751760C873}" srcOrd="0" destOrd="0" presId="urn:microsoft.com/office/officeart/2005/8/layout/orgChart1"/>
+    <dgm:cxn modelId="{15CF821F-9ED4-4D27-AEAC-7D3DD58A6020}" type="presParOf" srcId="{9A77A121-8184-4C98-8A4B-D0751760C873}" destId="{209B164D-A11A-422C-A8B8-17C06FC876BC}" srcOrd="0" destOrd="0" presId="urn:microsoft.com/office/officeart/2005/8/layout/orgChart1"/>
+    <dgm:cxn modelId="{8F6EB93D-C82E-4B25-B95E-B58EA6F26A49}" type="presParOf" srcId="{9A77A121-8184-4C98-8A4B-D0751760C873}" destId="{A5E13422-22B1-4E72-BBCA-FF26A4746F10}" srcOrd="1" destOrd="0" presId="urn:microsoft.com/office/officeart/2005/8/layout/orgChart1"/>
+    <dgm:cxn modelId="{13A902B1-587E-4D75-AE29-640CFEFED060}" type="presParOf" srcId="{EE8641BA-770E-4BA6-804C-5925512687AB}" destId="{E4B8EF97-2104-484D-AA26-23F5854EEA0B}" srcOrd="1" destOrd="0" presId="urn:microsoft.com/office/officeart/2005/8/layout/orgChart1"/>
+    <dgm:cxn modelId="{6C1DBF39-1C17-4145-AC34-99374F8F7E2A}" type="presParOf" srcId="{EE8641BA-770E-4BA6-804C-5925512687AB}" destId="{36B04039-7C86-4B15-8306-8F7614362F70}" srcOrd="2" destOrd="0" presId="urn:microsoft.com/office/officeart/2005/8/layout/orgChart1"/>
+    <dgm:cxn modelId="{24859DF0-F58E-41C5-84C8-132427C69500}" type="presParOf" srcId="{50A4D39C-ADDC-4B63-8EC5-61F38A9E68FF}" destId="{FC8CD381-6B69-4B25-B8FE-B1C52880B05B}" srcOrd="2" destOrd="0" presId="urn:microsoft.com/office/officeart/2005/8/layout/orgChart1"/>
+    <dgm:cxn modelId="{71D972A0-8B1A-4ADD-89B0-E1F85B43F36F}" type="presParOf" srcId="{A588D6CD-0690-45A7-BAB3-B6350C0A73A9}" destId="{B116830A-E5ED-4BB9-A752-C291AEDFBACD}" srcOrd="2" destOrd="0" presId="urn:microsoft.com/office/officeart/2005/8/layout/orgChart1"/>
+    <dgm:cxn modelId="{1FA1881D-1D56-45D6-AD2C-804486ABFEA8}" type="presParOf" srcId="{96D0E352-B5BE-4276-BAF7-04EB6CE108FE}" destId="{3274E92E-3CC8-4A20-95D5-3E0ABAB08F60}" srcOrd="2" destOrd="0" presId="urn:microsoft.com/office/officeart/2005/8/layout/orgChart1"/>
+    <dgm:cxn modelId="{D5803CAB-FC52-4D37-9793-CC8AAB4EA132}" type="presParOf" srcId="{96D0E352-B5BE-4276-BAF7-04EB6CE108FE}" destId="{D68811A1-61B5-4912-AB6F-C1E2E6545BC0}" srcOrd="3" destOrd="0" presId="urn:microsoft.com/office/officeart/2005/8/layout/orgChart1"/>
+    <dgm:cxn modelId="{B3343096-B7C7-4B24-BF68-03A47637B41C}" type="presParOf" srcId="{D68811A1-61B5-4912-AB6F-C1E2E6545BC0}" destId="{FC616184-1BF8-4119-9ABD-FFCFE556C5BD}" srcOrd="0" destOrd="0" presId="urn:microsoft.com/office/officeart/2005/8/layout/orgChart1"/>
+    <dgm:cxn modelId="{081FFAF7-6008-48AD-B812-AFA6B1FFF109}" type="presParOf" srcId="{FC616184-1BF8-4119-9ABD-FFCFE556C5BD}" destId="{2BC41E6C-CC40-4C32-9F10-BAC0ECA65D28}" srcOrd="0" destOrd="0" presId="urn:microsoft.com/office/officeart/2005/8/layout/orgChart1"/>
+    <dgm:cxn modelId="{E36C4E93-8CC9-487E-B73B-704474D401E6}" type="presParOf" srcId="{FC616184-1BF8-4119-9ABD-FFCFE556C5BD}" destId="{38497D33-F06D-4EF6-BA69-C051B3E65979}" srcOrd="1" destOrd="0" presId="urn:microsoft.com/office/officeart/2005/8/layout/orgChart1"/>
+    <dgm:cxn modelId="{9D23EA13-A2EC-426A-BF9C-39BC0A935615}" type="presParOf" srcId="{D68811A1-61B5-4912-AB6F-C1E2E6545BC0}" destId="{1823FE46-D921-4382-91D0-31C35A19B7C0}" srcOrd="1" destOrd="0" presId="urn:microsoft.com/office/officeart/2005/8/layout/orgChart1"/>
+    <dgm:cxn modelId="{45179CBB-B399-49D0-B1E0-1F76E35C1630}" type="presParOf" srcId="{1823FE46-D921-4382-91D0-31C35A19B7C0}" destId="{B4972EC7-7792-472D-8017-D7F713A374F3}" srcOrd="0" destOrd="0" presId="urn:microsoft.com/office/officeart/2005/8/layout/orgChart1"/>
+    <dgm:cxn modelId="{EF1BEC18-9EA9-4DC5-8C51-2ECC4CCB0FB7}" type="presParOf" srcId="{1823FE46-D921-4382-91D0-31C35A19B7C0}" destId="{1F699AF1-BD09-4CB2-BD82-1ADD04154366}" srcOrd="1" destOrd="0" presId="urn:microsoft.com/office/officeart/2005/8/layout/orgChart1"/>
+    <dgm:cxn modelId="{7C0523A2-D33F-4B74-9E07-2E99DCB6B93B}" type="presParOf" srcId="{1F699AF1-BD09-4CB2-BD82-1ADD04154366}" destId="{F738D308-89ED-4BF6-9B51-4D163D6AC03F}" srcOrd="0" destOrd="0" presId="urn:microsoft.com/office/officeart/2005/8/layout/orgChart1"/>
+    <dgm:cxn modelId="{3A07ACFA-936F-499A-A0C4-955C2DB91877}" type="presParOf" srcId="{F738D308-89ED-4BF6-9B51-4D163D6AC03F}" destId="{15E79937-2F24-4FB3-9601-507CAE71C9EB}" srcOrd="0" destOrd="0" presId="urn:microsoft.com/office/officeart/2005/8/layout/orgChart1"/>
+    <dgm:cxn modelId="{B0161AA6-0E46-49C1-9A84-40801E8C8CE0}" type="presParOf" srcId="{F738D308-89ED-4BF6-9B51-4D163D6AC03F}" destId="{F1AE40D0-AEC8-4D5F-9CA3-82F4C4762F95}" srcOrd="1" destOrd="0" presId="urn:microsoft.com/office/officeart/2005/8/layout/orgChart1"/>
+    <dgm:cxn modelId="{5954626F-5A01-426A-85F3-D758B8E4C832}" type="presParOf" srcId="{1F699AF1-BD09-4CB2-BD82-1ADD04154366}" destId="{7641BC63-4AAD-48B2-93D3-D6C6500C6B67}" srcOrd="1" destOrd="0" presId="urn:microsoft.com/office/officeart/2005/8/layout/orgChart1"/>
+    <dgm:cxn modelId="{5B318EF2-7E7F-4238-9A6E-96F7B0D3D918}" type="presParOf" srcId="{7641BC63-4AAD-48B2-93D3-D6C6500C6B67}" destId="{7EBDB11A-6700-4CE4-A177-E2C4AF8541A8}" srcOrd="0" destOrd="0" presId="urn:microsoft.com/office/officeart/2005/8/layout/orgChart1"/>
+    <dgm:cxn modelId="{FC3E0BD6-3B2D-434C-A0AF-EAA50806BC5B}" type="presParOf" srcId="{7641BC63-4AAD-48B2-93D3-D6C6500C6B67}" destId="{9A3915F0-6690-4204-8926-E61AEF5A8C34}" srcOrd="1" destOrd="0" presId="urn:microsoft.com/office/officeart/2005/8/layout/orgChart1"/>
+    <dgm:cxn modelId="{338B8AD4-18D6-4F98-AB89-21E584E6D6A9}" type="presParOf" srcId="{9A3915F0-6690-4204-8926-E61AEF5A8C34}" destId="{BF7D4F92-4E63-42DB-A40C-2FD2F336C579}" srcOrd="0" destOrd="0" presId="urn:microsoft.com/office/officeart/2005/8/layout/orgChart1"/>
+    <dgm:cxn modelId="{69D55491-6C23-4B52-933D-737578B4B199}" type="presParOf" srcId="{BF7D4F92-4E63-42DB-A40C-2FD2F336C579}" destId="{6396D10D-1200-4300-B6C8-02A1046AD165}" srcOrd="0" destOrd="0" presId="urn:microsoft.com/office/officeart/2005/8/layout/orgChart1"/>
+    <dgm:cxn modelId="{38AB866E-73F5-4CB3-B331-B412FB1B096D}" type="presParOf" srcId="{BF7D4F92-4E63-42DB-A40C-2FD2F336C579}" destId="{FC5A923A-DEF3-4429-9F8B-A6DDC6338823}" srcOrd="1" destOrd="0" presId="urn:microsoft.com/office/officeart/2005/8/layout/orgChart1"/>
+    <dgm:cxn modelId="{4C5BA798-1237-49B2-9E3E-AF623471B56A}" type="presParOf" srcId="{9A3915F0-6690-4204-8926-E61AEF5A8C34}" destId="{F114F057-C364-46BB-9CA8-55E1F333E2D3}" srcOrd="1" destOrd="0" presId="urn:microsoft.com/office/officeart/2005/8/layout/orgChart1"/>
+    <dgm:cxn modelId="{2184FC3F-6FEA-4A31-8BC6-1953D0D67978}" type="presParOf" srcId="{9A3915F0-6690-4204-8926-E61AEF5A8C34}" destId="{9A33BA4E-8B1A-430B-93DC-D94051C07B89}" srcOrd="2" destOrd="0" presId="urn:microsoft.com/office/officeart/2005/8/layout/orgChart1"/>
+    <dgm:cxn modelId="{F3DD8606-8F31-4219-861E-9D7CD7C92C32}" type="presParOf" srcId="{7641BC63-4AAD-48B2-93D3-D6C6500C6B67}" destId="{8FB321DB-B956-4FE2-A580-CA5CD5421D21}" srcOrd="2" destOrd="0" presId="urn:microsoft.com/office/officeart/2005/8/layout/orgChart1"/>
+    <dgm:cxn modelId="{8C3060D6-8EAF-47A3-A000-8CFFB3AF241D}" type="presParOf" srcId="{7641BC63-4AAD-48B2-93D3-D6C6500C6B67}" destId="{F5875C2F-A808-4287-A261-AE2CBAD37BA4}" srcOrd="3" destOrd="0" presId="urn:microsoft.com/office/officeart/2005/8/layout/orgChart1"/>
+    <dgm:cxn modelId="{0AB29B72-7D52-4736-A740-9765738CD1F2}" type="presParOf" srcId="{F5875C2F-A808-4287-A261-AE2CBAD37BA4}" destId="{5F64AA52-AB1E-4FEF-A56D-BD7933FB8418}" srcOrd="0" destOrd="0" presId="urn:microsoft.com/office/officeart/2005/8/layout/orgChart1"/>
+    <dgm:cxn modelId="{1FB8ED77-F928-479C-81B8-7A10B39184B3}" type="presParOf" srcId="{5F64AA52-AB1E-4FEF-A56D-BD7933FB8418}" destId="{4BB7ABBB-E791-46AD-806B-8856B3163FE7}" srcOrd="0" destOrd="0" presId="urn:microsoft.com/office/officeart/2005/8/layout/orgChart1"/>
+    <dgm:cxn modelId="{2411E230-196D-4BE9-813F-34E4C8C0F871}" type="presParOf" srcId="{5F64AA52-AB1E-4FEF-A56D-BD7933FB8418}" destId="{4596BDBF-6A56-4666-B0D6-39A3A5E9076C}" srcOrd="1" destOrd="0" presId="urn:microsoft.com/office/officeart/2005/8/layout/orgChart1"/>
+    <dgm:cxn modelId="{9D45C825-D7E2-4937-B370-6CEA0E7ADA0A}" type="presParOf" srcId="{F5875C2F-A808-4287-A261-AE2CBAD37BA4}" destId="{88E4B892-8C2B-4F8E-BD00-682882D1CF15}" srcOrd="1" destOrd="0" presId="urn:microsoft.com/office/officeart/2005/8/layout/orgChart1"/>
+    <dgm:cxn modelId="{83FF58B1-FFAC-4A2F-86C2-3A266D29D87A}" type="presParOf" srcId="{F5875C2F-A808-4287-A261-AE2CBAD37BA4}" destId="{FD030884-AC98-4839-8FCD-9D05B6A18128}" srcOrd="2" destOrd="0" presId="urn:microsoft.com/office/officeart/2005/8/layout/orgChart1"/>
+    <dgm:cxn modelId="{D3D425E6-A53D-4448-B791-7FC3C2BDFDCD}" type="presParOf" srcId="{1F699AF1-BD09-4CB2-BD82-1ADD04154366}" destId="{09136D7F-1945-4811-B7B1-E141993E679E}" srcOrd="2" destOrd="0" presId="urn:microsoft.com/office/officeart/2005/8/layout/orgChart1"/>
+    <dgm:cxn modelId="{B1AAF775-ADF5-46F8-B05A-4B8999A6B8A2}" type="presParOf" srcId="{D68811A1-61B5-4912-AB6F-C1E2E6545BC0}" destId="{94756E87-455F-4EAA-AD8A-80EAD1482B81}" srcOrd="2" destOrd="0" presId="urn:microsoft.com/office/officeart/2005/8/layout/orgChart1"/>
+    <dgm:cxn modelId="{7305BC59-D10E-4C2C-BE59-31D80E26AAEF}" type="presParOf" srcId="{9F8FAA92-E5D0-4ACB-8219-284C5D2E336F}" destId="{CEFE35BF-00EB-479F-BB95-07179542DCB8}" srcOrd="2" destOrd="0" presId="urn:microsoft.com/office/officeart/2005/8/layout/orgChart1"/>
+    <dgm:cxn modelId="{FCB547FE-A0C8-41BB-BBBD-E1A3AA211137}" type="presParOf" srcId="{4FF5C81E-BDC1-4011-8026-8AE9BBB12D6B}" destId="{62F1F401-6BAD-47A3-A00D-1CA4D7FD3B4D}" srcOrd="1" destOrd="0" presId="urn:microsoft.com/office/officeart/2005/8/layout/orgChart1"/>
+    <dgm:cxn modelId="{BBB4DB82-C752-4A10-83CC-64F8501143FB}" type="presParOf" srcId="{62F1F401-6BAD-47A3-A00D-1CA4D7FD3B4D}" destId="{EA5514D2-1FDF-4D2F-A3DD-45096D47685A}" srcOrd="0" destOrd="0" presId="urn:microsoft.com/office/officeart/2005/8/layout/orgChart1"/>
+    <dgm:cxn modelId="{6082C125-AC1A-4780-9B5A-1EC05E28C720}" type="presParOf" srcId="{EA5514D2-1FDF-4D2F-A3DD-45096D47685A}" destId="{DDCED7C1-08CF-41D1-BE09-B277782AC452}" srcOrd="0" destOrd="0" presId="urn:microsoft.com/office/officeart/2005/8/layout/orgChart1"/>
+    <dgm:cxn modelId="{E9BDD810-5E18-40C6-AEFF-3C0959874442}" type="presParOf" srcId="{EA5514D2-1FDF-4D2F-A3DD-45096D47685A}" destId="{24A6E2D7-ABD8-4385-8E93-7FB8489F8A59}" srcOrd="1" destOrd="0" presId="urn:microsoft.com/office/officeart/2005/8/layout/orgChart1"/>
+    <dgm:cxn modelId="{CFFE46B6-3F0E-4C0C-B41C-C9700D896969}" type="presParOf" srcId="{62F1F401-6BAD-47A3-A00D-1CA4D7FD3B4D}" destId="{FB2D710C-DAF9-4B43-A0FD-1602747F82DA}" srcOrd="1" destOrd="0" presId="urn:microsoft.com/office/officeart/2005/8/layout/orgChart1"/>
+    <dgm:cxn modelId="{911E56B7-DC39-4331-B5AF-8EA3FEEABA14}" type="presParOf" srcId="{FB2D710C-DAF9-4B43-A0FD-1602747F82DA}" destId="{4FDDE177-4B89-49AF-A6F2-B63AB4E11294}" srcOrd="0" destOrd="0" presId="urn:microsoft.com/office/officeart/2005/8/layout/orgChart1"/>
+    <dgm:cxn modelId="{67581751-C93E-4789-BD67-22836116753A}" type="presParOf" srcId="{FB2D710C-DAF9-4B43-A0FD-1602747F82DA}" destId="{FC43A550-97AC-41B8-89A9-16B72753AA71}" srcOrd="1" destOrd="0" presId="urn:microsoft.com/office/officeart/2005/8/layout/orgChart1"/>
+    <dgm:cxn modelId="{2ABB412C-6FE3-4DB2-B6A9-2782DCEBF74D}" type="presParOf" srcId="{FC43A550-97AC-41B8-89A9-16B72753AA71}" destId="{4DBF4317-55EC-4A0B-9100-F6D82E360522}" srcOrd="0" destOrd="0" presId="urn:microsoft.com/office/officeart/2005/8/layout/orgChart1"/>
+    <dgm:cxn modelId="{C990BD91-3DD7-4602-B5E5-D69CF42B757F}" type="presParOf" srcId="{4DBF4317-55EC-4A0B-9100-F6D82E360522}" destId="{3AA886B5-4978-458B-A51C-3844290F60AF}" srcOrd="0" destOrd="0" presId="urn:microsoft.com/office/officeart/2005/8/layout/orgChart1"/>
+    <dgm:cxn modelId="{3C47CD26-2D90-4000-98BB-EDC28A7B38C0}" type="presParOf" srcId="{4DBF4317-55EC-4A0B-9100-F6D82E360522}" destId="{38150638-11FB-4C02-B560-44FB8CF41D7A}" srcOrd="1" destOrd="0" presId="urn:microsoft.com/office/officeart/2005/8/layout/orgChart1"/>
+    <dgm:cxn modelId="{35D8E998-2DDC-4762-B2E3-37BCE6FBCC26}" type="presParOf" srcId="{FC43A550-97AC-41B8-89A9-16B72753AA71}" destId="{E1D98D6B-4789-4F4E-A04F-B48B115DE29E}" srcOrd="1" destOrd="0" presId="urn:microsoft.com/office/officeart/2005/8/layout/orgChart1"/>
+    <dgm:cxn modelId="{1F3E9523-F3DB-4AA0-9FEF-0DFDEC8742D3}" type="presParOf" srcId="{E1D98D6B-4789-4F4E-A04F-B48B115DE29E}" destId="{7367EEAD-D3DC-4ADE-B5F4-2CF924F7476F}" srcOrd="0" destOrd="0" presId="urn:microsoft.com/office/officeart/2005/8/layout/orgChart1"/>
+    <dgm:cxn modelId="{8A77CBBA-1DD2-45CA-9C0A-A21437D3B1A5}" type="presParOf" srcId="{E1D98D6B-4789-4F4E-A04F-B48B115DE29E}" destId="{060C8087-C33D-4392-B395-2B9DDF036B63}" srcOrd="1" destOrd="0" presId="urn:microsoft.com/office/officeart/2005/8/layout/orgChart1"/>
+    <dgm:cxn modelId="{6E6DB58C-B40A-49CA-B7D9-6A90BCB669B4}" type="presParOf" srcId="{060C8087-C33D-4392-B395-2B9DDF036B63}" destId="{63FADF21-87F8-4AAE-82B2-08CCF30B6538}" srcOrd="0" destOrd="0" presId="urn:microsoft.com/office/officeart/2005/8/layout/orgChart1"/>
+    <dgm:cxn modelId="{6FA59AB6-ACB8-4A1F-8E71-A69CEBB0E7C8}" type="presParOf" srcId="{63FADF21-87F8-4AAE-82B2-08CCF30B6538}" destId="{3E8346B0-2247-4460-92FC-B2C81C0C0B09}" srcOrd="0" destOrd="0" presId="urn:microsoft.com/office/officeart/2005/8/layout/orgChart1"/>
+    <dgm:cxn modelId="{92A27F14-C142-4C85-B484-58BA408210B0}" type="presParOf" srcId="{63FADF21-87F8-4AAE-82B2-08CCF30B6538}" destId="{79F2725A-1ED4-4B2D-90F4-29FBA6A9B6CA}" srcOrd="1" destOrd="0" presId="urn:microsoft.com/office/officeart/2005/8/layout/orgChart1"/>
+    <dgm:cxn modelId="{66C41FC4-73D9-42D2-92D0-75301AB889E8}" type="presParOf" srcId="{060C8087-C33D-4392-B395-2B9DDF036B63}" destId="{02019A25-C93B-4930-85B6-4DEB4407D433}" srcOrd="1" destOrd="0" presId="urn:microsoft.com/office/officeart/2005/8/layout/orgChart1"/>
+    <dgm:cxn modelId="{EAB6F534-33F2-43A4-BA25-0E8B1B0814EA}" type="presParOf" srcId="{060C8087-C33D-4392-B395-2B9DDF036B63}" destId="{FC9C2D74-BCE4-404E-AC6D-8FA42D2C30D7}" srcOrd="2" destOrd="0" presId="urn:microsoft.com/office/officeart/2005/8/layout/orgChart1"/>
+    <dgm:cxn modelId="{B9D75E4B-07A0-4A96-844D-7738F7FD55A3}" type="presParOf" srcId="{FC43A550-97AC-41B8-89A9-16B72753AA71}" destId="{09F8DE6B-0651-4BAD-B64D-E9C89DCACF6E}" srcOrd="2" destOrd="0" presId="urn:microsoft.com/office/officeart/2005/8/layout/orgChart1"/>
+    <dgm:cxn modelId="{A327014E-5420-432C-AEB3-13AE84764582}" type="presParOf" srcId="{62F1F401-6BAD-47A3-A00D-1CA4D7FD3B4D}" destId="{1A4335A3-91F0-483F-8752-FEAA60E354CA}" srcOrd="2" destOrd="0" presId="urn:microsoft.com/office/officeart/2005/8/layout/orgChart1"/>
+  </dgm:cxnLst>
+  <dgm:bg/>
+  <dgm:whole/>
+  <dgm:extLst>
+    <a:ext uri="http://schemas.microsoft.com/office/drawing/2008/diagram">
+      <dsp:dataModelExt xmlns:dsp="http://schemas.microsoft.com/office/drawing/2008/diagram" relId="rId9" minVer="http://schemas.openxmlformats.org/drawingml/2006/diagram"/>
+    </a:ext>
+  </dgm:extLst>
+</dgm:dataModel>
+</file>
+
+<file path=word/diagrams/drawing1.xml><?xml version="1.0" encoding="utf-8"?>
+<dsp:drawing xmlns:dgm="http://schemas.openxmlformats.org/drawingml/2006/diagram" xmlns:dsp="http://schemas.microsoft.com/office/drawing/2008/diagram" xmlns:a="http://schemas.openxmlformats.org/drawingml/2006/main">
+  <dsp:spTree>
+    <dsp:nvGrpSpPr>
+      <dsp:cNvPr id="0" name=""/>
+      <dsp:cNvGrpSpPr/>
+    </dsp:nvGrpSpPr>
+    <dsp:grpSpPr/>
+    <dsp:sp modelId="{7367EEAD-D3DC-4ADE-B5F4-2CF924F7476F}">
+      <dsp:nvSpPr>
+        <dsp:cNvPr id="0" name=""/>
+        <dsp:cNvSpPr/>
+      </dsp:nvSpPr>
+      <dsp:spPr>
+        <a:xfrm>
+          <a:off x="1111301" y="1358214"/>
+          <a:ext cx="107959" cy="447723"/>
+        </a:xfrm>
+        <a:custGeom>
+          <a:avLst/>
+          <a:gdLst/>
+          <a:ahLst/>
+          <a:cxnLst/>
+          <a:rect l="0" t="0" r="0" b="0"/>
+          <a:pathLst>
+            <a:path>
+              <a:moveTo>
+                <a:pt x="107959" y="0"/>
+              </a:moveTo>
+              <a:lnTo>
+                <a:pt x="0" y="447723"/>
+              </a:lnTo>
+            </a:path>
+          </a:pathLst>
+        </a:custGeom>
+        <a:noFill/>
+        <a:ln w="12700" cap="flat" cmpd="sng" algn="ctr">
+          <a:solidFill>
+            <a:schemeClr val="accent1">
+              <a:shade val="80000"/>
+              <a:hueOff val="0"/>
+              <a:satOff val="0"/>
+              <a:lumOff val="0"/>
+              <a:alphaOff val="0"/>
+            </a:schemeClr>
+          </a:solidFill>
+          <a:prstDash val="solid"/>
+          <a:miter lim="800000"/>
+        </a:ln>
+        <a:effectLst/>
+      </dsp:spPr>
+      <dsp:style>
+        <a:lnRef idx="2">
+          <a:scrgbClr r="0" g="0" b="0"/>
+        </a:lnRef>
+        <a:fillRef idx="0">
+          <a:scrgbClr r="0" g="0" b="0"/>
+        </a:fillRef>
+        <a:effectRef idx="0">
+          <a:scrgbClr r="0" g="0" b="0"/>
+        </a:effectRef>
+        <a:fontRef idx="minor"/>
+      </dsp:style>
+    </dsp:sp>
+    <dsp:sp modelId="{4FDDE177-4B89-49AF-A6F2-B63AB4E11294}">
+      <dsp:nvSpPr>
+        <dsp:cNvPr id="0" name=""/>
+        <dsp:cNvSpPr/>
+      </dsp:nvSpPr>
+      <dsp:spPr>
+        <a:xfrm>
+          <a:off x="1528263" y="745074"/>
+          <a:ext cx="91440" cy="134767"/>
+        </a:xfrm>
+        <a:custGeom>
+          <a:avLst/>
+          <a:gdLst/>
+          <a:ahLst/>
+          <a:cxnLst/>
+          <a:rect l="0" t="0" r="0" b="0"/>
+          <a:pathLst>
+            <a:path>
+              <a:moveTo>
+                <a:pt x="45720" y="0"/>
+              </a:moveTo>
+              <a:lnTo>
+                <a:pt x="45720" y="34308"/>
+              </a:lnTo>
+              <a:lnTo>
+                <a:pt x="73695" y="34308"/>
+              </a:lnTo>
+              <a:lnTo>
+                <a:pt x="73695" y="134767"/>
+              </a:lnTo>
+            </a:path>
+          </a:pathLst>
+        </a:custGeom>
+        <a:noFill/>
+        <a:ln w="12700" cap="flat" cmpd="sng" algn="ctr">
+          <a:solidFill>
+            <a:schemeClr val="accent1">
+              <a:shade val="60000"/>
+              <a:hueOff val="0"/>
+              <a:satOff val="0"/>
+              <a:lumOff val="0"/>
+              <a:alphaOff val="0"/>
+            </a:schemeClr>
+          </a:solidFill>
+          <a:prstDash val="solid"/>
+          <a:miter lim="800000"/>
+        </a:ln>
+        <a:effectLst/>
+      </dsp:spPr>
+      <dsp:style>
+        <a:lnRef idx="2">
+          <a:scrgbClr r="0" g="0" b="0"/>
+        </a:lnRef>
+        <a:fillRef idx="0">
+          <a:scrgbClr r="0" g="0" b="0"/>
+        </a:fillRef>
+        <a:effectRef idx="0">
+          <a:scrgbClr r="0" g="0" b="0"/>
+        </a:effectRef>
+        <a:fontRef idx="minor"/>
+      </dsp:style>
+    </dsp:sp>
+    <dsp:sp modelId="{8FB321DB-B956-4FE2-A580-CA5CD5421D21}">
+      <dsp:nvSpPr>
+        <dsp:cNvPr id="0" name=""/>
+        <dsp:cNvSpPr/>
+      </dsp:nvSpPr>
+      <dsp:spPr>
+        <a:xfrm>
+          <a:off x="4410736" y="1892672"/>
+          <a:ext cx="379493" cy="875800"/>
+        </a:xfrm>
+        <a:custGeom>
+          <a:avLst/>
+          <a:gdLst/>
+          <a:ahLst/>
+          <a:cxnLst/>
+          <a:rect l="0" t="0" r="0" b="0"/>
+          <a:pathLst>
+            <a:path>
+              <a:moveTo>
+                <a:pt x="0" y="0"/>
+              </a:moveTo>
+              <a:lnTo>
+                <a:pt x="0" y="875800"/>
+              </a:lnTo>
+              <a:lnTo>
+                <a:pt x="379493" y="875800"/>
+              </a:lnTo>
+            </a:path>
+          </a:pathLst>
+        </a:custGeom>
+        <a:noFill/>
+        <a:ln w="12700" cap="flat" cmpd="sng" algn="ctr">
+          <a:solidFill>
+            <a:schemeClr val="accent1">
+              <a:shade val="80000"/>
+              <a:hueOff val="0"/>
+              <a:satOff val="0"/>
+              <a:lumOff val="0"/>
+              <a:alphaOff val="0"/>
+            </a:schemeClr>
+          </a:solidFill>
+          <a:prstDash val="solid"/>
+          <a:miter lim="800000"/>
+        </a:ln>
+        <a:effectLst/>
+      </dsp:spPr>
+      <dsp:style>
+        <a:lnRef idx="2">
+          <a:scrgbClr r="0" g="0" b="0"/>
+        </a:lnRef>
+        <a:fillRef idx="0">
+          <a:scrgbClr r="0" g="0" b="0"/>
+        </a:fillRef>
+        <a:effectRef idx="0">
+          <a:scrgbClr r="0" g="0" b="0"/>
+        </a:effectRef>
+        <a:fontRef idx="minor"/>
+      </dsp:style>
+    </dsp:sp>
+    <dsp:sp modelId="{7EBDB11A-6700-4CE4-A177-E2C4AF8541A8}">
+      <dsp:nvSpPr>
+        <dsp:cNvPr id="0" name=""/>
+        <dsp:cNvSpPr/>
+      </dsp:nvSpPr>
+      <dsp:spPr>
+        <a:xfrm>
+          <a:off x="4410736" y="1892672"/>
+          <a:ext cx="400551" cy="341180"/>
+        </a:xfrm>
+        <a:custGeom>
+          <a:avLst/>
+          <a:gdLst/>
+          <a:ahLst/>
+          <a:cxnLst/>
+          <a:rect l="0" t="0" r="0" b="0"/>
+          <a:pathLst>
+            <a:path>
+              <a:moveTo>
+                <a:pt x="0" y="0"/>
+              </a:moveTo>
+              <a:lnTo>
+                <a:pt x="0" y="341180"/>
+              </a:lnTo>
+              <a:lnTo>
+                <a:pt x="400551" y="341180"/>
+              </a:lnTo>
+            </a:path>
+          </a:pathLst>
+        </a:custGeom>
+        <a:noFill/>
+        <a:ln w="12700" cap="flat" cmpd="sng" algn="ctr">
+          <a:solidFill>
+            <a:schemeClr val="accent1">
+              <a:shade val="80000"/>
+              <a:hueOff val="0"/>
+              <a:satOff val="0"/>
+              <a:lumOff val="0"/>
+              <a:alphaOff val="0"/>
+            </a:schemeClr>
+          </a:solidFill>
+          <a:prstDash val="solid"/>
+          <a:miter lim="800000"/>
+        </a:ln>
+        <a:effectLst/>
+      </dsp:spPr>
+      <dsp:style>
+        <a:lnRef idx="2">
+          <a:scrgbClr r="0" g="0" b="0"/>
+        </a:lnRef>
+        <a:fillRef idx="0">
+          <a:scrgbClr r="0" g="0" b="0"/>
+        </a:fillRef>
+        <a:effectRef idx="0">
+          <a:scrgbClr r="0" g="0" b="0"/>
+        </a:effectRef>
+        <a:fontRef idx="minor"/>
+      </dsp:style>
+    </dsp:sp>
+    <dsp:sp modelId="{B4972EC7-7792-472D-8017-D7F713A374F3}">
+      <dsp:nvSpPr>
+        <dsp:cNvPr id="0" name=""/>
+        <dsp:cNvSpPr/>
+      </dsp:nvSpPr>
+      <dsp:spPr>
+        <a:xfrm>
+          <a:off x="4633581" y="1312298"/>
+          <a:ext cx="159853" cy="91440"/>
+        </a:xfrm>
+        <a:custGeom>
+          <a:avLst/>
+          <a:gdLst/>
+          <a:ahLst/>
+          <a:cxnLst/>
+          <a:rect l="0" t="0" r="0" b="0"/>
+          <a:pathLst>
+            <a:path>
+              <a:moveTo>
+                <a:pt x="0" y="45720"/>
+              </a:moveTo>
+              <a:lnTo>
+                <a:pt x="159853" y="45720"/>
+              </a:lnTo>
+              <a:lnTo>
+                <a:pt x="159853" y="102000"/>
+              </a:lnTo>
+            </a:path>
+          </a:pathLst>
+        </a:custGeom>
+        <a:noFill/>
+        <a:ln w="12700" cap="flat" cmpd="sng" algn="ctr">
+          <a:solidFill>
+            <a:schemeClr val="accent1">
+              <a:shade val="80000"/>
+              <a:hueOff val="0"/>
+              <a:satOff val="0"/>
+              <a:lumOff val="0"/>
+              <a:alphaOff val="0"/>
+            </a:schemeClr>
+          </a:solidFill>
+          <a:prstDash val="solid"/>
+          <a:miter lim="800000"/>
+        </a:ln>
+        <a:effectLst/>
+      </dsp:spPr>
+      <dsp:style>
+        <a:lnRef idx="2">
+          <a:scrgbClr r="0" g="0" b="0"/>
+        </a:lnRef>
+        <a:fillRef idx="0">
+          <a:scrgbClr r="0" g="0" b="0"/>
+        </a:fillRef>
+        <a:effectRef idx="0">
+          <a:scrgbClr r="0" g="0" b="0"/>
+        </a:effectRef>
+        <a:fontRef idx="minor"/>
+      </dsp:style>
+    </dsp:sp>
+    <dsp:sp modelId="{3274E92E-3CC8-4A20-95D5-3E0ABAB08F60}">
+      <dsp:nvSpPr>
+        <dsp:cNvPr id="0" name=""/>
+        <dsp:cNvSpPr/>
+      </dsp:nvSpPr>
+      <dsp:spPr>
+        <a:xfrm>
+          <a:off x="4168928" y="716788"/>
+          <a:ext cx="464653" cy="162857"/>
+        </a:xfrm>
+        <a:custGeom>
+          <a:avLst/>
+          <a:gdLst/>
+          <a:ahLst/>
+          <a:cxnLst/>
+          <a:rect l="0" t="0" r="0" b="0"/>
+          <a:pathLst>
+            <a:path>
+              <a:moveTo>
+                <a:pt x="0" y="0"/>
+              </a:moveTo>
+              <a:lnTo>
+                <a:pt x="0" y="62398"/>
+              </a:lnTo>
+              <a:lnTo>
+                <a:pt x="464653" y="62398"/>
+              </a:lnTo>
+              <a:lnTo>
+                <a:pt x="464653" y="162857"/>
+              </a:lnTo>
+            </a:path>
+          </a:pathLst>
+        </a:custGeom>
+        <a:noFill/>
+        <a:ln w="12700" cap="flat" cmpd="sng" algn="ctr">
+          <a:solidFill>
+            <a:schemeClr val="accent1">
+              <a:shade val="60000"/>
+              <a:hueOff val="0"/>
+              <a:satOff val="0"/>
+              <a:lumOff val="0"/>
+              <a:alphaOff val="0"/>
+            </a:schemeClr>
+          </a:solidFill>
+          <a:prstDash val="solid"/>
+          <a:miter lim="800000"/>
+        </a:ln>
+        <a:effectLst/>
+      </dsp:spPr>
+      <dsp:style>
+        <a:lnRef idx="2">
+          <a:scrgbClr r="0" g="0" b="0"/>
+        </a:lnRef>
+        <a:fillRef idx="0">
+          <a:scrgbClr r="0" g="0" b="0"/>
+        </a:fillRef>
+        <a:effectRef idx="0">
+          <a:scrgbClr r="0" g="0" b="0"/>
+        </a:effectRef>
+        <a:fontRef idx="minor"/>
+      </dsp:style>
+    </dsp:sp>
+    <dsp:sp modelId="{CA2FC2A1-E1CF-4283-8346-44A84C2247D5}">
+      <dsp:nvSpPr>
+        <dsp:cNvPr id="0" name=""/>
+        <dsp:cNvSpPr/>
+      </dsp:nvSpPr>
+      <dsp:spPr>
+        <a:xfrm>
+          <a:off x="2232808" y="1946068"/>
+          <a:ext cx="107739" cy="379086"/>
+        </a:xfrm>
+        <a:custGeom>
+          <a:avLst/>
+          <a:gdLst/>
+          <a:ahLst/>
+          <a:cxnLst/>
+          <a:rect l="0" t="0" r="0" b="0"/>
+          <a:pathLst>
+            <a:path>
+              <a:moveTo>
+                <a:pt x="107739" y="0"/>
+              </a:moveTo>
+              <a:lnTo>
+                <a:pt x="0" y="379086"/>
+              </a:lnTo>
+            </a:path>
+          </a:pathLst>
+        </a:custGeom>
+        <a:noFill/>
+        <a:ln w="12700" cap="flat" cmpd="sng" algn="ctr">
+          <a:solidFill>
+            <a:schemeClr val="accent1">
+              <a:shade val="80000"/>
+              <a:hueOff val="0"/>
+              <a:satOff val="0"/>
+              <a:lumOff val="0"/>
+              <a:alphaOff val="0"/>
+            </a:schemeClr>
+          </a:solidFill>
+          <a:prstDash val="solid"/>
+          <a:miter lim="800000"/>
+        </a:ln>
+        <a:effectLst/>
+      </dsp:spPr>
+      <dsp:style>
+        <a:lnRef idx="2">
+          <a:scrgbClr r="0" g="0" b="0"/>
+        </a:lnRef>
+        <a:fillRef idx="0">
+          <a:scrgbClr r="0" g="0" b="0"/>
+        </a:fillRef>
+        <a:effectRef idx="0">
+          <a:scrgbClr r="0" g="0" b="0"/>
+        </a:effectRef>
+        <a:fontRef idx="minor"/>
+      </dsp:style>
+    </dsp:sp>
+    <dsp:sp modelId="{74D69FEA-0FB3-46EA-880D-37B7FBCFB52C}">
+      <dsp:nvSpPr>
+        <dsp:cNvPr id="0" name=""/>
+        <dsp:cNvSpPr/>
+      </dsp:nvSpPr>
+      <dsp:spPr>
+        <a:xfrm>
+          <a:off x="2723246" y="1243831"/>
+          <a:ext cx="501459" cy="223864"/>
+        </a:xfrm>
+        <a:custGeom>
+          <a:avLst/>
+          <a:gdLst/>
+          <a:ahLst/>
+          <a:cxnLst/>
+          <a:rect l="0" t="0" r="0" b="0"/>
+          <a:pathLst>
+            <a:path>
+              <a:moveTo>
+                <a:pt x="501459" y="0"/>
+              </a:moveTo>
+              <a:lnTo>
+                <a:pt x="501459" y="123405"/>
+              </a:lnTo>
+              <a:lnTo>
+                <a:pt x="0" y="123405"/>
+              </a:lnTo>
+              <a:lnTo>
+                <a:pt x="0" y="223864"/>
+              </a:lnTo>
+            </a:path>
+          </a:pathLst>
+        </a:custGeom>
+        <a:noFill/>
+        <a:ln w="12700" cap="flat" cmpd="sng" algn="ctr">
+          <a:solidFill>
+            <a:schemeClr val="accent1">
+              <a:shade val="80000"/>
+              <a:hueOff val="0"/>
+              <a:satOff val="0"/>
+              <a:lumOff val="0"/>
+              <a:alphaOff val="0"/>
+            </a:schemeClr>
+          </a:solidFill>
+          <a:prstDash val="solid"/>
+          <a:miter lim="800000"/>
+        </a:ln>
+        <a:effectLst/>
+      </dsp:spPr>
+      <dsp:style>
+        <a:lnRef idx="2">
+          <a:scrgbClr r="0" g="0" b="0"/>
+        </a:lnRef>
+        <a:fillRef idx="0">
+          <a:scrgbClr r="0" g="0" b="0"/>
+        </a:fillRef>
+        <a:effectRef idx="0">
+          <a:scrgbClr r="0" g="0" b="0"/>
+        </a:effectRef>
+        <a:fontRef idx="minor"/>
+      </dsp:style>
+    </dsp:sp>
+    <dsp:sp modelId="{E81DE899-C328-4060-9B2B-8D6FF0CA55DF}">
+      <dsp:nvSpPr>
+        <dsp:cNvPr id="0" name=""/>
+        <dsp:cNvSpPr/>
+      </dsp:nvSpPr>
+      <dsp:spPr>
+        <a:xfrm>
+          <a:off x="3224705" y="671068"/>
+          <a:ext cx="944222" cy="91440"/>
+        </a:xfrm>
+        <a:custGeom>
+          <a:avLst/>
+          <a:gdLst/>
+          <a:ahLst/>
+          <a:cxnLst/>
+          <a:rect l="0" t="0" r="0" b="0"/>
+          <a:pathLst>
+            <a:path>
+              <a:moveTo>
+                <a:pt x="944222" y="45720"/>
+              </a:moveTo>
+              <a:lnTo>
+                <a:pt x="0" y="45720"/>
+              </a:lnTo>
+              <a:lnTo>
+                <a:pt x="0" y="94389"/>
+              </a:lnTo>
+            </a:path>
+          </a:pathLst>
+        </a:custGeom>
+        <a:noFill/>
+        <a:ln w="12700" cap="flat" cmpd="sng" algn="ctr">
+          <a:solidFill>
+            <a:schemeClr val="accent1">
+              <a:shade val="60000"/>
+              <a:hueOff val="0"/>
+              <a:satOff val="0"/>
+              <a:lumOff val="0"/>
+              <a:alphaOff val="0"/>
+            </a:schemeClr>
+          </a:solidFill>
+          <a:prstDash val="solid"/>
+          <a:miter lim="800000"/>
+        </a:ln>
+        <a:effectLst/>
+      </dsp:spPr>
+      <dsp:style>
+        <a:lnRef idx="2">
+          <a:scrgbClr r="0" g="0" b="0"/>
+        </a:lnRef>
+        <a:fillRef idx="0">
+          <a:scrgbClr r="0" g="0" b="0"/>
+        </a:fillRef>
+        <a:effectRef idx="0">
+          <a:scrgbClr r="0" g="0" b="0"/>
+        </a:effectRef>
+        <a:fontRef idx="minor"/>
+      </dsp:style>
+    </dsp:sp>
+    <dsp:sp modelId="{5ED9ABC5-6EB0-4B7B-997A-EEF70BFD9AF5}">
+      <dsp:nvSpPr>
+        <dsp:cNvPr id="0" name=""/>
+        <dsp:cNvSpPr/>
+      </dsp:nvSpPr>
+      <dsp:spPr>
+        <a:xfrm>
+          <a:off x="3690555" y="238415"/>
+          <a:ext cx="956746" cy="478373"/>
+        </a:xfrm>
+        <a:prstGeom prst="rect">
+          <a:avLst/>
+        </a:prstGeom>
+        <a:solidFill>
+          <a:schemeClr val="accent1">
+            <a:hueOff val="0"/>
+            <a:satOff val="0"/>
+            <a:lumOff val="0"/>
+            <a:alphaOff val="0"/>
+          </a:schemeClr>
+        </a:solidFill>
+        <a:ln w="12700" cap="flat" cmpd="sng" algn="ctr">
+          <a:solidFill>
+            <a:schemeClr val="lt1">
+              <a:hueOff val="0"/>
+              <a:satOff val="0"/>
+              <a:lumOff val="0"/>
+              <a:alphaOff val="0"/>
+            </a:schemeClr>
+          </a:solidFill>
+          <a:prstDash val="solid"/>
+          <a:miter lim="800000"/>
+        </a:ln>
+        <a:effectLst/>
+      </dsp:spPr>
+      <dsp:style>
+        <a:lnRef idx="2">
+          <a:scrgbClr r="0" g="0" b="0"/>
+        </a:lnRef>
+        <a:fillRef idx="1">
+          <a:scrgbClr r="0" g="0" b="0"/>
+        </a:fillRef>
+        <a:effectRef idx="0">
+          <a:scrgbClr r="0" g="0" b="0"/>
+        </a:effectRef>
+        <a:fontRef idx="minor">
+          <a:schemeClr val="lt1"/>
+        </a:fontRef>
+      </dsp:style>
+      <dsp:txBody>
+        <a:bodyPr spcFirstLastPara="0" vert="horz" wrap="square" lIns="8255" tIns="8255" rIns="8255" bIns="8255" numCol="1" spcCol="1270" anchor="ctr" anchorCtr="0">
+          <a:noAutofit/>
+        </a:bodyPr>
+        <a:lstStyle/>
+        <a:p>
+          <a:pPr marL="0" lvl="0" indent="0" algn="ctr" defTabSz="577850">
+            <a:lnSpc>
+              <a:spcPct val="90000"/>
+            </a:lnSpc>
+            <a:spcBef>
+              <a:spcPct val="0"/>
+            </a:spcBef>
+            <a:spcAft>
+              <a:spcPct val="35000"/>
+            </a:spcAft>
+            <a:buNone/>
+          </a:pPr>
+          <a:r>
+            <a:rPr lang="de-AT" sz="1300" kern="1200"/>
+            <a:t>Userinterface</a:t>
+          </a:r>
+        </a:p>
+      </dsp:txBody>
+      <dsp:txXfrm>
+        <a:off x="3690555" y="238415"/>
+        <a:ext cx="956746" cy="478373"/>
+      </dsp:txXfrm>
+    </dsp:sp>
+    <dsp:sp modelId="{8897D97C-5730-4CD6-9B0E-A9E60900800C}">
+      <dsp:nvSpPr>
+        <dsp:cNvPr id="0" name=""/>
+        <dsp:cNvSpPr/>
+      </dsp:nvSpPr>
+      <dsp:spPr>
+        <a:xfrm>
+          <a:off x="2746332" y="765458"/>
+          <a:ext cx="956746" cy="478373"/>
+        </a:xfrm>
+        <a:prstGeom prst="rect">
+          <a:avLst/>
+        </a:prstGeom>
+        <a:solidFill>
+          <a:schemeClr val="accent1">
+            <a:hueOff val="0"/>
+            <a:satOff val="0"/>
+            <a:lumOff val="0"/>
+            <a:alphaOff val="0"/>
+          </a:schemeClr>
+        </a:solidFill>
+        <a:ln w="12700" cap="flat" cmpd="sng" algn="ctr">
+          <a:solidFill>
+            <a:schemeClr val="lt1">
+              <a:hueOff val="0"/>
+              <a:satOff val="0"/>
+              <a:lumOff val="0"/>
+              <a:alphaOff val="0"/>
+            </a:schemeClr>
+          </a:solidFill>
+          <a:prstDash val="solid"/>
+          <a:miter lim="800000"/>
+        </a:ln>
+        <a:effectLst/>
+      </dsp:spPr>
+      <dsp:style>
+        <a:lnRef idx="2">
+          <a:scrgbClr r="0" g="0" b="0"/>
+        </a:lnRef>
+        <a:fillRef idx="1">
+          <a:scrgbClr r="0" g="0" b="0"/>
+        </a:fillRef>
+        <a:effectRef idx="0">
+          <a:scrgbClr r="0" g="0" b="0"/>
+        </a:effectRef>
+        <a:fontRef idx="minor">
+          <a:schemeClr val="lt1"/>
+        </a:fontRef>
+      </dsp:style>
+      <dsp:txBody>
+        <a:bodyPr spcFirstLastPara="0" vert="horz" wrap="square" lIns="8255" tIns="8255" rIns="8255" bIns="8255" numCol="1" spcCol="1270" anchor="ctr" anchorCtr="0">
+          <a:noAutofit/>
+        </a:bodyPr>
+        <a:lstStyle/>
+        <a:p>
+          <a:pPr marL="0" lvl="0" indent="0" algn="ctr" defTabSz="577850">
+            <a:lnSpc>
+              <a:spcPct val="90000"/>
+            </a:lnSpc>
+            <a:spcBef>
+              <a:spcPct val="0"/>
+            </a:spcBef>
+            <a:spcAft>
+              <a:spcPct val="35000"/>
+            </a:spcAft>
+            <a:buNone/>
+          </a:pPr>
+          <a:r>
+            <a:rPr lang="de-AT" sz="1300" kern="1200"/>
+            <a:t>Startseite</a:t>
+          </a:r>
+        </a:p>
+      </dsp:txBody>
+      <dsp:txXfrm>
+        <a:off x="2746332" y="765458"/>
+        <a:ext cx="956746" cy="478373"/>
+      </dsp:txXfrm>
+    </dsp:sp>
+    <dsp:sp modelId="{EBD5CA97-D015-48B4-8D25-B176262113D3}">
+      <dsp:nvSpPr>
+        <dsp:cNvPr id="0" name=""/>
+        <dsp:cNvSpPr/>
+      </dsp:nvSpPr>
+      <dsp:spPr>
+        <a:xfrm>
+          <a:off x="2244873" y="1467695"/>
+          <a:ext cx="956746" cy="478373"/>
+        </a:xfrm>
+        <a:prstGeom prst="rect">
+          <a:avLst/>
+        </a:prstGeom>
+        <a:solidFill>
+          <a:schemeClr val="accent1">
+            <a:hueOff val="0"/>
+            <a:satOff val="0"/>
+            <a:lumOff val="0"/>
+            <a:alphaOff val="0"/>
+          </a:schemeClr>
+        </a:solidFill>
+        <a:ln w="12700" cap="flat" cmpd="sng" algn="ctr">
+          <a:solidFill>
+            <a:schemeClr val="lt1">
+              <a:hueOff val="0"/>
+              <a:satOff val="0"/>
+              <a:lumOff val="0"/>
+              <a:alphaOff val="0"/>
+            </a:schemeClr>
+          </a:solidFill>
+          <a:prstDash val="solid"/>
+          <a:miter lim="800000"/>
+        </a:ln>
+        <a:effectLst/>
+      </dsp:spPr>
+      <dsp:style>
+        <a:lnRef idx="2">
+          <a:scrgbClr r="0" g="0" b="0"/>
+        </a:lnRef>
+        <a:fillRef idx="1">
+          <a:scrgbClr r="0" g="0" b="0"/>
+        </a:fillRef>
+        <a:effectRef idx="0">
+          <a:scrgbClr r="0" g="0" b="0"/>
+        </a:effectRef>
+        <a:fontRef idx="minor">
+          <a:schemeClr val="lt1"/>
+        </a:fontRef>
+      </dsp:style>
+      <dsp:txBody>
+        <a:bodyPr spcFirstLastPara="0" vert="horz" wrap="square" lIns="8255" tIns="8255" rIns="8255" bIns="8255" numCol="1" spcCol="1270" anchor="ctr" anchorCtr="0">
+          <a:noAutofit/>
+        </a:bodyPr>
+        <a:lstStyle/>
+        <a:p>
+          <a:pPr marL="0" lvl="0" indent="0" algn="ctr" defTabSz="577850">
+            <a:lnSpc>
+              <a:spcPct val="90000"/>
+            </a:lnSpc>
+            <a:spcBef>
+              <a:spcPct val="0"/>
+            </a:spcBef>
+            <a:spcAft>
+              <a:spcPct val="35000"/>
+            </a:spcAft>
+            <a:buNone/>
+          </a:pPr>
+          <a:r>
+            <a:rPr lang="de-AT" sz="1300" kern="1200"/>
+            <a:t>Pick Player Mark</a:t>
+          </a:r>
+        </a:p>
+      </dsp:txBody>
+      <dsp:txXfrm>
+        <a:off x="2244873" y="1467695"/>
+        <a:ext cx="956746" cy="478373"/>
+      </dsp:txXfrm>
+    </dsp:sp>
+    <dsp:sp modelId="{209B164D-A11A-422C-A8B8-17C06FC876BC}">
+      <dsp:nvSpPr>
+        <dsp:cNvPr id="0" name=""/>
+        <dsp:cNvSpPr/>
+      </dsp:nvSpPr>
+      <dsp:spPr>
+        <a:xfrm>
+          <a:off x="2232808" y="2085968"/>
+          <a:ext cx="956746" cy="478373"/>
+        </a:xfrm>
+        <a:prstGeom prst="rect">
+          <a:avLst/>
+        </a:prstGeom>
+        <a:solidFill>
+          <a:schemeClr val="accent1">
+            <a:hueOff val="0"/>
+            <a:satOff val="0"/>
+            <a:lumOff val="0"/>
+            <a:alphaOff val="0"/>
+          </a:schemeClr>
+        </a:solidFill>
+        <a:ln w="12700" cap="flat" cmpd="sng" algn="ctr">
+          <a:solidFill>
+            <a:schemeClr val="lt1">
+              <a:hueOff val="0"/>
+              <a:satOff val="0"/>
+              <a:lumOff val="0"/>
+              <a:alphaOff val="0"/>
+            </a:schemeClr>
+          </a:solidFill>
+          <a:prstDash val="solid"/>
+          <a:miter lim="800000"/>
+        </a:ln>
+        <a:effectLst/>
+      </dsp:spPr>
+      <dsp:style>
+        <a:lnRef idx="2">
+          <a:scrgbClr r="0" g="0" b="0"/>
+        </a:lnRef>
+        <a:fillRef idx="1">
+          <a:scrgbClr r="0" g="0" b="0"/>
+        </a:fillRef>
+        <a:effectRef idx="0">
+          <a:scrgbClr r="0" g="0" b="0"/>
+        </a:effectRef>
+        <a:fontRef idx="minor">
+          <a:schemeClr val="lt1"/>
+        </a:fontRef>
+      </dsp:style>
+      <dsp:txBody>
+        <a:bodyPr spcFirstLastPara="0" vert="horz" wrap="square" lIns="8255" tIns="8255" rIns="8255" bIns="8255" numCol="1" spcCol="1270" anchor="ctr" anchorCtr="0">
+          <a:noAutofit/>
+        </a:bodyPr>
+        <a:lstStyle/>
+        <a:p>
+          <a:pPr marL="0" lvl="0" indent="0" algn="ctr" defTabSz="577850">
+            <a:lnSpc>
+              <a:spcPct val="90000"/>
+            </a:lnSpc>
+            <a:spcBef>
+              <a:spcPct val="0"/>
+            </a:spcBef>
+            <a:spcAft>
+              <a:spcPct val="35000"/>
+            </a:spcAft>
+            <a:buNone/>
+          </a:pPr>
+          <a:r>
+            <a:rPr lang="de-AT" sz="1300" kern="1200"/>
+            <a:t>Auswahl KI oder Player</a:t>
+          </a:r>
+        </a:p>
+      </dsp:txBody>
+      <dsp:txXfrm>
+        <a:off x="2232808" y="2085968"/>
+        <a:ext cx="956746" cy="478373"/>
+      </dsp:txXfrm>
+    </dsp:sp>
+    <dsp:sp modelId="{2BC41E6C-CC40-4C32-9F10-BAC0ECA65D28}">
+      <dsp:nvSpPr>
+        <dsp:cNvPr id="0" name=""/>
+        <dsp:cNvSpPr/>
+      </dsp:nvSpPr>
+      <dsp:spPr>
+        <a:xfrm>
+          <a:off x="4155208" y="879645"/>
+          <a:ext cx="956746" cy="478373"/>
+        </a:xfrm>
+        <a:prstGeom prst="rect">
+          <a:avLst/>
+        </a:prstGeom>
+        <a:solidFill>
+          <a:schemeClr val="accent1">
+            <a:hueOff val="0"/>
+            <a:satOff val="0"/>
+            <a:lumOff val="0"/>
+            <a:alphaOff val="0"/>
+          </a:schemeClr>
+        </a:solidFill>
+        <a:ln w="12700" cap="flat" cmpd="sng" algn="ctr">
+          <a:solidFill>
+            <a:schemeClr val="lt1">
+              <a:hueOff val="0"/>
+              <a:satOff val="0"/>
+              <a:lumOff val="0"/>
+              <a:alphaOff val="0"/>
+            </a:schemeClr>
+          </a:solidFill>
+          <a:prstDash val="solid"/>
+          <a:miter lim="800000"/>
+        </a:ln>
+        <a:effectLst/>
+      </dsp:spPr>
+      <dsp:style>
+        <a:lnRef idx="2">
+          <a:scrgbClr r="0" g="0" b="0"/>
+        </a:lnRef>
+        <a:fillRef idx="1">
+          <a:scrgbClr r="0" g="0" b="0"/>
+        </a:fillRef>
+        <a:effectRef idx="0">
+          <a:scrgbClr r="0" g="0" b="0"/>
+        </a:effectRef>
+        <a:fontRef idx="minor">
+          <a:schemeClr val="lt1"/>
+        </a:fontRef>
+      </dsp:style>
+      <dsp:txBody>
+        <a:bodyPr spcFirstLastPara="0" vert="horz" wrap="square" lIns="8255" tIns="8255" rIns="8255" bIns="8255" numCol="1" spcCol="1270" anchor="ctr" anchorCtr="0">
+          <a:noAutofit/>
+        </a:bodyPr>
+        <a:lstStyle/>
+        <a:p>
+          <a:pPr marL="0" lvl="0" indent="0" algn="ctr" defTabSz="577850">
+            <a:lnSpc>
+              <a:spcPct val="90000"/>
+            </a:lnSpc>
+            <a:spcBef>
+              <a:spcPct val="0"/>
+            </a:spcBef>
+            <a:spcAft>
+              <a:spcPct val="35000"/>
+            </a:spcAft>
+            <a:buNone/>
+          </a:pPr>
+          <a:r>
+            <a:rPr lang="de-AT" sz="1300" kern="1200"/>
+            <a:t>Spielseite</a:t>
+          </a:r>
+        </a:p>
+      </dsp:txBody>
+      <dsp:txXfrm>
+        <a:off x="4155208" y="879645"/>
+        <a:ext cx="956746" cy="478373"/>
+      </dsp:txXfrm>
+    </dsp:sp>
+    <dsp:sp modelId="{15E79937-2F24-4FB3-9601-507CAE71C9EB}">
+      <dsp:nvSpPr>
+        <dsp:cNvPr id="0" name=""/>
+        <dsp:cNvSpPr/>
+      </dsp:nvSpPr>
+      <dsp:spPr>
+        <a:xfrm>
+          <a:off x="4315061" y="1414299"/>
+          <a:ext cx="956746" cy="478373"/>
+        </a:xfrm>
+        <a:prstGeom prst="rect">
+          <a:avLst/>
+        </a:prstGeom>
+        <a:solidFill>
+          <a:schemeClr val="accent1">
+            <a:hueOff val="0"/>
+            <a:satOff val="0"/>
+            <a:lumOff val="0"/>
+            <a:alphaOff val="0"/>
+          </a:schemeClr>
+        </a:solidFill>
+        <a:ln w="12700" cap="flat" cmpd="sng" algn="ctr">
+          <a:solidFill>
+            <a:schemeClr val="lt1">
+              <a:hueOff val="0"/>
+              <a:satOff val="0"/>
+              <a:lumOff val="0"/>
+              <a:alphaOff val="0"/>
+            </a:schemeClr>
+          </a:solidFill>
+          <a:prstDash val="solid"/>
+          <a:miter lim="800000"/>
+        </a:ln>
+        <a:effectLst/>
+      </dsp:spPr>
+      <dsp:style>
+        <a:lnRef idx="2">
+          <a:scrgbClr r="0" g="0" b="0"/>
+        </a:lnRef>
+        <a:fillRef idx="1">
+          <a:scrgbClr r="0" g="0" b="0"/>
+        </a:fillRef>
+        <a:effectRef idx="0">
+          <a:scrgbClr r="0" g="0" b="0"/>
+        </a:effectRef>
+        <a:fontRef idx="minor">
+          <a:schemeClr val="lt1"/>
+        </a:fontRef>
+      </dsp:style>
+      <dsp:txBody>
+        <a:bodyPr spcFirstLastPara="0" vert="horz" wrap="square" lIns="8255" tIns="8255" rIns="8255" bIns="8255" numCol="1" spcCol="1270" anchor="ctr" anchorCtr="0">
+          <a:noAutofit/>
+        </a:bodyPr>
+        <a:lstStyle/>
+        <a:p>
+          <a:pPr marL="0" lvl="0" indent="0" algn="ctr" defTabSz="577850">
+            <a:lnSpc>
+              <a:spcPct val="90000"/>
+            </a:lnSpc>
+            <a:spcBef>
+              <a:spcPct val="0"/>
+            </a:spcBef>
+            <a:spcAft>
+              <a:spcPct val="35000"/>
+            </a:spcAft>
+            <a:buNone/>
+          </a:pPr>
+          <a:r>
+            <a:rPr lang="de-AT" sz="1300" kern="1200"/>
+            <a:t>Spielbrett erstellen</a:t>
+          </a:r>
+        </a:p>
+      </dsp:txBody>
+      <dsp:txXfrm>
+        <a:off x="4315061" y="1414299"/>
+        <a:ext cx="956746" cy="478373"/>
+      </dsp:txXfrm>
+    </dsp:sp>
+    <dsp:sp modelId="{6396D10D-1200-4300-B6C8-02A1046AD165}">
+      <dsp:nvSpPr>
+        <dsp:cNvPr id="0" name=""/>
+        <dsp:cNvSpPr/>
+      </dsp:nvSpPr>
+      <dsp:spPr>
+        <a:xfrm>
+          <a:off x="4811287" y="1994666"/>
+          <a:ext cx="956746" cy="478373"/>
+        </a:xfrm>
+        <a:prstGeom prst="rect">
+          <a:avLst/>
+        </a:prstGeom>
+        <a:solidFill>
+          <a:schemeClr val="accent1">
+            <a:hueOff val="0"/>
+            <a:satOff val="0"/>
+            <a:lumOff val="0"/>
+            <a:alphaOff val="0"/>
+          </a:schemeClr>
+        </a:solidFill>
+        <a:ln w="12700" cap="flat" cmpd="sng" algn="ctr">
+          <a:solidFill>
+            <a:schemeClr val="lt1">
+              <a:hueOff val="0"/>
+              <a:satOff val="0"/>
+              <a:lumOff val="0"/>
+              <a:alphaOff val="0"/>
+            </a:schemeClr>
+          </a:solidFill>
+          <a:prstDash val="solid"/>
+          <a:miter lim="800000"/>
+        </a:ln>
+        <a:effectLst/>
+      </dsp:spPr>
+      <dsp:style>
+        <a:lnRef idx="2">
+          <a:scrgbClr r="0" g="0" b="0"/>
+        </a:lnRef>
+        <a:fillRef idx="1">
+          <a:scrgbClr r="0" g="0" b="0"/>
+        </a:fillRef>
+        <a:effectRef idx="0">
+          <a:scrgbClr r="0" g="0" b="0"/>
+        </a:effectRef>
+        <a:fontRef idx="minor">
+          <a:schemeClr val="lt1"/>
+        </a:fontRef>
+      </dsp:style>
+      <dsp:txBody>
+        <a:bodyPr spcFirstLastPara="0" vert="horz" wrap="square" lIns="8255" tIns="8255" rIns="8255" bIns="8255" numCol="1" spcCol="1270" anchor="ctr" anchorCtr="0">
+          <a:noAutofit/>
+        </a:bodyPr>
+        <a:lstStyle/>
+        <a:p>
+          <a:pPr marL="0" lvl="0" indent="0" algn="ctr" defTabSz="577850">
+            <a:lnSpc>
+              <a:spcPct val="90000"/>
+            </a:lnSpc>
+            <a:spcBef>
+              <a:spcPct val="0"/>
+            </a:spcBef>
+            <a:spcAft>
+              <a:spcPct val="35000"/>
+            </a:spcAft>
+            <a:buNone/>
+          </a:pPr>
+          <a:r>
+            <a:rPr lang="de-AT" sz="1300" kern="1200"/>
+            <a:t>Punkte Zähler</a:t>
+          </a:r>
+        </a:p>
+      </dsp:txBody>
+      <dsp:txXfrm>
+        <a:off x="4811287" y="1994666"/>
+        <a:ext cx="956746" cy="478373"/>
+      </dsp:txXfrm>
+    </dsp:sp>
+    <dsp:sp modelId="{4BB7ABBB-E791-46AD-806B-8856B3163FE7}">
+      <dsp:nvSpPr>
+        <dsp:cNvPr id="0" name=""/>
+        <dsp:cNvSpPr/>
+      </dsp:nvSpPr>
+      <dsp:spPr>
+        <a:xfrm>
+          <a:off x="4790229" y="2529286"/>
+          <a:ext cx="956746" cy="478373"/>
+        </a:xfrm>
+        <a:prstGeom prst="rect">
+          <a:avLst/>
+        </a:prstGeom>
+        <a:solidFill>
+          <a:schemeClr val="accent1">
+            <a:hueOff val="0"/>
+            <a:satOff val="0"/>
+            <a:lumOff val="0"/>
+            <a:alphaOff val="0"/>
+          </a:schemeClr>
+        </a:solidFill>
+        <a:ln w="12700" cap="flat" cmpd="sng" algn="ctr">
+          <a:solidFill>
+            <a:schemeClr val="lt1">
+              <a:hueOff val="0"/>
+              <a:satOff val="0"/>
+              <a:lumOff val="0"/>
+              <a:alphaOff val="0"/>
+            </a:schemeClr>
+          </a:solidFill>
+          <a:prstDash val="solid"/>
+          <a:miter lim="800000"/>
+        </a:ln>
+        <a:effectLst/>
+      </dsp:spPr>
+      <dsp:style>
+        <a:lnRef idx="2">
+          <a:scrgbClr r="0" g="0" b="0"/>
+        </a:lnRef>
+        <a:fillRef idx="1">
+          <a:scrgbClr r="0" g="0" b="0"/>
+        </a:fillRef>
+        <a:effectRef idx="0">
+          <a:scrgbClr r="0" g="0" b="0"/>
+        </a:effectRef>
+        <a:fontRef idx="minor">
+          <a:schemeClr val="lt1"/>
+        </a:fontRef>
+      </dsp:style>
+      <dsp:txBody>
+        <a:bodyPr spcFirstLastPara="0" vert="horz" wrap="square" lIns="8255" tIns="8255" rIns="8255" bIns="8255" numCol="1" spcCol="1270" anchor="ctr" anchorCtr="0">
+          <a:noAutofit/>
+        </a:bodyPr>
+        <a:lstStyle/>
+        <a:p>
+          <a:pPr marL="0" lvl="0" indent="0" algn="ctr" defTabSz="577850">
+            <a:lnSpc>
+              <a:spcPct val="90000"/>
+            </a:lnSpc>
+            <a:spcBef>
+              <a:spcPct val="0"/>
+            </a:spcBef>
+            <a:spcAft>
+              <a:spcPct val="35000"/>
+            </a:spcAft>
+            <a:buNone/>
+          </a:pPr>
+          <a:r>
+            <a:rPr lang="de-AT" sz="1300" kern="1200"/>
+            <a:t>Restart Button</a:t>
+          </a:r>
+        </a:p>
+      </dsp:txBody>
+      <dsp:txXfrm>
+        <a:off x="4790229" y="2529286"/>
+        <a:ext cx="956746" cy="478373"/>
+      </dsp:txXfrm>
+    </dsp:sp>
+    <dsp:sp modelId="{DDCED7C1-08CF-41D1-BE09-B277782AC452}">
+      <dsp:nvSpPr>
+        <dsp:cNvPr id="0" name=""/>
+        <dsp:cNvSpPr/>
+      </dsp:nvSpPr>
+      <dsp:spPr>
+        <a:xfrm>
+          <a:off x="1095610" y="266701"/>
+          <a:ext cx="956746" cy="478373"/>
+        </a:xfrm>
+        <a:prstGeom prst="rect">
+          <a:avLst/>
+        </a:prstGeom>
+        <a:solidFill>
+          <a:schemeClr val="accent1">
+            <a:hueOff val="0"/>
+            <a:satOff val="0"/>
+            <a:lumOff val="0"/>
+            <a:alphaOff val="0"/>
+          </a:schemeClr>
+        </a:solidFill>
+        <a:ln w="12700" cap="flat" cmpd="sng" algn="ctr">
+          <a:solidFill>
+            <a:schemeClr val="lt1">
+              <a:hueOff val="0"/>
+              <a:satOff val="0"/>
+              <a:lumOff val="0"/>
+              <a:alphaOff val="0"/>
+            </a:schemeClr>
+          </a:solidFill>
+          <a:prstDash val="solid"/>
+          <a:miter lim="800000"/>
+        </a:ln>
+        <a:effectLst/>
+      </dsp:spPr>
+      <dsp:style>
+        <a:lnRef idx="2">
+          <a:scrgbClr r="0" g="0" b="0"/>
+        </a:lnRef>
+        <a:fillRef idx="1">
+          <a:scrgbClr r="0" g="0" b="0"/>
+        </a:fillRef>
+        <a:effectRef idx="0">
+          <a:scrgbClr r="0" g="0" b="0"/>
+        </a:effectRef>
+        <a:fontRef idx="minor">
+          <a:schemeClr val="lt1"/>
+        </a:fontRef>
+      </dsp:style>
+      <dsp:txBody>
+        <a:bodyPr spcFirstLastPara="0" vert="horz" wrap="square" lIns="8255" tIns="8255" rIns="8255" bIns="8255" numCol="1" spcCol="1270" anchor="ctr" anchorCtr="0">
+          <a:noAutofit/>
+        </a:bodyPr>
+        <a:lstStyle/>
+        <a:p>
+          <a:pPr marL="0" lvl="0" indent="0" algn="ctr" defTabSz="577850">
+            <a:lnSpc>
+              <a:spcPct val="90000"/>
+            </a:lnSpc>
+            <a:spcBef>
+              <a:spcPct val="0"/>
+            </a:spcBef>
+            <a:spcAft>
+              <a:spcPct val="35000"/>
+            </a:spcAft>
+            <a:buNone/>
+          </a:pPr>
+          <a:r>
+            <a:rPr lang="de-AT" sz="1300" kern="1200"/>
+            <a:t>Spiellogik</a:t>
+          </a:r>
+        </a:p>
+      </dsp:txBody>
+      <dsp:txXfrm>
+        <a:off x="1095610" y="266701"/>
+        <a:ext cx="956746" cy="478373"/>
+      </dsp:txXfrm>
+    </dsp:sp>
+    <dsp:sp modelId="{3AA886B5-4978-458B-A51C-3844290F60AF}">
+      <dsp:nvSpPr>
+        <dsp:cNvPr id="0" name=""/>
+        <dsp:cNvSpPr/>
+      </dsp:nvSpPr>
+      <dsp:spPr>
+        <a:xfrm>
+          <a:off x="1123585" y="879841"/>
+          <a:ext cx="956746" cy="478373"/>
+        </a:xfrm>
+        <a:prstGeom prst="rect">
+          <a:avLst/>
+        </a:prstGeom>
+        <a:solidFill>
+          <a:schemeClr val="accent1">
+            <a:hueOff val="0"/>
+            <a:satOff val="0"/>
+            <a:lumOff val="0"/>
+            <a:alphaOff val="0"/>
+          </a:schemeClr>
+        </a:solidFill>
+        <a:ln w="12700" cap="flat" cmpd="sng" algn="ctr">
+          <a:solidFill>
+            <a:schemeClr val="lt1">
+              <a:hueOff val="0"/>
+              <a:satOff val="0"/>
+              <a:lumOff val="0"/>
+              <a:alphaOff val="0"/>
+            </a:schemeClr>
+          </a:solidFill>
+          <a:prstDash val="solid"/>
+          <a:miter lim="800000"/>
+        </a:ln>
+        <a:effectLst/>
+      </dsp:spPr>
+      <dsp:style>
+        <a:lnRef idx="2">
+          <a:scrgbClr r="0" g="0" b="0"/>
+        </a:lnRef>
+        <a:fillRef idx="1">
+          <a:scrgbClr r="0" g="0" b="0"/>
+        </a:fillRef>
+        <a:effectRef idx="0">
+          <a:scrgbClr r="0" g="0" b="0"/>
+        </a:effectRef>
+        <a:fontRef idx="minor">
+          <a:schemeClr val="lt1"/>
+        </a:fontRef>
+      </dsp:style>
+      <dsp:txBody>
+        <a:bodyPr spcFirstLastPara="0" vert="horz" wrap="square" lIns="8255" tIns="8255" rIns="8255" bIns="8255" numCol="1" spcCol="1270" anchor="ctr" anchorCtr="0">
+          <a:noAutofit/>
+        </a:bodyPr>
+        <a:lstStyle/>
+        <a:p>
+          <a:pPr marL="0" lvl="0" indent="0" algn="ctr" defTabSz="577850">
+            <a:lnSpc>
+              <a:spcPct val="90000"/>
+            </a:lnSpc>
+            <a:spcBef>
+              <a:spcPct val="0"/>
+            </a:spcBef>
+            <a:spcAft>
+              <a:spcPct val="35000"/>
+            </a:spcAft>
+            <a:buNone/>
+          </a:pPr>
+          <a:r>
+            <a:rPr lang="de-AT" sz="1300" kern="1200"/>
+            <a:t>Wann ist Spielende</a:t>
+          </a:r>
+        </a:p>
+      </dsp:txBody>
+      <dsp:txXfrm>
+        <a:off x="1123585" y="879841"/>
+        <a:ext cx="956746" cy="478373"/>
+      </dsp:txXfrm>
+    </dsp:sp>
+    <dsp:sp modelId="{3E8346B0-2247-4460-92FC-B2C81C0C0B09}">
+      <dsp:nvSpPr>
+        <dsp:cNvPr id="0" name=""/>
+        <dsp:cNvSpPr/>
+      </dsp:nvSpPr>
+      <dsp:spPr>
+        <a:xfrm>
+          <a:off x="1111301" y="1566752"/>
+          <a:ext cx="956746" cy="478373"/>
+        </a:xfrm>
+        <a:prstGeom prst="rect">
+          <a:avLst/>
+        </a:prstGeom>
+        <a:solidFill>
+          <a:schemeClr val="accent1">
+            <a:hueOff val="0"/>
+            <a:satOff val="0"/>
+            <a:lumOff val="0"/>
+            <a:alphaOff val="0"/>
+          </a:schemeClr>
+        </a:solidFill>
+        <a:ln w="12700" cap="flat" cmpd="sng" algn="ctr">
+          <a:solidFill>
+            <a:schemeClr val="lt1">
+              <a:hueOff val="0"/>
+              <a:satOff val="0"/>
+              <a:lumOff val="0"/>
+              <a:alphaOff val="0"/>
+            </a:schemeClr>
+          </a:solidFill>
+          <a:prstDash val="solid"/>
+          <a:miter lim="800000"/>
+        </a:ln>
+        <a:effectLst/>
+      </dsp:spPr>
+      <dsp:style>
+        <a:lnRef idx="2">
+          <a:scrgbClr r="0" g="0" b="0"/>
+        </a:lnRef>
+        <a:fillRef idx="1">
+          <a:scrgbClr r="0" g="0" b="0"/>
+        </a:fillRef>
+        <a:effectRef idx="0">
+          <a:scrgbClr r="0" g="0" b="0"/>
+        </a:effectRef>
+        <a:fontRef idx="minor">
+          <a:schemeClr val="lt1"/>
+        </a:fontRef>
+      </dsp:style>
+      <dsp:txBody>
+        <a:bodyPr spcFirstLastPara="0" vert="horz" wrap="square" lIns="8255" tIns="8255" rIns="8255" bIns="8255" numCol="1" spcCol="1270" anchor="ctr" anchorCtr="0">
+          <a:noAutofit/>
+        </a:bodyPr>
+        <a:lstStyle/>
+        <a:p>
+          <a:pPr marL="0" lvl="0" indent="0" algn="ctr" defTabSz="577850">
+            <a:lnSpc>
+              <a:spcPct val="90000"/>
+            </a:lnSpc>
+            <a:spcBef>
+              <a:spcPct val="0"/>
+            </a:spcBef>
+            <a:spcAft>
+              <a:spcPct val="35000"/>
+            </a:spcAft>
+            <a:buNone/>
+          </a:pPr>
+          <a:r>
+            <a:rPr lang="de-AT" sz="1300" kern="1200"/>
+            <a:t>Spielstand</a:t>
+          </a:r>
+        </a:p>
+      </dsp:txBody>
+      <dsp:txXfrm>
+        <a:off x="1111301" y="1566752"/>
+        <a:ext cx="956746" cy="478373"/>
+      </dsp:txXfrm>
+    </dsp:sp>
+  </dsp:spTree>
+</dsp:drawing>
+</file>
+
+<file path=word/diagrams/layout1.xml><?xml version="1.0" encoding="utf-8"?>
+<dgm:layoutDef xmlns:dgm="http://schemas.openxmlformats.org/drawingml/2006/diagram" xmlns:a="http://schemas.openxmlformats.org/drawingml/2006/main" uniqueId="urn:microsoft.com/office/officeart/2005/8/layout/orgChart1">
+  <dgm:title val=""/>
+  <dgm:desc val=""/>
+  <dgm:catLst>
+    <dgm:cat type="hierarchy" pri="1000"/>
+    <dgm:cat type="convert" pri="6000"/>
+  </dgm:catLst>
+  <dgm:sampData>
+    <dgm:dataModel>
+      <dgm:ptLst>
+        <dgm:pt modelId="0" type="doc"/>
+        <dgm:pt modelId="1">
+          <dgm:prSet phldr="1"/>
+        </dgm:pt>
+        <dgm:pt modelId="2" type="asst">
+          <dgm:prSet phldr="1"/>
+        </dgm:pt>
+        <dgm:pt modelId="3">
+          <dgm:prSet phldr="1"/>
+        </dgm:pt>
+        <dgm:pt modelId="4">
+          <dgm:prSet phldr="1"/>
+        </dgm:pt>
+        <dgm:pt modelId="5">
+          <dgm:prSet phldr="1"/>
+        </dgm:pt>
+      </dgm:ptLst>
+      <dgm:cxnLst>
+        <dgm:cxn modelId="5" srcId="0" destId="1" srcOrd="0" destOrd="0"/>
+        <dgm:cxn modelId="6" srcId="1" destId="2" srcOrd="0" destOrd="0"/>
+        <dgm:cxn modelId="7" srcId="1" destId="3" srcOrd="1" destOrd="0"/>
+        <dgm:cxn modelId="8" srcId="1" destId="4" srcOrd="2" destOrd="0"/>
+        <dgm:cxn modelId="9" srcId="1" destId="5" srcOrd="3" destOrd="0"/>
+      </dgm:cxnLst>
+      <dgm:bg/>
+      <dgm:whole/>
+    </dgm:dataModel>
+  </dgm:sampData>
+  <dgm:styleData>
+    <dgm:dataModel>
+      <dgm:ptLst>
+        <dgm:pt modelId="0" type="doc"/>
+        <dgm:pt modelId="1"/>
+        <dgm:pt modelId="12"/>
+        <dgm:pt modelId="13"/>
+      </dgm:ptLst>
+      <dgm:cxnLst>
+        <dgm:cxn modelId="2" srcId="0" destId="1" srcOrd="0" destOrd="0"/>
+        <dgm:cxn modelId="16" srcId="1" destId="12" srcOrd="1" destOrd="0"/>
+        <dgm:cxn modelId="17" srcId="1" destId="13" srcOrd="2" destOrd="0"/>
+      </dgm:cxnLst>
+      <dgm:bg/>
+      <dgm:whole/>
+    </dgm:dataModel>
+  </dgm:styleData>
+  <dgm:clrData>
+    <dgm:dataModel>
+      <dgm:ptLst>
+        <dgm:pt modelId="0" type="doc"/>
+        <dgm:pt modelId="1"/>
+        <dgm:pt modelId="11" type="asst"/>
+        <dgm:pt modelId="12"/>
+        <dgm:pt modelId="13"/>
+        <dgm:pt modelId="14"/>
+      </dgm:ptLst>
+      <dgm:cxnLst>
+        <dgm:cxn modelId="2" srcId="0" destId="1" srcOrd="0" destOrd="0"/>
+        <dgm:cxn modelId="15" srcId="1" destId="11" srcOrd="0" destOrd="0"/>
+        <dgm:cxn modelId="16" srcId="1" destId="12" srcOrd="1" destOrd="0"/>
+        <dgm:cxn modelId="17" srcId="1" destId="13" srcOrd="2" destOrd="0"/>
+        <dgm:cxn modelId="18" srcId="1" destId="14" srcOrd="2" destOrd="0"/>
+      </dgm:cxnLst>
+      <dgm:bg/>
+      <dgm:whole/>
+    </dgm:dataModel>
+  </dgm:clrData>
+  <dgm:layoutNode name="hierChild1">
+    <dgm:varLst>
+      <dgm:orgChart val="1"/>
+      <dgm:chPref val="1"/>
+      <dgm:dir/>
+      <dgm:animOne val="branch"/>
+      <dgm:animLvl val="lvl"/>
+      <dgm:resizeHandles/>
+    </dgm:varLst>
+    <dgm:choose name="Name0">
+      <dgm:if name="Name1" func="var" arg="dir" op="equ" val="norm">
+        <dgm:alg type="hierChild">
+          <dgm:param type="linDir" val="fromL"/>
+        </dgm:alg>
+      </dgm:if>
+      <dgm:else name="Name2">
+        <dgm:alg type="hierChild">
+          <dgm:param type="linDir" val="fromR"/>
+        </dgm:alg>
+      </dgm:else>
+    </dgm:choose>
+    <dgm:shape xmlns:r="http://schemas.openxmlformats.org/officeDocument/2006/relationships" r:blip="">
+      <dgm:adjLst/>
+    </dgm:shape>
+    <dgm:presOf/>
+    <dgm:constrLst>
+      <dgm:constr type="w" for="des" forName="rootComposite1" refType="w" fact="10"/>
+      <dgm:constr type="h" for="des" forName="rootComposite1" refType="w" refFor="des" refForName="rootComposite1" fact="0.5"/>
+      <dgm:constr type="w" for="des" forName="rootComposite" refType="w" fact="10"/>
+      <dgm:constr type="h" for="des" forName="rootComposite" refType="w" refFor="des" refForName="rootComposite1" fact="0.5"/>
+      <dgm:constr type="w" for="des" forName="rootComposite3" refType="w" fact="10"/>
+      <dgm:constr type="h" for="des" forName="rootComposite3" refType="w" refFor="des" refForName="rootComposite1" fact="0.5"/>
+      <dgm:constr type="primFontSz" for="des" ptType="node" op="equ"/>
+      <dgm:constr type="sp" for="des" op="equ"/>
+      <dgm:constr type="sp" for="des" forName="hierRoot1" refType="w" refFor="des" refForName="rootComposite1" fact="0.21"/>
+      <dgm:constr type="sp" for="des" forName="hierRoot2" refType="sp" refFor="des" refForName="hierRoot1"/>
+      <dgm:constr type="sp" for="des" forName="hierRoot3" refType="sp" refFor="des" refForName="hierRoot1"/>
+      <dgm:constr type="sibSp" refType="w" refFor="des" refForName="rootComposite1" fact="0.21"/>
+      <dgm:constr type="sibSp" for="des" forName="hierChild2" refType="sibSp"/>
+      <dgm:constr type="sibSp" for="des" forName="hierChild3" refType="sibSp"/>
+      <dgm:constr type="sibSp" for="des" forName="hierChild4" refType="sibSp"/>
+      <dgm:constr type="sibSp" for="des" forName="hierChild5" refType="sibSp"/>
+      <dgm:constr type="sibSp" for="des" forName="hierChild6" refType="sibSp"/>
+      <dgm:constr type="sibSp" for="des" forName="hierChild7" refType="sibSp"/>
+      <dgm:constr type="secSibSp" refType="w" refFor="des" refForName="rootComposite1" fact="0.21"/>
+      <dgm:constr type="secSibSp" for="des" forName="hierChild2" refType="secSibSp"/>
+      <dgm:constr type="secSibSp" for="des" forName="hierChild3" refType="secSibSp"/>
+      <dgm:constr type="secSibSp" for="des" forName="hierChild4" refType="secSibSp"/>
+      <dgm:constr type="secSibSp" for="des" forName="hierChild5" refType="secSibSp"/>
+      <dgm:constr type="secSibSp" for="des" forName="hierChild6" refType="secSibSp"/>
+      <dgm:constr type="secSibSp" for="des" forName="hierChild7" refType="secSibSp"/>
+    </dgm:constrLst>
+    <dgm:ruleLst/>
+    <dgm:forEach name="Name3" axis="ch">
+      <dgm:forEach name="Name4" axis="self" ptType="node">
+        <dgm:layoutNode name="hierRoot1">
+          <dgm:varLst>
+            <dgm:hierBranch val="init"/>
+          </dgm:varLst>
+          <dgm:choose name="Name5">
+            <dgm:if name="Name6" func="var" arg="hierBranch" op="equ" val="l">
+              <dgm:choose name="Name7">
+                <dgm:if name="Name8" axis="ch" ptType="asst" func="cnt" op="gte" val="1">
+                  <dgm:alg type="hierRoot">
+                    <dgm:param type="hierAlign" val="tR"/>
+                  </dgm:alg>
+                  <dgm:constrLst>
+                    <dgm:constr type="alignOff" val="0.65"/>
+                  </dgm:constrLst>
+                </dgm:if>
+                <dgm:else name="Name9">
+                  <dgm:alg type="hierRoot">
+                    <dgm:param type="hierAlign" val="tR"/>
+                  </dgm:alg>
+                  <dgm:constrLst>
+                    <dgm:constr type="alignOff" val="0.25"/>
+                  </dgm:constrLst>
+                </dgm:else>
+              </dgm:choose>
+            </dgm:if>
+            <dgm:if name="Name10" func="var" arg="hierBranch" op="equ" val="r">
+              <dgm:choose name="Name11">
+                <dgm:if name="Name12" axis="ch" ptType="asst" func="cnt" op="gte" val="1">
+                  <dgm:alg type="hierRoot">
+                    <dgm:param type="hierAlign" val="tL"/>
+                  </dgm:alg>
+                  <dgm:constrLst>
+                    <dgm:constr type="alignOff" val="0.65"/>
+                  </dgm:constrLst>
+                </dgm:if>
+                <dgm:else name="Name13">
+                  <dgm:alg type="hierRoot">
+                    <dgm:param type="hierAlign" val="tL"/>
+                  </dgm:alg>
+                  <dgm:constrLst>
+                    <dgm:constr type="alignOff" val="0.25"/>
+                  </dgm:constrLst>
+                </dgm:else>
+              </dgm:choose>
+            </dgm:if>
+            <dgm:if name="Name14" func="var" arg="hierBranch" op="equ" val="hang">
+              <dgm:alg type="hierRoot"/>
+              <dgm:constrLst>
+                <dgm:constr type="alignOff" val="0.65"/>
+              </dgm:constrLst>
+            </dgm:if>
+            <dgm:else name="Name15">
+              <dgm:alg type="hierRoot"/>
+              <dgm:constrLst>
+                <dgm:constr type="alignOff"/>
+                <dgm:constr type="bendDist" for="des" ptType="parTrans" refType="sp" fact="0.5"/>
+              </dgm:constrLst>
+            </dgm:else>
+          </dgm:choose>
+          <dgm:shape xmlns:r="http://schemas.openxmlformats.org/officeDocument/2006/relationships" r:blip="">
+            <dgm:adjLst/>
+          </dgm:shape>
+          <dgm:presOf/>
+          <dgm:ruleLst/>
+          <dgm:layoutNode name="rootComposite1">
+            <dgm:alg type="composite"/>
+            <dgm:shape xmlns:r="http://schemas.openxmlformats.org/officeDocument/2006/relationships" r:blip="">
+              <dgm:adjLst/>
+            </dgm:shape>
+            <dgm:presOf axis="self" ptType="node" cnt="1"/>
+            <dgm:choose name="Name16">
+              <dgm:if name="Name17" func="var" arg="hierBranch" op="equ" val="init">
+                <dgm:constrLst>
+                  <dgm:constr type="l" for="ch" forName="rootText1"/>
+                  <dgm:constr type="t" for="ch" forName="rootText1"/>
+                  <dgm:constr type="w" for="ch" forName="rootText1" refType="w"/>
+                  <dgm:constr type="h" for="ch" forName="rootText1" refType="h"/>
+                  <dgm:constr type="l" for="ch" forName="rootConnector1"/>
+                  <dgm:constr type="t" for="ch" forName="rootConnector1"/>
+                  <dgm:constr type="w" for="ch" forName="rootConnector1" refType="w" refFor="ch" refForName="rootText1" fact="0.2"/>
+                  <dgm:constr type="h" for="ch" forName="rootConnector1" refType="h" refFor="ch" refForName="rootText1"/>
+                </dgm:constrLst>
+              </dgm:if>
+              <dgm:if name="Name18" func="var" arg="hierBranch" op="equ" val="l">
+                <dgm:constrLst>
+                  <dgm:constr type="l" for="ch" forName="rootText1"/>
+                  <dgm:constr type="t" for="ch" forName="rootText1"/>
+                  <dgm:constr type="w" for="ch" forName="rootText1" refType="w"/>
+                  <dgm:constr type="h" for="ch" forName="rootText1" refType="h"/>
+                  <dgm:constr type="r" for="ch" forName="rootConnector1" refType="w"/>
+                  <dgm:constr type="t" for="ch" forName="rootConnector1"/>
+                  <dgm:constr type="w" for="ch" forName="rootConnector1" refType="w" refFor="ch" refForName="rootText1" fact="0.2"/>
+                  <dgm:constr type="h" for="ch" forName="rootConnector1" refType="h" refFor="ch" refForName="rootText1"/>
+                </dgm:constrLst>
+              </dgm:if>
+              <dgm:if name="Name19" func="var" arg="hierBranch" op="equ" val="r">
+                <dgm:constrLst>
+                  <dgm:constr type="l" for="ch" forName="rootText1"/>
+                  <dgm:constr type="t" for="ch" forName="rootText1"/>
+                  <dgm:constr type="w" for="ch" forName="rootText1" refType="w"/>
+                  <dgm:constr type="h" for="ch" forName="rootText1" refType="h"/>
+                  <dgm:constr type="l" for="ch" forName="rootConnector1"/>
+                  <dgm:constr type="t" for="ch" forName="rootConnector1"/>
+                  <dgm:constr type="w" for="ch" forName="rootConnector1" refType="w" refFor="ch" refForName="rootText1" fact="0.2"/>
+                  <dgm:constr type="h" for="ch" forName="rootConnector1" refType="h" refFor="ch" refForName="rootText1"/>
+                </dgm:constrLst>
+              </dgm:if>
+              <dgm:else name="Name20">
+                <dgm:constrLst>
+                  <dgm:constr type="l" for="ch" forName="rootText1"/>
+                  <dgm:constr type="t" for="ch" forName="rootText1"/>
+                  <dgm:constr type="w" for="ch" forName="rootText1" refType="w"/>
+                  <dgm:constr type="h" for="ch" forName="rootText1" refType="h"/>
+                  <dgm:constr type="r" for="ch" forName="rootConnector1" refType="w"/>
+                  <dgm:constr type="t" for="ch" forName="rootConnector1"/>
+                  <dgm:constr type="w" for="ch" forName="rootConnector1" refType="w" refFor="ch" refForName="rootText1" fact="0.2"/>
+                  <dgm:constr type="h" for="ch" forName="rootConnector1" refType="h" refFor="ch" refForName="rootText1"/>
+                </dgm:constrLst>
+              </dgm:else>
+            </dgm:choose>
+            <dgm:ruleLst/>
+            <dgm:layoutNode name="rootText1" styleLbl="node0">
+              <dgm:varLst>
+                <dgm:chPref val="3"/>
+              </dgm:varLst>
+              <dgm:alg type="tx"/>
+              <dgm:shape xmlns:r="http://schemas.openxmlformats.org/officeDocument/2006/relationships" type="rect" r:blip="">
+                <dgm:adjLst/>
+              </dgm:shape>
+              <dgm:presOf axis="self" ptType="node" cnt="1"/>
+              <dgm:constrLst>
+                <dgm:constr type="primFontSz" val="65"/>
+                <dgm:constr type="lMarg" refType="primFontSz" fact="0.05"/>
+                <dgm:constr type="rMarg" refType="primFontSz" fact="0.05"/>
+                <dgm:constr type="tMarg" refType="primFontSz" fact="0.05"/>
+                <dgm:constr type="bMarg" refType="primFontSz" fact="0.05"/>
+              </dgm:constrLst>
+              <dgm:ruleLst>
+                <dgm:rule type="primFontSz" val="5" fact="NaN" max="NaN"/>
+              </dgm:ruleLst>
+            </dgm:layoutNode>
+            <dgm:layoutNode name="rootConnector1" moveWith="rootText1">
+              <dgm:alg type="sp"/>
+              <dgm:shape xmlns:r="http://schemas.openxmlformats.org/officeDocument/2006/relationships" type="rect" r:blip="" hideGeom="1">
+                <dgm:adjLst/>
+              </dgm:shape>
+              <dgm:presOf axis="self" ptType="node" cnt="1"/>
+              <dgm:constrLst/>
+              <dgm:ruleLst/>
+            </dgm:layoutNode>
+          </dgm:layoutNode>
+          <dgm:layoutNode name="hierChild2">
+            <dgm:choose name="Name21">
+              <dgm:if name="Name22" func="var" arg="hierBranch" op="equ" val="l">
+                <dgm:alg type="hierChild">
+                  <dgm:param type="chAlign" val="r"/>
+                  <dgm:param type="linDir" val="fromT"/>
+                </dgm:alg>
+              </dgm:if>
+              <dgm:if name="Name23" func="var" arg="hierBranch" op="equ" val="r">
+                <dgm:alg type="hierChild">
+                  <dgm:param type="chAlign" val="l"/>
+                  <dgm:param type="linDir" val="fromT"/>
+                </dgm:alg>
+              </dgm:if>
+              <dgm:if name="Name24" func="var" arg="hierBranch" op="equ" val="hang">
+                <dgm:choose name="Name25">
+                  <dgm:if name="Name26" func="var" arg="dir" op="equ" val="norm">
+                    <dgm:alg type="hierChild">
+                      <dgm:param type="chAlign" val="l"/>
+                      <dgm:param type="linDir" val="fromL"/>
+                      <dgm:param type="secChAlign" val="t"/>
+                      <dgm:param type="secLinDir" val="fromT"/>
+                    </dgm:alg>
+                  </dgm:if>
+                  <dgm:else name="Name27">
+                    <dgm:alg type="hierChild">
+                      <dgm:param type="chAlign" val="l"/>
+                      <dgm:param type="linDir" val="fromR"/>
+                      <dgm:param type="secChAlign" val="t"/>
+                      <dgm:param type="secLinDir" val="fromT"/>
+                    </dgm:alg>
+                  </dgm:else>
+                </dgm:choose>
+              </dgm:if>
+              <dgm:else name="Name28">
+                <dgm:choose name="Name29">
+                  <dgm:if name="Name30" func="var" arg="dir" op="equ" val="norm">
+                    <dgm:alg type="hierChild"/>
+                  </dgm:if>
+                  <dgm:else name="Name31">
+                    <dgm:alg type="hierChild">
+                      <dgm:param type="linDir" val="fromR"/>
+                    </dgm:alg>
+                  </dgm:else>
+                </dgm:choose>
+              </dgm:else>
+            </dgm:choose>
+            <dgm:shape xmlns:r="http://schemas.openxmlformats.org/officeDocument/2006/relationships" r:blip="">
+              <dgm:adjLst/>
+            </dgm:shape>
+            <dgm:presOf/>
+            <dgm:constrLst/>
+            <dgm:ruleLst/>
+            <dgm:forEach name="rep2a" axis="ch" ptType="nonAsst">
+              <dgm:forEach name="Name32" axis="precedSib" ptType="parTrans" st="-1" cnt="1">
+                <dgm:choose name="Name33">
+                  <dgm:if name="Name34" func="var" arg="hierBranch" op="equ" val="std">
+                    <dgm:layoutNode name="Name35">
+                      <dgm:alg type="conn">
+                        <dgm:param type="connRout" val="bend"/>
+                        <dgm:param type="dim" val="1D"/>
+                        <dgm:param type="endSty" val="noArr"/>
+                        <dgm:param type="begPts" val="bCtr"/>
+                        <dgm:param type="endPts" val="tCtr"/>
+                        <dgm:param type="bendPt" val="end"/>
+                      </dgm:alg>
+                      <dgm:shape xmlns:r="http://schemas.openxmlformats.org/officeDocument/2006/relationships" type="conn" r:blip="" zOrderOff="-99999">
+                        <dgm:adjLst/>
+                      </dgm:shape>
+                      <dgm:presOf axis="self"/>
+                      <dgm:constrLst>
+                        <dgm:constr type="begPad"/>
+                        <dgm:constr type="endPad"/>
+                      </dgm:constrLst>
+                      <dgm:ruleLst/>
+                    </dgm:layoutNode>
+                  </dgm:if>
+                  <dgm:if name="Name36" func="var" arg="hierBranch" op="equ" val="init">
+                    <dgm:layoutNode name="Name37">
+                      <dgm:choose name="Name38">
+                        <dgm:if name="Name39" axis="self" func="depth" op="lte" val="2">
+                          <dgm:alg type="conn">
+                            <dgm:param type="connRout" val="bend"/>
+                            <dgm:param type="dim" val="1D"/>
+                            <dgm:param type="endSty" val="noArr"/>
+                            <dgm:param type="begPts" val="bCtr"/>
+                            <dgm:param type="endPts" val="tCtr"/>
+                            <dgm:param type="bendPt" val="end"/>
+                          </dgm:alg>
+                        </dgm:if>
+                        <dgm:else name="Name40">
+                          <dgm:choose name="Name41">
+                            <dgm:if name="Name42" axis="par des" func="maxDepth" op="lte" val="1">
+                              <dgm:choose name="Name43">
+                                <dgm:if name="Name44" axis="par ch" ptType="node asst" func="cnt" op="gte" val="1">
+                                  <dgm:alg type="conn">
+                                    <dgm:param type="connRout" val="bend"/>
+                                    <dgm:param type="dim" val="1D"/>
+                                    <dgm:param type="endSty" val="noArr"/>
+                                    <dgm:param type="begPts" val="bCtr"/>
+                                    <dgm:param type="endPts" val="midL midR"/>
+                                  </dgm:alg>
+                                </dgm:if>
+                                <dgm:else name="Name45">
+                                  <dgm:alg type="conn">
+                                    <dgm:param type="connRout" val="bend"/>
+                                    <dgm:param type="dim" val="1D"/>
+                                    <dgm:param type="endSty" val="noArr"/>
+                                    <dgm:param type="begPts" val="bCtr"/>
+                                    <dgm:param type="endPts" val="midL midR"/>
+                                    <dgm:param type="srcNode" val="rootConnector"/>
+                                  </dgm:alg>
+                                </dgm:else>
+                              </dgm:choose>
+                            </dgm:if>
+                            <dgm:else name="Name46">
+                              <dgm:alg type="conn">
+                                <dgm:param type="connRout" val="bend"/>
+                                <dgm:param type="dim" val="1D"/>
+                                <dgm:param type="endSty" val="noArr"/>
+                                <dgm:param type="begPts" val="bCtr"/>
+                                <dgm:param type="endPts" val="tCtr"/>
+                                <dgm:param type="bendPt" val="end"/>
+                              </dgm:alg>
+                            </dgm:else>
+                          </dgm:choose>
+                        </dgm:else>
+                      </dgm:choose>
+                      <dgm:shape xmlns:r="http://schemas.openxmlformats.org/officeDocument/2006/relationships" type="conn" r:blip="" zOrderOff="-99999">
+                        <dgm:adjLst/>
+                      </dgm:shape>
+                      <dgm:presOf axis="self"/>
+                      <dgm:constrLst>
+                        <dgm:constr type="begPad"/>
+                        <dgm:constr type="endPad"/>
+                      </dgm:constrLst>
+                      <dgm:ruleLst/>
+                    </dgm:layoutNode>
+                  </dgm:if>
+                  <dgm:if name="Name47" func="var" arg="hierBranch" op="equ" val="hang">
+                    <dgm:layoutNode name="Name48">
+                      <dgm:alg type="conn">
+                        <dgm:param type="connRout" val="bend"/>
+                        <dgm:param type="dim" val="1D"/>
+                        <dgm:param type="endSty" val="noArr"/>
+                        <dgm:param type="begPts" val="bCtr"/>
+                        <dgm:param type="endPts" val="midL midR"/>
+                      </dgm:alg>
+                      <dgm:shape xmlns:r="http://schemas.openxmlformats.org/officeDocument/2006/relationships" type="conn" r:blip="" zOrderOff="-99999">
+                        <dgm:adjLst/>
+                      </dgm:shape>
+                      <dgm:presOf axis="self"/>
+                      <dgm:constrLst>
+                        <dgm:constr type="begPad"/>
+                        <dgm:constr type="endPad"/>
+                      </dgm:constrLst>
+                      <dgm:ruleLst/>
+                    </dgm:layoutNode>
+                  </dgm:if>
+                  <dgm:else name="Name49">
+                    <dgm:layoutNode name="Name50">
+                      <dgm:choose name="Name51">
+                        <dgm:if name="Name52" axis="self" func="depth" op="lte" val="2">
+                          <dgm:choose name="Name53">
+                            <dgm:if name="Name54" axis="par ch" ptType="node asst" func="cnt" op="gte" val="1">
+                              <dgm:alg type="conn">
+                                <dgm:param type="connRout" val="bend"/>
+                                <dgm:param type="dim" val="1D"/>
+                                <dgm:param type="endSty" val="noArr"/>
+                                <dgm:param type="begPts" val="bCtr"/>
+                                <dgm:param type="endPts" val="midL midR"/>
+                              </dgm:alg>
+                            </dgm:if>
+                            <dgm:else name="Name55">
+                              <dgm:alg type="conn">
+                                <dgm:param type="connRout" val="bend"/>
+                                <dgm:param type="dim" val="1D"/>
+                                <dgm:param type="endSty" val="noArr"/>
+                                <dgm:param type="begPts" val="bCtr"/>
+                                <dgm:param type="endPts" val="midL midR"/>
+                                <dgm:param type="srcNode" val="rootConnector1"/>
+                              </dgm:alg>
+                            </dgm:else>
+                          </dgm:choose>
+                        </dgm:if>
+                        <dgm:else name="Name56">
+                          <dgm:choose name="Name57">
+                            <dgm:if name="Name58" axis="par ch" ptType="node asst" func="cnt" op="gte" val="1">
+                              <dgm:alg type="conn">
+                                <dgm:param type="connRout" val="bend"/>
+                                <dgm:param type="dim" val="1D"/>
+                                <dgm:param type="endSty" val="noArr"/>
+                                <dgm:param type="begPts" val="bCtr"/>
+                                <dgm:param type="endPts" val="midL midR"/>
+                              </dgm:alg>
+                            </dgm:if>
+                            <dgm:else name="Name59">
+                              <dgm:alg type="conn">
+                                <dgm:param type="connRout" val="bend"/>
+                                <dgm:param type="dim" val="1D"/>
+                                <dgm:param type="endSty" val="noArr"/>
+                                <dgm:param type="begPts" val="bCtr"/>
+                                <dgm:param type="endPts" val="midL midR"/>
+                                <dgm:param type="srcNode" val="rootConnector"/>
+                              </dgm:alg>
+                            </dgm:else>
+                          </dgm:choose>
+                        </dgm:else>
+                      </dgm:choose>
+                      <dgm:shape xmlns:r="http://schemas.openxmlformats.org/officeDocument/2006/relationships" type="conn" r:blip="" zOrderOff="-99999">
+                        <dgm:adjLst/>
+                      </dgm:shape>
+                      <dgm:presOf axis="self"/>
+                      <dgm:constrLst>
+                        <dgm:constr type="begPad"/>
+                        <dgm:constr type="endPad"/>
+                      </dgm:constrLst>
+                      <dgm:ruleLst/>
+                    </dgm:layoutNode>
+                  </dgm:else>
+                </dgm:choose>
+              </dgm:forEach>
+              <dgm:layoutNode name="hierRoot2">
+                <dgm:varLst>
+                  <dgm:hierBranch val="init"/>
+                </dgm:varLst>
+                <dgm:choose name="Name60">
+                  <dgm:if name="Name61" func="var" arg="hierBranch" op="equ" val="l">
+                    <dgm:choose name="Name62">
+                      <dgm:if name="Name63" axis="ch" ptType="asst" func="cnt" op="gte" val="1">
+                        <dgm:alg type="hierRoot">
+                          <dgm:param type="hierAlign" val="tR"/>
+                        </dgm:alg>
+                        <dgm:shape xmlns:r="http://schemas.openxmlformats.org/officeDocument/2006/relationships" r:blip="">
+                          <dgm:adjLst/>
+                        </dgm:shape>
+                        <dgm:presOf/>
+                        <dgm:constrLst>
+                          <dgm:constr type="alignOff" val="0.65"/>
+                        </dgm:constrLst>
+                      </dgm:if>
+                      <dgm:else name="Name64">
+                        <dgm:alg type="hierRoot">
+                          <dgm:param type="hierAlign" val="tR"/>
+                        </dgm:alg>
+                        <dgm:shape xmlns:r="http://schemas.openxmlformats.org/officeDocument/2006/relationships" r:blip="">
+                          <dgm:adjLst/>
+                        </dgm:shape>
+                        <dgm:presOf/>
+                        <dgm:constrLst>
+                          <dgm:constr type="alignOff" val="0.25"/>
+                        </dgm:constrLst>
+                      </dgm:else>
+                    </dgm:choose>
+                  </dgm:if>
+                  <dgm:if name="Name65" func="var" arg="hierBranch" op="equ" val="r">
+                    <dgm:choose name="Name66">
+                      <dgm:if name="Name67" axis="ch" ptType="asst" func="cnt" op="gte" val="1">
+                        <dgm:alg type="hierRoot">
+                          <dgm:param type="hierAlign" val="tL"/>
+                        </dgm:alg>
+                        <dgm:shape xmlns:r="http://schemas.openxmlformats.org/officeDocument/2006/relationships" r:blip="">
+                          <dgm:adjLst/>
+                        </dgm:shape>
+                        <dgm:presOf/>
+                        <dgm:constrLst>
+                          <dgm:constr type="alignOff" val="0.65"/>
+                        </dgm:constrLst>
+                      </dgm:if>
+                      <dgm:else name="Name68">
+                        <dgm:alg type="hierRoot">
+                          <dgm:param type="hierAlign" val="tL"/>
+                        </dgm:alg>
+                        <dgm:shape xmlns:r="http://schemas.openxmlformats.org/officeDocument/2006/relationships" r:blip="">
+                          <dgm:adjLst/>
+                        </dgm:shape>
+                        <dgm:presOf/>
+                        <dgm:constrLst>
+                          <dgm:constr type="alignOff" val="0.25"/>
+                        </dgm:constrLst>
+                      </dgm:else>
+                    </dgm:choose>
+                  </dgm:if>
+                  <dgm:if name="Name69" func="var" arg="hierBranch" op="equ" val="std">
+                    <dgm:alg type="hierRoot"/>
+                    <dgm:shape xmlns:r="http://schemas.openxmlformats.org/officeDocument/2006/relationships" r:blip="">
+                      <dgm:adjLst/>
+                    </dgm:shape>
+                    <dgm:presOf/>
+                    <dgm:constrLst>
+                      <dgm:constr type="alignOff"/>
+                      <dgm:constr type="bendDist" for="des" ptType="parTrans" refType="sp" fact="0.5"/>
+                    </dgm:constrLst>
+                  </dgm:if>
+                  <dgm:if name="Name70" func="var" arg="hierBranch" op="equ" val="init">
+                    <dgm:choose name="Name71">
+                      <dgm:if name="Name72" axis="des" func="maxDepth" op="lte" val="1">
+                        <dgm:choose name="Name73">
+                          <dgm:if name="Name74" axis="ch" ptType="asst" func="cnt" op="gte" val="1">
+                            <dgm:alg type="hierRoot">
+                              <dgm:param type="hierAlign" val="tL"/>
+                            </dgm:alg>
+                            <dgm:shape xmlns:r="http://schemas.openxmlformats.org/officeDocument/2006/relationships" r:blip="">
+                              <dgm:adjLst/>
+                            </dgm:shape>
+                            <dgm:presOf/>
+                            <dgm:constrLst>
+                              <dgm:constr type="alignOff" val="0.65"/>
+                            </dgm:constrLst>
+                          </dgm:if>
+                          <dgm:else name="Name75">
+                            <dgm:alg type="hierRoot">
+                              <dgm:param type="hierAlign" val="tL"/>
+                            </dgm:alg>
+                            <dgm:shape xmlns:r="http://schemas.openxmlformats.org/officeDocument/2006/relationships" r:blip="">
+                              <dgm:adjLst/>
+                            </dgm:shape>
+                            <dgm:presOf/>
+                            <dgm:constrLst>
+                              <dgm:constr type="alignOff" val="0.25"/>
+                            </dgm:constrLst>
+                          </dgm:else>
+                        </dgm:choose>
+                      </dgm:if>
+                      <dgm:else name="Name76">
+                        <dgm:alg type="hierRoot"/>
+                        <dgm:shape xmlns:r="http://schemas.openxmlformats.org/officeDocument/2006/relationships" r:blip="">
+                          <dgm:adjLst/>
+                        </dgm:shape>
+                        <dgm:presOf/>
+                        <dgm:constrLst>
+                          <dgm:constr type="alignOff"/>
+                          <dgm:constr type="bendDist" for="des" ptType="parTrans" refType="sp" fact="0.5"/>
+                        </dgm:constrLst>
+                      </dgm:else>
+                    </dgm:choose>
+                  </dgm:if>
+                  <dgm:else name="Name77">
+                    <dgm:alg type="hierRoot"/>
+                    <dgm:shape xmlns:r="http://schemas.openxmlformats.org/officeDocument/2006/relationships" r:blip="">
+                      <dgm:adjLst/>
+                    </dgm:shape>
+                    <dgm:presOf/>
+                    <dgm:constrLst>
+                      <dgm:constr type="alignOff" val="0.65"/>
+                    </dgm:constrLst>
+                  </dgm:else>
+                </dgm:choose>
+                <dgm:ruleLst/>
+                <dgm:layoutNode name="rootComposite">
+                  <dgm:alg type="composite"/>
+                  <dgm:shape xmlns:r="http://schemas.openxmlformats.org/officeDocument/2006/relationships" r:blip="">
+                    <dgm:adjLst/>
+                  </dgm:shape>
+                  <dgm:presOf axis="self" ptType="node" cnt="1"/>
+                  <dgm:choose name="Name78">
+                    <dgm:if name="Name79" func="var" arg="hierBranch" op="equ" val="init">
+                      <dgm:constrLst>
+                        <dgm:constr type="l" for="ch" forName="rootText"/>
+                        <dgm:constr type="t" for="ch" forName="rootText"/>
+                        <dgm:constr type="w" for="ch" forName="rootText" refType="w"/>
+                        <dgm:constr type="h" for="ch" forName="rootText" refType="h"/>
+                        <dgm:constr type="l" for="ch" forName="rootConnector"/>
+                        <dgm:constr type="t" for="ch" forName="rootConnector"/>
+                        <dgm:constr type="w" for="ch" forName="rootConnector" refType="w" refFor="ch" refForName="rootText" fact="0.2"/>
+                        <dgm:constr type="h" for="ch" forName="rootConnector" refType="h" refFor="ch" refForName="rootText"/>
+                      </dgm:constrLst>
+                    </dgm:if>
+                    <dgm:if name="Name80" func="var" arg="hierBranch" op="equ" val="l">
+                      <dgm:constrLst>
+                        <dgm:constr type="l" for="ch" forName="rootText"/>
+                        <dgm:constr type="t" for="ch" forName="rootText"/>
+                        <dgm:constr type="w" for="ch" forName="rootText" refType="w"/>
+                        <dgm:constr type="h" for="ch" forName="rootText" refType="h"/>
+                        <dgm:constr type="r" for="ch" forName="rootConnector" refType="w"/>
+                        <dgm:constr type="t" for="ch" forName="rootConnector"/>
+                        <dgm:constr type="w" for="ch" forName="rootConnector" refType="w" refFor="ch" refForName="rootText" fact="0.2"/>
+                        <dgm:constr type="h" for="ch" forName="rootConnector" refType="h" refFor="ch" refForName="rootText"/>
+                      </dgm:constrLst>
+                    </dgm:if>
+                    <dgm:if name="Name81" func="var" arg="hierBranch" op="equ" val="r">
+                      <dgm:constrLst>
+                        <dgm:constr type="l" for="ch" forName="rootText"/>
+                        <dgm:constr type="t" for="ch" forName="rootText"/>
+                        <dgm:constr type="w" for="ch" forName="rootText" refType="w"/>
+                        <dgm:constr type="h" for="ch" forName="rootText" refType="h"/>
+                        <dgm:constr type="l" for="ch" forName="rootConnector"/>
+                        <dgm:constr type="t" for="ch" forName="rootConnector"/>
+                        <dgm:constr type="w" for="ch" forName="rootConnector" refType="w" refFor="ch" refForName="rootText" fact="0.2"/>
+                        <dgm:constr type="h" for="ch" forName="rootConnector" refType="h" refFor="ch" refForName="rootText"/>
+                      </dgm:constrLst>
+                    </dgm:if>
+                    <dgm:else name="Name82">
+                      <dgm:constrLst>
+                        <dgm:constr type="l" for="ch" forName="rootText"/>
+                        <dgm:constr type="t" for="ch" forName="rootText"/>
+                        <dgm:constr type="w" for="ch" forName="rootText" refType="w"/>
+                        <dgm:constr type="h" for="ch" forName="rootText" refType="h"/>
+                        <dgm:constr type="r" for="ch" forName="rootConnector" refType="w"/>
+                        <dgm:constr type="t" for="ch" forName="rootConnector"/>
+                        <dgm:constr type="w" for="ch" forName="rootConnector" refType="w" refFor="ch" refForName="rootText" fact="0.2"/>
+                        <dgm:constr type="h" for="ch" forName="rootConnector" refType="h" refFor="ch" refForName="rootText"/>
+                      </dgm:constrLst>
+                    </dgm:else>
+                  </dgm:choose>
+                  <dgm:ruleLst/>
+                  <dgm:layoutNode name="rootText">
+                    <dgm:varLst>
+                      <dgm:chPref val="3"/>
+                    </dgm:varLst>
+                    <dgm:alg type="tx"/>
+                    <dgm:shape xmlns:r="http://schemas.openxmlformats.org/officeDocument/2006/relationships" type="rect" r:blip="">
+                      <dgm:adjLst/>
+                    </dgm:shape>
+                    <dgm:presOf axis="self" ptType="node" cnt="1"/>
+                    <dgm:constrLst>
+                      <dgm:constr type="primFontSz" val="65"/>
+                      <dgm:constr type="lMarg" refType="primFontSz" fact="0.05"/>
+                      <dgm:constr type="rMarg" refType="primFontSz" fact="0.05"/>
+                      <dgm:constr type="tMarg" refType="primFontSz" fact="0.05"/>
+                      <dgm:constr type="bMarg" refType="primFontSz" fact="0.05"/>
+                    </dgm:constrLst>
+                    <dgm:ruleLst>
+                      <dgm:rule type="primFontSz" val="5" fact="NaN" max="NaN"/>
+                    </dgm:ruleLst>
+                  </dgm:layoutNode>
+                  <dgm:layoutNode name="rootConnector" moveWith="rootText">
+                    <dgm:alg type="sp"/>
+                    <dgm:shape xmlns:r="http://schemas.openxmlformats.org/officeDocument/2006/relationships" type="rect" r:blip="" hideGeom="1">
+                      <dgm:adjLst/>
+                    </dgm:shape>
+                    <dgm:presOf axis="self" ptType="node" cnt="1"/>
+                    <dgm:constrLst/>
+                    <dgm:ruleLst/>
+                  </dgm:layoutNode>
+                </dgm:layoutNode>
+                <dgm:layoutNode name="hierChild4">
+                  <dgm:choose name="Name83">
+                    <dgm:if name="Name84" func="var" arg="hierBranch" op="equ" val="l">
+                      <dgm:alg type="hierChild">
+                        <dgm:param type="chAlign" val="r"/>
+                        <dgm:param type="linDir" val="fromT"/>
+                      </dgm:alg>
+                    </dgm:if>
+                    <dgm:if name="Name85" func="var" arg="hierBranch" op="equ" val="r">
+                      <dgm:alg type="hierChild">
+                        <dgm:param type="chAlign" val="l"/>
+                        <dgm:param type="linDir" val="fromT"/>
+                      </dgm:alg>
+                    </dgm:if>
+                    <dgm:if name="Name86" func="var" arg="hierBranch" op="equ" val="hang">
+                      <dgm:choose name="Name87">
+                        <dgm:if name="Name88" func="var" arg="dir" op="equ" val="norm">
+                          <dgm:alg type="hierChild">
+                            <dgm:param type="chAlign" val="l"/>
+                            <dgm:param type="linDir" val="fromL"/>
+                            <dgm:param type="secChAlign" val="t"/>
+                            <dgm:param type="secLinDir" val="fromT"/>
+                          </dgm:alg>
+                        </dgm:if>
+                        <dgm:else name="Name89">
+                          <dgm:alg type="hierChild">
+                            <dgm:param type="chAlign" val="l"/>
+                            <dgm:param type="linDir" val="fromR"/>
+                            <dgm:param type="secChAlign" val="t"/>
+                            <dgm:param type="secLinDir" val="fromT"/>
+                          </dgm:alg>
+                        </dgm:else>
+                      </dgm:choose>
+                    </dgm:if>
+                    <dgm:if name="Name90" func="var" arg="hierBranch" op="equ" val="std">
+                      <dgm:choose name="Name91">
+                        <dgm:if name="Name92" func="var" arg="dir" op="equ" val="norm">
+                          <dgm:alg type="hierChild"/>
+                        </dgm:if>
+                        <dgm:else name="Name93">
+                          <dgm:alg type="hierChild">
+                            <dgm:param type="linDir" val="fromR"/>
+                          </dgm:alg>
+                        </dgm:else>
+                      </dgm:choose>
+                    </dgm:if>
+                    <dgm:if name="Name94" func="var" arg="hierBranch" op="equ" val="init">
+                      <dgm:choose name="Name95">
+                        <dgm:if name="Name96" axis="des" func="maxDepth" op="lte" val="1">
+                          <dgm:alg type="hierChild">
+                            <dgm:param type="chAlign" val="l"/>
+                            <dgm:param type="linDir" val="fromT"/>
+                          </dgm:alg>
+                        </dgm:if>
+                        <dgm:else name="Name97">
+                          <dgm:choose name="Name98">
+                            <dgm:if name="Name99" func="var" arg="dir" op="equ" val="norm">
+                              <dgm:alg type="hierChild"/>
+                            </dgm:if>
+                            <dgm:else name="Name100">
+                              <dgm:alg type="hierChild">
+                                <dgm:param type="linDir" val="fromR"/>
+                              </dgm:alg>
+                            </dgm:else>
+                          </dgm:choose>
+                        </dgm:else>
+                      </dgm:choose>
+                    </dgm:if>
+                    <dgm:else name="Name101"/>
+                  </dgm:choose>
+                  <dgm:shape xmlns:r="http://schemas.openxmlformats.org/officeDocument/2006/relationships" r:blip="">
+                    <dgm:adjLst/>
+                  </dgm:shape>
+                  <dgm:presOf/>
+                  <dgm:constrLst/>
+                  <dgm:ruleLst/>
+                  <dgm:forEach name="Name102" ref="rep2a"/>
+                </dgm:layoutNode>
+                <dgm:layoutNode name="hierChild5">
+                  <dgm:choose name="Name103">
+                    <dgm:if name="Name104" func="var" arg="dir" op="equ" val="norm">
+                      <dgm:alg type="hierChild">
+                        <dgm:param type="chAlign" val="l"/>
+                        <dgm:param type="linDir" val="fromL"/>
+                        <dgm:param type="secChAlign" val="t"/>
+                        <dgm:param type="secLinDir" val="fromT"/>
+                      </dgm:alg>
+                    </dgm:if>
+                    <dgm:else name="Name105">
+                      <dgm:alg type="hierChild">
+                        <dgm:param type="chAlign" val="l"/>
+                        <dgm:param type="linDir" val="fromR"/>
+                        <dgm:param type="secChAlign" val="t"/>
+                        <dgm:param type="secLinDir" val="fromT"/>
+                      </dgm:alg>
+                    </dgm:else>
+                  </dgm:choose>
+                  <dgm:shape xmlns:r="http://schemas.openxmlformats.org/officeDocument/2006/relationships" r:blip="">
+                    <dgm:adjLst/>
+                  </dgm:shape>
+                  <dgm:presOf/>
+                  <dgm:constrLst/>
+                  <dgm:ruleLst/>
+                  <dgm:forEach name="Name106" ref="rep2b"/>
+                </dgm:layoutNode>
+              </dgm:layoutNode>
+            </dgm:forEach>
+          </dgm:layoutNode>
+          <dgm:layoutNode name="hierChild3">
+            <dgm:choose name="Name107">
+              <dgm:if name="Name108" func="var" arg="dir" op="equ" val="norm">
+                <dgm:alg type="hierChild">
+                  <dgm:param type="chAlign" val="l"/>
+                  <dgm:param type="linDir" val="fromL"/>
+                  <dgm:param type="secChAlign" val="t"/>
+                  <dgm:param type="secLinDir" val="fromT"/>
+                </dgm:alg>
+              </dgm:if>
+              <dgm:else name="Name109">
+                <dgm:alg type="hierChild">
+                  <dgm:param type="chAlign" val="l"/>
+                  <dgm:param type="linDir" val="fromR"/>
+                  <dgm:param type="secChAlign" val="t"/>
+                  <dgm:param type="secLinDir" val="fromT"/>
+                </dgm:alg>
+              </dgm:else>
+            </dgm:choose>
+            <dgm:shape xmlns:r="http://schemas.openxmlformats.org/officeDocument/2006/relationships" r:blip="">
+              <dgm:adjLst/>
+            </dgm:shape>
+            <dgm:presOf/>
+            <dgm:constrLst/>
+            <dgm:ruleLst/>
+            <dgm:forEach name="rep2b" axis="ch" ptType="asst">
+              <dgm:forEach name="Name110" axis="precedSib" ptType="parTrans" st="-1" cnt="1">
+                <dgm:layoutNode name="Name111">
+                  <dgm:alg type="conn">
+                    <dgm:param type="connRout" val="bend"/>
+                    <dgm:param type="dim" val="1D"/>
+                    <dgm:param type="endSty" val="noArr"/>
+                    <dgm:param type="begPts" val="bCtr"/>
+                    <dgm:param type="endPts" val="midL midR"/>
+                  </dgm:alg>
+                  <dgm:shape xmlns:r="http://schemas.openxmlformats.org/officeDocument/2006/relationships" type="conn" r:blip="" zOrderOff="-99999">
+                    <dgm:adjLst/>
+                  </dgm:shape>
+                  <dgm:presOf axis="self"/>
+                  <dgm:constrLst>
+                    <dgm:constr type="begPad"/>
+                    <dgm:constr type="endPad"/>
+                  </dgm:constrLst>
+                  <dgm:ruleLst/>
+                </dgm:layoutNode>
+              </dgm:forEach>
+              <dgm:layoutNode name="hierRoot3">
+                <dgm:varLst>
+                  <dgm:hierBranch val="init"/>
+                </dgm:varLst>
+                <dgm:choose name="Name112">
+                  <dgm:if name="Name113" func="var" arg="hierBranch" op="equ" val="l">
+                    <dgm:alg type="hierRoot">
+                      <dgm:param type="hierAlign" val="tR"/>
+                    </dgm:alg>
+                    <dgm:shape xmlns:r="http://schemas.openxmlformats.org/officeDocument/2006/relationships" r:blip="">
+                      <dgm:adjLst/>
+                    </dgm:shape>
+                    <dgm:presOf/>
+                    <dgm:constrLst>
+                      <dgm:constr type="alignOff" val="0.65"/>
+                    </dgm:constrLst>
+                  </dgm:if>
+                  <dgm:if name="Name114" func="var" arg="hierBranch" op="equ" val="r">
+                    <dgm:alg type="hierRoot">
+                      <dgm:param type="hierAlign" val="tL"/>
+                    </dgm:alg>
+                    <dgm:shape xmlns:r="http://schemas.openxmlformats.org/officeDocument/2006/relationships" r:blip="">
+                      <dgm:adjLst/>
+                    </dgm:shape>
+                    <dgm:presOf/>
+                    <dgm:constrLst>
+                      <dgm:constr type="alignOff" val="0.65"/>
+                    </dgm:constrLst>
+                  </dgm:if>
+                  <dgm:if name="Name115" func="var" arg="hierBranch" op="equ" val="hang">
+                    <dgm:alg type="hierRoot"/>
+                    <dgm:shape xmlns:r="http://schemas.openxmlformats.org/officeDocument/2006/relationships" r:blip="">
+                      <dgm:adjLst/>
+                    </dgm:shape>
+                    <dgm:presOf/>
+                    <dgm:constrLst>
+                      <dgm:constr type="alignOff" val="0.65"/>
+                    </dgm:constrLst>
+                  </dgm:if>
+                  <dgm:if name="Name116" func="var" arg="hierBranch" op="equ" val="std">
+                    <dgm:alg type="hierRoot"/>
+                    <dgm:shape xmlns:r="http://schemas.openxmlformats.org/officeDocument/2006/relationships" r:blip="">
+                      <dgm:adjLst/>
+                    </dgm:shape>
+                    <dgm:presOf/>
+                    <dgm:constrLst>
+                      <dgm:constr type="alignOff"/>
+                      <dgm:constr type="bendDist" for="des" ptType="parTrans" refType="sp" fact="0.5"/>
+                    </dgm:constrLst>
+                  </dgm:if>
+                  <dgm:if name="Name117" func="var" arg="hierBranch" op="equ" val="init">
+                    <dgm:choose name="Name118">
+                      <dgm:if name="Name119" axis="des" func="maxDepth" op="lte" val="1">
+                        <dgm:alg type="hierRoot">
+                          <dgm:param type="hierAlign" val="tL"/>
+                        </dgm:alg>
+                        <dgm:shape xmlns:r="http://schemas.openxmlformats.org/officeDocument/2006/relationships" r:blip="">
+                          <dgm:adjLst/>
+                        </dgm:shape>
+                        <dgm:presOf/>
+                        <dgm:constrLst>
+                          <dgm:constr type="alignOff" val="0.65"/>
+                        </dgm:constrLst>
+                      </dgm:if>
+                      <dgm:else name="Name120">
+                        <dgm:alg type="hierRoot"/>
+                        <dgm:shape xmlns:r="http://schemas.openxmlformats.org/officeDocument/2006/relationships" r:blip="">
+                          <dgm:adjLst/>
+                        </dgm:shape>
+                        <dgm:presOf/>
+                        <dgm:constrLst>
+                          <dgm:constr type="alignOff"/>
+                          <dgm:constr type="bendDist" for="des" ptType="parTrans" refType="sp" fact="0.5"/>
+                        </dgm:constrLst>
+                      </dgm:else>
+                    </dgm:choose>
+                  </dgm:if>
+                  <dgm:else name="Name121"/>
+                </dgm:choose>
+                <dgm:ruleLst/>
+                <dgm:layoutNode name="rootComposite3">
+                  <dgm:alg type="composite"/>
+                  <dgm:shape xmlns:r="http://schemas.openxmlformats.org/officeDocument/2006/relationships" r:blip="">
+                    <dgm:adjLst/>
+                  </dgm:shape>
+                  <dgm:presOf axis="self" ptType="node" cnt="1"/>
+                  <dgm:choose name="Name122">
+                    <dgm:if name="Name123" func="var" arg="hierBranch" op="equ" val="init">
+                      <dgm:constrLst>
+                        <dgm:constr type="l" for="ch" forName="rootText3"/>
+                        <dgm:constr type="t" for="ch" forName="rootText3"/>
+                        <dgm:constr type="w" for="ch" forName="rootText3" refType="w"/>
+                        <dgm:constr type="h" for="ch" forName="rootText3" refType="h"/>
+                        <dgm:constr type="l" for="ch" forName="rootConnector3"/>
+                        <dgm:constr type="t" for="ch" forName="rootConnector3"/>
+                        <dgm:constr type="w" for="ch" forName="rootConnector3" refType="w" refFor="ch" refForName="rootText3" fact="0.2"/>
+                        <dgm:constr type="h" for="ch" forName="rootConnector3" refType="h" refFor="ch" refForName="rootText3"/>
+                      </dgm:constrLst>
+                    </dgm:if>
+                    <dgm:if name="Name124" func="var" arg="hierBranch" op="equ" val="l">
+                      <dgm:constrLst>
+                        <dgm:constr type="l" for="ch" forName="rootText3"/>
+                        <dgm:constr type="t" for="ch" forName="rootText3"/>
+                        <dgm:constr type="w" for="ch" forName="rootText3" refType="w"/>
+                        <dgm:constr type="h" for="ch" forName="rootText3" refType="h"/>
+                        <dgm:constr type="r" for="ch" forName="rootConnector3" refType="w"/>
+                        <dgm:constr type="t" for="ch" forName="rootConnector3"/>
+                        <dgm:constr type="w" for="ch" forName="rootConnector3" refType="w" refFor="ch" refForName="rootText3" fact="0.2"/>
+                        <dgm:constr type="h" for="ch" forName="rootConnector3" refType="h" refFor="ch" refForName="rootText3"/>
+                      </dgm:constrLst>
+                    </dgm:if>
+                    <dgm:if name="Name125" func="var" arg="hierBranch" op="equ" val="r">
+                      <dgm:constrLst>
+                        <dgm:constr type="l" for="ch" forName="rootText3"/>
+                        <dgm:constr type="t" for="ch" forName="rootText3"/>
+                        <dgm:constr type="w" for="ch" forName="rootText3" refType="w"/>
+                        <dgm:constr type="h" for="ch" forName="rootText3" refType="h"/>
+                        <dgm:constr type="l" for="ch" forName="rootConnector3"/>
+                        <dgm:constr type="t" for="ch" forName="rootConnector3"/>
+                        <dgm:constr type="w" for="ch" forName="rootConnector3" refType="w" refFor="ch" refForName="rootText3" fact="0.2"/>
+                        <dgm:constr type="h" for="ch" forName="rootConnector3" refType="h" refFor="ch" refForName="rootText3"/>
+                      </dgm:constrLst>
+                    </dgm:if>
+                    <dgm:else name="Name126">
+                      <dgm:constrLst>
+                        <dgm:constr type="l" for="ch" forName="rootText3"/>
+                        <dgm:constr type="t" for="ch" forName="rootText3"/>
+                        <dgm:constr type="w" for="ch" forName="rootText3" refType="w"/>
+                        <dgm:constr type="h" for="ch" forName="rootText3" refType="h"/>
+                        <dgm:constr type="r" for="ch" forName="rootConnector3" refType="w"/>
+                        <dgm:constr type="t" for="ch" forName="rootConnector3"/>
+                        <dgm:constr type="w" for="ch" forName="rootConnector3" refType="w" refFor="ch" refForName="rootText3" fact="0.2"/>
+                        <dgm:constr type="h" for="ch" forName="rootConnector3" refType="h" refFor="ch" refForName="rootText3"/>
+                      </dgm:constrLst>
+                    </dgm:else>
+                  </dgm:choose>
+                  <dgm:ruleLst/>
+                  <dgm:layoutNode name="rootText3">
+                    <dgm:varLst>
+                      <dgm:chPref val="3"/>
+                    </dgm:varLst>
+                    <dgm:alg type="tx"/>
+                    <dgm:shape xmlns:r="http://schemas.openxmlformats.org/officeDocument/2006/relationships" type="rect" r:blip="">
+                      <dgm:adjLst/>
+                    </dgm:shape>
+                    <dgm:presOf axis="self" ptType="node" cnt="1"/>
+                    <dgm:constrLst>
+                      <dgm:constr type="primFontSz" val="65"/>
+                      <dgm:constr type="lMarg" refType="primFontSz" fact="0.05"/>
+                      <dgm:constr type="rMarg" refType="primFontSz" fact="0.05"/>
+                      <dgm:constr type="tMarg" refType="primFontSz" fact="0.05"/>
+                      <dgm:constr type="bMarg" refType="primFontSz" fact="0.05"/>
+                    </dgm:constrLst>
+                    <dgm:ruleLst>
+                      <dgm:rule type="primFontSz" val="5" fact="NaN" max="NaN"/>
+                    </dgm:ruleLst>
+                  </dgm:layoutNode>
+                  <dgm:layoutNode name="rootConnector3" moveWith="rootText1">
+                    <dgm:alg type="sp"/>
+                    <dgm:shape xmlns:r="http://schemas.openxmlformats.org/officeDocument/2006/relationships" type="rect" r:blip="" hideGeom="1">
+                      <dgm:adjLst/>
+                    </dgm:shape>
+                    <dgm:presOf axis="self" ptType="node" cnt="1"/>
+                    <dgm:constrLst/>
+                    <dgm:ruleLst/>
+                  </dgm:layoutNode>
+                </dgm:layoutNode>
+                <dgm:layoutNode name="hierChild6">
+                  <dgm:choose name="Name127">
+                    <dgm:if name="Name128" func="var" arg="hierBranch" op="equ" val="l">
+                      <dgm:alg type="hierChild">
+                        <dgm:param type="chAlign" val="r"/>
+                        <dgm:param type="linDir" val="fromT"/>
+                      </dgm:alg>
+                    </dgm:if>
+                    <dgm:if name="Name129" func="var" arg="hierBranch" op="equ" val="r">
+                      <dgm:alg type="hierChild">
+                        <dgm:param type="chAlign" val="l"/>
+                        <dgm:param type="linDir" val="fromT"/>
+                      </dgm:alg>
+                    </dgm:if>
+                    <dgm:if name="Name130" func="var" arg="hierBranch" op="equ" val="hang">
+                      <dgm:choose name="Name131">
+                        <dgm:if name="Name132" func="var" arg="dir" op="equ" val="norm">
+                          <dgm:alg type="hierChild">
+                            <dgm:param type="chAlign" val="l"/>
+                            <dgm:param type="linDir" val="fromL"/>
+                            <dgm:param type="secChAlign" val="t"/>
+                            <dgm:param type="secLinDir" val="fromT"/>
+                          </dgm:alg>
+                        </dgm:if>
+                        <dgm:else name="Name133">
+                          <dgm:alg type="hierChild">
+                            <dgm:param type="chAlign" val="l"/>
+                            <dgm:param type="linDir" val="fromR"/>
+                            <dgm:param type="secChAlign" val="t"/>
+                            <dgm:param type="secLinDir" val="fromT"/>
+                          </dgm:alg>
+                        </dgm:else>
+                      </dgm:choose>
+                    </dgm:if>
+                    <dgm:if name="Name134" func="var" arg="hierBranch" op="equ" val="std">
+                      <dgm:choose name="Name135">
+                        <dgm:if name="Name136" func="var" arg="dir" op="equ" val="norm">
+                          <dgm:alg type="hierChild"/>
+                        </dgm:if>
+                        <dgm:else name="Name137">
+                          <dgm:alg type="hierChild">
+                            <dgm:param type="linDir" val="fromR"/>
+                          </dgm:alg>
+                        </dgm:else>
+                      </dgm:choose>
+                    </dgm:if>
+                    <dgm:if name="Name138" func="var" arg="hierBranch" op="equ" val="init">
+                      <dgm:choose name="Name139">
+                        <dgm:if name="Name140" axis="des" func="maxDepth" op="lte" val="1">
+                          <dgm:alg type="hierChild">
+                            <dgm:param type="chAlign" val="l"/>
+                            <dgm:param type="linDir" val="fromT"/>
+                          </dgm:alg>
+                        </dgm:if>
+                        <dgm:else name="Name141">
+                          <dgm:alg type="hierChild"/>
+                        </dgm:else>
+                      </dgm:choose>
+                    </dgm:if>
+                    <dgm:else name="Name142"/>
+                  </dgm:choose>
+                  <dgm:shape xmlns:r="http://schemas.openxmlformats.org/officeDocument/2006/relationships" r:blip="">
+                    <dgm:adjLst/>
+                  </dgm:shape>
+                  <dgm:presOf/>
+                  <dgm:constrLst/>
+                  <dgm:ruleLst/>
+                  <dgm:forEach name="Name143" ref="rep2a"/>
+                </dgm:layoutNode>
+                <dgm:layoutNode name="hierChild7">
+                  <dgm:choose name="Name144">
+                    <dgm:if name="Name145" func="var" arg="dir" op="equ" val="norm">
+                      <dgm:alg type="hierChild">
+                        <dgm:param type="chAlign" val="l"/>
+                        <dgm:param type="linDir" val="fromL"/>
+                        <dgm:param type="secChAlign" val="t"/>
+                        <dgm:param type="secLinDir" val="fromT"/>
+                      </dgm:alg>
+                    </dgm:if>
+                    <dgm:else name="Name146">
+                      <dgm:alg type="hierChild">
+                        <dgm:param type="chAlign" val="l"/>
+                        <dgm:param type="linDir" val="fromR"/>
+                        <dgm:param type="secChAlign" val="t"/>
+                        <dgm:param type="secLinDir" val="fromT"/>
+                      </dgm:alg>
+                    </dgm:else>
+                  </dgm:choose>
+                  <dgm:shape xmlns:r="http://schemas.openxmlformats.org/officeDocument/2006/relationships" r:blip="">
+                    <dgm:adjLst/>
+                  </dgm:shape>
+                  <dgm:presOf/>
+                  <dgm:constrLst/>
+                  <dgm:ruleLst/>
+                  <dgm:forEach name="Name147" ref="rep2b"/>
+                </dgm:layoutNode>
+              </dgm:layoutNode>
+            </dgm:forEach>
+          </dgm:layoutNode>
+        </dgm:layoutNode>
+      </dgm:forEach>
+    </dgm:forEach>
+  </dgm:layoutNode>
+</dgm:layoutDef>
+</file>
+
+<file path=word/diagrams/quickStyle1.xml><?xml version="1.0" encoding="utf-8"?>
+<dgm:styleDef xmlns:dgm="http://schemas.openxmlformats.org/drawingml/2006/diagram" xmlns:a="http://schemas.openxmlformats.org/drawingml/2006/main" uniqueId="urn:microsoft.com/office/officeart/2005/8/quickstyle/simple1">
+  <dgm:title val=""/>
+  <dgm:desc val=""/>
+  <dgm:catLst>
+    <dgm:cat type="simple" pri="10100"/>
+  </dgm:catLst>
+  <dgm:scene3d>
+    <a:camera prst="orthographicFront"/>
+    <a:lightRig rig="threePt" dir="t"/>
+  </dgm:scene3d>
+  <dgm:styleLbl name="node0">
+    <dgm:scene3d>
+      <a:camera prst="orthographicFront"/>
+      <a:lightRig rig="threePt" dir="t"/>
+    </dgm:scene3d>
+    <dgm:sp3d/>
+    <dgm:txPr/>
+    <dgm:style>
+      <a:lnRef idx="2">
+        <a:scrgbClr r="0" g="0" b="0"/>
+      </a:lnRef>
+      <a:fillRef idx="1">
+        <a:scrgbClr r="0" g="0" b="0"/>
+      </a:fillRef>
+      <a:effectRef idx="0">
+        <a:scrgbClr r="0" g="0" b="0"/>
+      </a:effectRef>
+      <a:fontRef idx="minor">
+        <a:schemeClr val="lt1"/>
+      </a:fontRef>
+    </dgm:style>
+  </dgm:styleLbl>
+  <dgm:styleLbl name="lnNode1">
+    <dgm:scene3d>
+      <a:camera prst="orthographicFront"/>
+      <a:lightRig rig="threePt" dir="t"/>
+    </dgm:scene3d>
+    <dgm:sp3d/>
+    <dgm:txPr/>
+    <dgm:style>
+      <a:lnRef idx="2">
+        <a:scrgbClr r="0" g="0" b="0"/>
+      </a:lnRef>
+      <a:fillRef idx="1">
+        <a:scrgbClr r="0" g="0" b="0"/>
+      </a:fillRef>
+      <a:effectRef idx="0">
+        <a:scrgbClr r="0" g="0" b="0"/>
+      </a:effectRef>
+      <a:fontRef idx="minor">
+        <a:schemeClr val="lt1"/>
+      </a:fontRef>
+    </dgm:style>
+  </dgm:styleLbl>
+  <dgm:styleLbl name="vennNode1">
+    <dgm:scene3d>
+      <a:camera prst="orthographicFront"/>
+      <a:lightRig rig="threePt" dir="t"/>
+    </dgm:scene3d>
+    <dgm:sp3d/>
+    <dgm:txPr/>
+    <dgm:style>
+      <a:lnRef idx="2">
+        <a:scrgbClr r="0" g="0" b="0"/>
+      </a:lnRef>
+      <a:fillRef idx="1">
+        <a:scrgbClr r="0" g="0" b="0"/>
+      </a:fillRef>
+      <a:effectRef idx="0">
+        <a:scrgbClr r="0" g="0" b="0"/>
+      </a:effectRef>
+      <a:fontRef idx="minor">
+        <a:schemeClr val="tx1"/>
+      </a:fontRef>
+    </dgm:style>
+  </dgm:styleLbl>
+  <dgm:styleLbl name="alignNode1">
+    <dgm:scene3d>
+      <a:camera prst="orthographicFront"/>
+      <a:lightRig rig="threePt" dir="t"/>
+    </dgm:scene3d>
+    <dgm:sp3d/>
+    <dgm:txPr/>
+    <dgm:style>
+      <a:lnRef idx="2">
+        <a:scrgbClr r="0" g="0" b="0"/>
+      </a:lnRef>
+      <a:fillRef idx="1">
+        <a:scrgbClr r="0" g="0" b="0"/>
+      </a:fillRef>
+      <a:effectRef idx="0">
+        <a:scrgbClr r="0" g="0" b="0"/>
+      </a:effectRef>
+      <a:fontRef idx="minor">
+        <a:schemeClr val="lt1"/>
+      </a:fontRef>
+    </dgm:style>
+  </dgm:styleLbl>
+  <dgm:styleLbl name="node1">
+    <dgm:scene3d>
+      <a:camera prst="orthographicFront"/>
+      <a:lightRig rig="threePt" dir="t"/>
+    </dgm:scene3d>
+    <dgm:sp3d/>
+    <dgm:txPr/>
+    <dgm:style>
+      <a:lnRef idx="2">
+        <a:scrgbClr r="0" g="0" b="0"/>
+      </a:lnRef>
+      <a:fillRef idx="1">
+        <a:scrgbClr r="0" g="0" b="0"/>
+      </a:fillRef>
+      <a:effectRef idx="0">
+        <a:scrgbClr r="0" g="0" b="0"/>
+      </a:effectRef>
+      <a:fontRef idx="minor">
+        <a:schemeClr val="lt1"/>
+      </a:fontRef>
+    </dgm:style>
+  </dgm:styleLbl>
+  <dgm:styleLbl name="node2">
+    <dgm:scene3d>
+      <a:camera prst="orthographicFront"/>
+      <a:lightRig rig="threePt" dir="t"/>
+    </dgm:scene3d>
+    <dgm:sp3d/>
+    <dgm:txPr/>
+    <dgm:style>
+      <a:lnRef idx="2">
+        <a:scrgbClr r="0" g="0" b="0"/>
+      </a:lnRef>
+      <a:fillRef idx="1">
+        <a:scrgbClr r="0" g="0" b="0"/>
+      </a:fillRef>
+      <a:effectRef idx="0">
+        <a:scrgbClr r="0" g="0" b="0"/>
+      </a:effectRef>
+      <a:fontRef idx="minor">
+        <a:schemeClr val="lt1"/>
+      </a:fontRef>
+    </dgm:style>
+  </dgm:styleLbl>
+  <dgm:styleLbl name="node3">
+    <dgm:scene3d>
+      <a:camera prst="orthographicFront"/>
+      <a:lightRig rig="threePt" dir="t"/>
+    </dgm:scene3d>
+    <dgm:sp3d/>
+    <dgm:txPr/>
+    <dgm:style>
+      <a:lnRef idx="2">
+        <a:scrgbClr r="0" g="0" b="0"/>
+      </a:lnRef>
+      <a:fillRef idx="1">
+        <a:scrgbClr r="0" g="0" b="0"/>
+      </a:fillRef>
+      <a:effectRef idx="0">
+        <a:scrgbClr r="0" g="0" b="0"/>
+      </a:effectRef>
+      <a:fontRef idx="minor">
+        <a:schemeClr val="lt1"/>
+      </a:fontRef>
+    </dgm:style>
+  </dgm:styleLbl>
+  <dgm:styleLbl name="node4">
+    <dgm:scene3d>
+      <a:camera prst="orthographicFront"/>
+      <a:lightRig rig="threePt" dir="t"/>
+    </dgm:scene3d>
+    <dgm:sp3d/>
+    <dgm:txPr/>
+    <dgm:style>
+      <a:lnRef idx="2">
+        <a:scrgbClr r="0" g="0" b="0"/>
+      </a:lnRef>
+      <a:fillRef idx="1">
+        <a:scrgbClr r="0" g="0" b="0"/>
+      </a:fillRef>
+      <a:effectRef idx="0">
+        <a:scrgbClr r="0" g="0" b="0"/>
+      </a:effectRef>
+      <a:fontRef idx="minor">
+        <a:schemeClr val="lt1"/>
+      </a:fontRef>
+    </dgm:style>
+  </dgm:styleLbl>
+  <dgm:styleLbl name="fgImgPlace1">
+    <dgm:scene3d>
+      <a:camera prst="orthographicFront"/>
+      <a:lightRig rig="threePt" dir="t"/>
+    </dgm:scene3d>
+    <dgm:sp3d/>
+    <dgm:txPr/>
+    <dgm:style>
+      <a:lnRef idx="2">
+        <a:scrgbClr r="0" g="0" b="0"/>
+      </a:lnRef>
+      <a:fillRef idx="1">
+        <a:scrgbClr r="0" g="0" b="0"/>
+      </a:fillRef>
+      <a:effectRef idx="0">
+        <a:scrgbClr r="0" g="0" b="0"/>
+      </a:effectRef>
+      <a:fontRef idx="minor"/>
+    </dgm:style>
+  </dgm:styleLbl>
+  <dgm:styleLbl name="alignImgPlace1">
+    <dgm:scene3d>
+      <a:camera prst="orthographicFront"/>
+      <a:lightRig rig="threePt" dir="t"/>
+    </dgm:scene3d>
+    <dgm:sp3d/>
+    <dgm:txPr/>
+    <dgm:style>
+      <a:lnRef idx="2">
+        <a:scrgbClr r="0" g="0" b="0"/>
+      </a:lnRef>
+      <a:fillRef idx="1">
+        <a:scrgbClr r="0" g="0" b="0"/>
+      </a:fillRef>
+      <a:effectRef idx="0">
+        <a:scrgbClr r="0" g="0" b="0"/>
+      </a:effectRef>
+      <a:fontRef idx="minor"/>
+    </dgm:style>
+  </dgm:styleLbl>
+  <dgm:styleLbl name="bgImgPlace1">
+    <dgm:scene3d>
+      <a:camera prst="orthographicFront"/>
+      <a:lightRig rig="threePt" dir="t"/>
+    </dgm:scene3d>
+    <dgm:sp3d/>
+    <dgm:txPr/>
+    <dgm:style>
+      <a:lnRef idx="2">
+        <a:scrgbClr r="0" g="0" b="0"/>
+      </a:lnRef>
+      <a:fillRef idx="1">
+        <a:scrgbClr r="0" g="0" b="0"/>
+      </a:fillRef>
+      <a:effectRef idx="0">
+        <a:scrgbClr r="0" g="0" b="0"/>
+      </a:effectRef>
+      <a:fontRef idx="minor"/>
+    </dgm:style>
+  </dgm:styleLbl>
+  <dgm:styleLbl name="sibTrans2D1">
+    <dgm:scene3d>
+      <a:camera prst="orthographicFront"/>
+      <a:lightRig rig="threePt" dir="t"/>
+    </dgm:scene3d>
+    <dgm:sp3d/>
+    <dgm:txPr/>
+    <dgm:style>
+      <a:lnRef idx="0">
+        <a:scrgbClr r="0" g="0" b="0"/>
+      </a:lnRef>
+      <a:fillRef idx="1">
+        <a:scrgbClr r="0" g="0" b="0"/>
+      </a:fillRef>
+      <a:effectRef idx="0">
+        <a:scrgbClr r="0" g="0" b="0"/>
+      </a:effectRef>
+      <a:fontRef idx="minor">
+        <a:schemeClr val="lt1"/>
+      </a:fontRef>
+    </dgm:style>
+  </dgm:styleLbl>
+  <dgm:styleLbl name="fgSibTrans2D1">
+    <dgm:scene3d>
+      <a:camera prst="orthographicFront"/>
+      <a:lightRig rig="threePt" dir="t"/>
+    </dgm:scene3d>
+    <dgm:sp3d/>
+    <dgm:txPr/>
+    <dgm:style>
+      <a:lnRef idx="0">
+        <a:scrgbClr r="0" g="0" b="0"/>
+      </a:lnRef>
+      <a:fillRef idx="1">
+        <a:scrgbClr r="0" g="0" b="0"/>
+      </a:fillRef>
+      <a:effectRef idx="0">
+        <a:scrgbClr r="0" g="0" b="0"/>
+      </a:effectRef>
+      <a:fontRef idx="minor">
+        <a:schemeClr val="lt1"/>
+      </a:fontRef>
+    </dgm:style>
+  </dgm:styleLbl>
+  <dgm:styleLbl name="bgSibTrans2D1">
+    <dgm:scene3d>
+      <a:camera prst="orthographicFront"/>
+      <a:lightRig rig="threePt" dir="t"/>
+    </dgm:scene3d>
+    <dgm:sp3d/>
+    <dgm:txPr/>
+    <dgm:style>
+      <a:lnRef idx="0">
+        <a:scrgbClr r="0" g="0" b="0"/>
+      </a:lnRef>
+      <a:fillRef idx="1">
+        <a:scrgbClr r="0" g="0" b="0"/>
+      </a:fillRef>
+      <a:effectRef idx="0">
+        <a:scrgbClr r="0" g="0" b="0"/>
+      </a:effectRef>
+      <a:fontRef idx="minor">
+        <a:schemeClr val="lt1"/>
+      </a:fontRef>
+    </dgm:style>
+  </dgm:styleLbl>
+  <dgm:styleLbl name="sibTrans1D1">
+    <dgm:scene3d>
+      <a:camera prst="orthographicFront"/>
+      <a:lightRig rig="threePt" dir="t"/>
+    </dgm:scene3d>
+    <dgm:sp3d/>
+    <dgm:txPr/>
+    <dgm:style>
+      <a:lnRef idx="1">
+        <a:scrgbClr r="0" g="0" b="0"/>
+      </a:lnRef>
+      <a:fillRef idx="0">
+        <a:scrgbClr r="0" g="0" b="0"/>
+      </a:fillRef>
+      <a:effectRef idx="0">
+        <a:scrgbClr r="0" g="0" b="0"/>
+      </a:effectRef>
+      <a:fontRef idx="minor"/>
+    </dgm:style>
+  </dgm:styleLbl>
+  <dgm:styleLbl name="callout">
+    <dgm:scene3d>
+      <a:camera prst="orthographicFront"/>
+      <a:lightRig rig="threePt" dir="t"/>
+    </dgm:scene3d>
+    <dgm:sp3d/>
+    <dgm:txPr/>
+    <dgm:style>
+      <a:lnRef idx="2">
+        <a:scrgbClr r="0" g="0" b="0"/>
+      </a:lnRef>
+      <a:fillRef idx="1">
+        <a:scrgbClr r="0" g="0" b="0"/>
+      </a:fillRef>
+      <a:effectRef idx="0">
+        <a:scrgbClr r="0" g="0" b="0"/>
+      </a:effectRef>
+      <a:fontRef idx="minor"/>
+    </dgm:style>
+  </dgm:styleLbl>
+  <dgm:styleLbl name="asst0">
+    <dgm:scene3d>
+      <a:camera prst="orthographicFront"/>
+      <a:lightRig rig="threePt" dir="t"/>
+    </dgm:scene3d>
+    <dgm:sp3d/>
+    <dgm:txPr/>
+    <dgm:style>
+      <a:lnRef idx="2">
+        <a:scrgbClr r="0" g="0" b="0"/>
+      </a:lnRef>
+      <a:fillRef idx="1">
+        <a:scrgbClr r="0" g="0" b="0"/>
+      </a:fillRef>
+      <a:effectRef idx="0">
+        <a:scrgbClr r="0" g="0" b="0"/>
+      </a:effectRef>
+      <a:fontRef idx="minor">
+        <a:schemeClr val="lt1"/>
+      </a:fontRef>
+    </dgm:style>
+  </dgm:styleLbl>
+  <dgm:styleLbl name="asst1">
+    <dgm:scene3d>
+      <a:camera prst="orthographicFront"/>
+      <a:lightRig rig="threePt" dir="t"/>
+    </dgm:scene3d>
+    <dgm:sp3d/>
+    <dgm:txPr/>
+    <dgm:style>
+      <a:lnRef idx="2">
+        <a:scrgbClr r="0" g="0" b="0"/>
+      </a:lnRef>
+      <a:fillRef idx="1">
+        <a:scrgbClr r="0" g="0" b="0"/>
+      </a:fillRef>
+      <a:effectRef idx="0">
+        <a:scrgbClr r="0" g="0" b="0"/>
+      </a:effectRef>
+      <a:fontRef idx="minor">
+        <a:schemeClr val="lt1"/>
+      </a:fontRef>
+    </dgm:style>
+  </dgm:styleLbl>
+  <dgm:styleLbl name="asst2">
+    <dgm:scene3d>
+      <a:camera prst="orthographicFront"/>
+      <a:lightRig rig="threePt" dir="t"/>
+    </dgm:scene3d>
+    <dgm:sp3d/>
+    <dgm:txPr/>
+    <dgm:style>
+      <a:lnRef idx="2">
+        <a:scrgbClr r="0" g="0" b="0"/>
+      </a:lnRef>
+      <a:fillRef idx="1">
+        <a:scrgbClr r="0" g="0" b="0"/>
+      </a:fillRef>
+      <a:effectRef idx="0">
+        <a:scrgbClr r="0" g="0" b="0"/>
+      </a:effectRef>
+      <a:fontRef idx="minor">
+        <a:schemeClr val="lt1"/>
+      </a:fontRef>
+    </dgm:style>
+  </dgm:styleLbl>
+  <dgm:styleLbl name="asst3">
+    <dgm:scene3d>
+      <a:camera prst="orthographicFront"/>
+      <a:lightRig rig="threePt" dir="t"/>
+    </dgm:scene3d>
+    <dgm:sp3d/>
+    <dgm:txPr/>
+    <dgm:style>
+      <a:lnRef idx="2">
+        <a:scrgbClr r="0" g="0" b="0"/>
+      </a:lnRef>
+      <a:fillRef idx="1">
+        <a:scrgbClr r="0" g="0" b="0"/>
+      </a:fillRef>
+      <a:effectRef idx="0">
+        <a:scrgbClr r="0" g="0" b="0"/>
+      </a:effectRef>
+      <a:fontRef idx="minor">
+        <a:schemeClr val="lt1"/>
+      </a:fontRef>
+    </dgm:style>
+  </dgm:styleLbl>
+  <dgm:styleLbl name="asst4">
+    <dgm:scene3d>
+      <a:camera prst="orthographicFront"/>
+      <a:lightRig rig="threePt" dir="t"/>
+    </dgm:scene3d>
+    <dgm:sp3d/>
+    <dgm:txPr/>
+    <dgm:style>
+      <a:lnRef idx="2">
+        <a:scrgbClr r="0" g="0" b="0"/>
+      </a:lnRef>
+      <a:fillRef idx="1">
+        <a:scrgbClr r="0" g="0" b="0"/>
+      </a:fillRef>
+      <a:effectRef idx="0">
+        <a:scrgbClr r="0" g="0" b="0"/>
+      </a:effectRef>
+      <a:fontRef idx="minor">
+        <a:schemeClr val="lt1"/>
+      </a:fontRef>
+    </dgm:style>
+  </dgm:styleLbl>
+  <dgm:styleLbl name="parChTrans2D1">
+    <dgm:scene3d>
+      <a:camera prst="orthographicFront"/>
+      <a:lightRig rig="threePt" dir="t"/>
+    </dgm:scene3d>
+    <dgm:sp3d/>
+    <dgm:txPr/>
+    <dgm:style>
+      <a:lnRef idx="2">
+        <a:scrgbClr r="0" g="0" b="0"/>
+      </a:lnRef>
+      <a:fillRef idx="1">
+        <a:scrgbClr r="0" g="0" b="0"/>
+      </a:fillRef>
+      <a:effectRef idx="0">
+        <a:scrgbClr r="0" g="0" b="0"/>
+      </a:effectRef>
+      <a:fontRef idx="minor">
+        <a:schemeClr val="lt1"/>
+      </a:fontRef>
+    </dgm:style>
+  </dgm:styleLbl>
+  <dgm:styleLbl name="parChTrans2D2">
+    <dgm:scene3d>
+      <a:camera prst="orthographicFront"/>
+      <a:lightRig rig="threePt" dir="t"/>
+    </dgm:scene3d>
+    <dgm:sp3d/>
+    <dgm:txPr/>
+    <dgm:style>
+      <a:lnRef idx="2">
+        <a:scrgbClr r="0" g="0" b="0"/>
+      </a:lnRef>
+      <a:fillRef idx="1">
+        <a:scrgbClr r="0" g="0" b="0"/>
+      </a:fillRef>
+      <a:effectRef idx="0">
+        <a:scrgbClr r="0" g="0" b="0"/>
+      </a:effectRef>
+      <a:fontRef idx="minor">
+        <a:schemeClr val="lt1"/>
+      </a:fontRef>
+    </dgm:style>
+  </dgm:styleLbl>
+  <dgm:styleLbl name="parChTrans2D3">
+    <dgm:scene3d>
+      <a:camera prst="orthographicFront"/>
+      <a:lightRig rig="threePt" dir="t"/>
+    </dgm:scene3d>
+    <dgm:sp3d/>
+    <dgm:txPr/>
+    <dgm:style>
+      <a:lnRef idx="2">
+        <a:scrgbClr r="0" g="0" b="0"/>
+      </a:lnRef>
+      <a:fillRef idx="1">
+        <a:scrgbClr r="0" g="0" b="0"/>
+      </a:fillRef>
+      <a:effectRef idx="0">
+        <a:scrgbClr r="0" g="0" b="0"/>
+      </a:effectRef>
+      <a:fontRef idx="minor">
+        <a:schemeClr val="lt1"/>
+      </a:fontRef>
+    </dgm:style>
+  </dgm:styleLbl>
+  <dgm:styleLbl name="parChTrans2D4">
+    <dgm:scene3d>
+      <a:camera prst="orthographicFront"/>
+      <a:lightRig rig="threePt" dir="t"/>
+    </dgm:scene3d>
+    <dgm:sp3d/>
+    <dgm:txPr/>
+    <dgm:style>
+      <a:lnRef idx="2">
+        <a:scrgbClr r="0" g="0" b="0"/>
+      </a:lnRef>
+      <a:fillRef idx="1">
+        <a:scrgbClr r="0" g="0" b="0"/>
+      </a:fillRef>
+      <a:effectRef idx="0">
+        <a:scrgbClr r="0" g="0" b="0"/>
+      </a:effectRef>
+      <a:fontRef idx="minor">
+        <a:schemeClr val="lt1"/>
+      </a:fontRef>
+    </dgm:style>
+  </dgm:styleLbl>
+  <dgm:styleLbl name="parChTrans1D1">
+    <dgm:scene3d>
+      <a:camera prst="orthographicFront"/>
+      <a:lightRig rig="threePt" dir="t"/>
+    </dgm:scene3d>
+    <dgm:sp3d/>
+    <dgm:txPr/>
+    <dgm:style>
+      <a:lnRef idx="2">
+        <a:scrgbClr r="0" g="0" b="0"/>
+      </a:lnRef>
+      <a:fillRef idx="0">
+        <a:scrgbClr r="0" g="0" b="0"/>
+      </a:fillRef>
+      <a:effectRef idx="0">
+        <a:scrgbClr r="0" g="0" b="0"/>
+      </a:effectRef>
+      <a:fontRef idx="minor"/>
+    </dgm:style>
+  </dgm:styleLbl>
+  <dgm:styleLbl name="parChTrans1D2">
+    <dgm:scene3d>
+      <a:camera prst="orthographicFront"/>
+      <a:lightRig rig="threePt" dir="t"/>
+    </dgm:scene3d>
+    <dgm:sp3d/>
+    <dgm:txPr/>
+    <dgm:style>
+      <a:lnRef idx="2">
+        <a:scrgbClr r="0" g="0" b="0"/>
+      </a:lnRef>
+      <a:fillRef idx="0">
+        <a:scrgbClr r="0" g="0" b="0"/>
+      </a:fillRef>
+      <a:effectRef idx="0">
+        <a:scrgbClr r="0" g="0" b="0"/>
+      </a:effectRef>
+      <a:fontRef idx="minor"/>
+    </dgm:style>
+  </dgm:styleLbl>
+  <dgm:styleLbl name="parChTrans1D3">
+    <dgm:scene3d>
+      <a:camera prst="orthographicFront"/>
+      <a:lightRig rig="threePt" dir="t"/>
+    </dgm:scene3d>
+    <dgm:sp3d/>
+    <dgm:txPr/>
+    <dgm:style>
+      <a:lnRef idx="2">
+        <a:scrgbClr r="0" g="0" b="0"/>
+      </a:lnRef>
+      <a:fillRef idx="0">
+        <a:scrgbClr r="0" g="0" b="0"/>
+      </a:fillRef>
+      <a:effectRef idx="0">
+        <a:scrgbClr r="0" g="0" b="0"/>
+      </a:effectRef>
+      <a:fontRef idx="minor"/>
+    </dgm:style>
+  </dgm:styleLbl>
+  <dgm:styleLbl name="parChTrans1D4">
+    <dgm:scene3d>
+      <a:camera prst="orthographicFront"/>
+      <a:lightRig rig="threePt" dir="t"/>
+    </dgm:scene3d>
+    <dgm:sp3d/>
+    <dgm:txPr/>
+    <dgm:style>
+      <a:lnRef idx="2">
+        <a:scrgbClr r="0" g="0" b="0"/>
+      </a:lnRef>
+      <a:fillRef idx="0">
+        <a:scrgbClr r="0" g="0" b="0"/>
+      </a:fillRef>
+      <a:effectRef idx="0">
+        <a:scrgbClr r="0" g="0" b="0"/>
+      </a:effectRef>
+      <a:fontRef idx="minor"/>
+    </dgm:style>
+  </dgm:styleLbl>
+  <dgm:styleLbl name="fgAcc1">
+    <dgm:scene3d>
+      <a:camera prst="orthographicFront"/>
+      <a:lightRig rig="threePt" dir="t"/>
+    </dgm:scene3d>
+    <dgm:sp3d/>
+    <dgm:txPr/>
+    <dgm:style>
+      <a:lnRef idx="2">
+        <a:scrgbClr r="0" g="0" b="0"/>
+      </a:lnRef>
+      <a:fillRef idx="1">
+        <a:scrgbClr r="0" g="0" b="0"/>
+      </a:fillRef>
+      <a:effectRef idx="0">
+        <a:scrgbClr r="0" g="0" b="0"/>
+      </a:effectRef>
+      <a:fontRef idx="minor"/>
+    </dgm:style>
+  </dgm:styleLbl>
+  <dgm:styleLbl name="conFgAcc1">
+    <dgm:scene3d>
+      <a:camera prst="orthographicFront"/>
+      <a:lightRig rig="threePt" dir="t"/>
+    </dgm:scene3d>
+    <dgm:sp3d/>
+    <dgm:txPr/>
+    <dgm:style>
+      <a:lnRef idx="2">
+        <a:scrgbClr r="0" g="0" b="0"/>
+      </a:lnRef>
+      <a:fillRef idx="1">
+        <a:scrgbClr r="0" g="0" b="0"/>
+      </a:fillRef>
+      <a:effectRef idx="0">
+        <a:scrgbClr r="0" g="0" b="0"/>
+      </a:effectRef>
+      <a:fontRef idx="minor"/>
+    </dgm:style>
+  </dgm:styleLbl>
+  <dgm:styleLbl name="alignAcc1">
+    <dgm:scene3d>
+      <a:camera prst="orthographicFront"/>
+      <a:lightRig rig="threePt" dir="t"/>
+    </dgm:scene3d>
+    <dgm:sp3d/>
+    <dgm:txPr/>
+    <dgm:style>
+      <a:lnRef idx="2">
+        <a:scrgbClr r="0" g="0" b="0"/>
+      </a:lnRef>
+      <a:fillRef idx="1">
+        <a:scrgbClr r="0" g="0" b="0"/>
+      </a:fillRef>
+      <a:effectRef idx="0">
+        <a:scrgbClr r="0" g="0" b="0"/>
+      </a:effectRef>
+      <a:fontRef idx="minor"/>
+    </dgm:style>
+  </dgm:styleLbl>
+  <dgm:styleLbl name="trAlignAcc1">
+    <dgm:scene3d>
+      <a:camera prst="orthographicFront"/>
+      <a:lightRig rig="threePt" dir="t"/>
+    </dgm:scene3d>
+    <dgm:sp3d/>
+    <dgm:txPr/>
+    <dgm:style>
+      <a:lnRef idx="1">
+        <a:scrgbClr r="0" g="0" b="0"/>
+      </a:lnRef>
+      <a:fillRef idx="1">
+        <a:scrgbClr r="0" g="0" b="0"/>
+      </a:fillRef>
+      <a:effectRef idx="0">
+        <a:scrgbClr r="0" g="0" b="0"/>
+      </a:effectRef>
+      <a:fontRef idx="minor"/>
+    </dgm:style>
+  </dgm:styleLbl>
+  <dgm:styleLbl name="bgAcc1">
+    <dgm:scene3d>
+      <a:camera prst="orthographicFront"/>
+      <a:lightRig rig="threePt" dir="t"/>
+    </dgm:scene3d>
+    <dgm:sp3d/>
+    <dgm:txPr/>
+    <dgm:style>
+      <a:lnRef idx="2">
+        <a:scrgbClr r="0" g="0" b="0"/>
+      </a:lnRef>
+      <a:fillRef idx="1">
+        <a:scrgbClr r="0" g="0" b="0"/>
+      </a:fillRef>
+      <a:effectRef idx="0">
+        <a:scrgbClr r="0" g="0" b="0"/>
+      </a:effectRef>
+      <a:fontRef idx="minor"/>
+    </dgm:style>
+  </dgm:styleLbl>
+  <dgm:styleLbl name="solidFgAcc1">
+    <dgm:scene3d>
+      <a:camera prst="orthographicFront"/>
+      <a:lightRig rig="threePt" dir="t"/>
+    </dgm:scene3d>
+    <dgm:sp3d/>
+    <dgm:txPr/>
+    <dgm:style>
+      <a:lnRef idx="2">
+        <a:scrgbClr r="0" g="0" b="0"/>
+      </a:lnRef>
+      <a:fillRef idx="1">
+        <a:scrgbClr r="0" g="0" b="0"/>
+      </a:fillRef>
+      <a:effectRef idx="0">
+        <a:scrgbClr r="0" g="0" b="0"/>
+      </a:effectRef>
+      <a:fontRef idx="minor"/>
+    </dgm:style>
+  </dgm:styleLbl>
+  <dgm:styleLbl name="solidAlignAcc1">
+    <dgm:scene3d>
+      <a:camera prst="orthographicFront"/>
+      <a:lightRig rig="threePt" dir="t"/>
+    </dgm:scene3d>
+    <dgm:sp3d/>
+    <dgm:txPr/>
+    <dgm:style>
+      <a:lnRef idx="2">
+        <a:scrgbClr r="0" g="0" b="0"/>
+      </a:lnRef>
+      <a:fillRef idx="1">
+        <a:scrgbClr r="0" g="0" b="0"/>
+      </a:fillRef>
+      <a:effectRef idx="0">
+        <a:scrgbClr r="0" g="0" b="0"/>
+      </a:effectRef>
+      <a:fontRef idx="minor"/>
+    </dgm:style>
+  </dgm:styleLbl>
+  <dgm:styleLbl name="solidBgAcc1">
+    <dgm:scene3d>
+      <a:camera prst="orthographicFront"/>
+      <a:lightRig rig="threePt" dir="t"/>
+    </dgm:scene3d>
+    <dgm:sp3d/>
+    <dgm:txPr/>
+    <dgm:style>
+      <a:lnRef idx="2">
+        <a:scrgbClr r="0" g="0" b="0"/>
+      </a:lnRef>
+      <a:fillRef idx="1">
+        <a:scrgbClr r="0" g="0" b="0"/>
+      </a:fillRef>
+      <a:effectRef idx="0">
+        <a:scrgbClr r="0" g="0" b="0"/>
+      </a:effectRef>
+      <a:fontRef idx="minor"/>
+    </dgm:style>
+  </dgm:styleLbl>
+  <dgm:styleLbl name="fgAccFollowNode1">
+    <dgm:scene3d>
+      <a:camera prst="orthographicFront"/>
+      <a:lightRig rig="threePt" dir="t"/>
+    </dgm:scene3d>
+    <dgm:sp3d/>
+    <dgm:txPr/>
+    <dgm:style>
+      <a:lnRef idx="2">
+        <a:scrgbClr r="0" g="0" b="0"/>
+      </a:lnRef>
+      <a:fillRef idx="1">
+        <a:scrgbClr r="0" g="0" b="0"/>
+      </a:fillRef>
+      <a:effectRef idx="0">
+        <a:scrgbClr r="0" g="0" b="0"/>
+      </a:effectRef>
+      <a:fontRef idx="minor"/>
+    </dgm:style>
+  </dgm:styleLbl>
+  <dgm:styleLbl name="alignAccFollowNode1">
+    <dgm:scene3d>
+      <a:camera prst="orthographicFront"/>
+      <a:lightRig rig="threePt" dir="t"/>
+    </dgm:scene3d>
+    <dgm:sp3d/>
+    <dgm:txPr/>
+    <dgm:style>
+      <a:lnRef idx="2">
+        <a:scrgbClr r="0" g="0" b="0"/>
+      </a:lnRef>
+      <a:fillRef idx="1">
+        <a:scrgbClr r="0" g="0" b="0"/>
+      </a:fillRef>
+      <a:effectRef idx="0">
+        <a:scrgbClr r="0" g="0" b="0"/>
+      </a:effectRef>
+      <a:fontRef idx="minor"/>
+    </dgm:style>
+  </dgm:styleLbl>
+  <dgm:styleLbl name="bgAccFollowNode1">
+    <dgm:scene3d>
+      <a:camera prst="orthographicFront"/>
+      <a:lightRig rig="threePt" dir="t"/>
+    </dgm:scene3d>
+    <dgm:sp3d/>
+    <dgm:txPr/>
+    <dgm:style>
+      <a:lnRef idx="2">
+        <a:scrgbClr r="0" g="0" b="0"/>
+      </a:lnRef>
+      <a:fillRef idx="1">
+        <a:scrgbClr r="0" g="0" b="0"/>
+      </a:fillRef>
+      <a:effectRef idx="0">
+        <a:scrgbClr r="0" g="0" b="0"/>
+      </a:effectRef>
+      <a:fontRef idx="minor"/>
+    </dgm:style>
+  </dgm:styleLbl>
+  <dgm:styleLbl name="fgAcc0">
+    <dgm:scene3d>
+      <a:camera prst="orthographicFront"/>
+      <a:lightRig rig="threePt" dir="t"/>
+    </dgm:scene3d>
+    <dgm:sp3d/>
+    <dgm:txPr/>
+    <dgm:style>
+      <a:lnRef idx="2">
+        <a:scrgbClr r="0" g="0" b="0"/>
+      </a:lnRef>
+      <a:fillRef idx="1">
+        <a:scrgbClr r="0" g="0" b="0"/>
+      </a:fillRef>
+      <a:effectRef idx="0">
+        <a:scrgbClr r="0" g="0" b="0"/>
+      </a:effectRef>
+      <a:fontRef idx="minor"/>
+    </dgm:style>
+  </dgm:styleLbl>
+  <dgm:styleLbl name="fgAcc2">
+    <dgm:scene3d>
+      <a:camera prst="orthographicFront"/>
+      <a:lightRig rig="threePt" dir="t"/>
+    </dgm:scene3d>
+    <dgm:sp3d/>
+    <dgm:txPr/>
+    <dgm:style>
+      <a:lnRef idx="2">
+        <a:scrgbClr r="0" g="0" b="0"/>
+      </a:lnRef>
+      <a:fillRef idx="1">
+        <a:scrgbClr r="0" g="0" b="0"/>
+      </a:fillRef>
+      <a:effectRef idx="0">
+        <a:scrgbClr r="0" g="0" b="0"/>
+      </a:effectRef>
+      <a:fontRef idx="minor"/>
+    </dgm:style>
+  </dgm:styleLbl>
+  <dgm:styleLbl name="fgAcc3">
+    <dgm:scene3d>
+      <a:camera prst="orthographicFront"/>
+      <a:lightRig rig="threePt" dir="t"/>
+    </dgm:scene3d>
+    <dgm:sp3d/>
+    <dgm:txPr/>
+    <dgm:style>
+      <a:lnRef idx="2">
+        <a:scrgbClr r="0" g="0" b="0"/>
+      </a:lnRef>
+      <a:fillRef idx="1">
+        <a:scrgbClr r="0" g="0" b="0"/>
+      </a:fillRef>
+      <a:effectRef idx="0">
+        <a:scrgbClr r="0" g="0" b="0"/>
+      </a:effectRef>
+      <a:fontRef idx="minor"/>
+    </dgm:style>
+  </dgm:styleLbl>
+  <dgm:styleLbl name="fgAcc4">
+    <dgm:scene3d>
+      <a:camera prst="orthographicFront"/>
+      <a:lightRig rig="threePt" dir="t"/>
+    </dgm:scene3d>
+    <dgm:sp3d/>
+    <dgm:txPr/>
+    <dgm:style>
+      <a:lnRef idx="2">
+        <a:scrgbClr r="0" g="0" b="0"/>
+      </a:lnRef>
+      <a:fillRef idx="1">
+        <a:scrgbClr r="0" g="0" b="0"/>
+      </a:fillRef>
+      <a:effectRef idx="0">
+        <a:scrgbClr r="0" g="0" b="0"/>
+      </a:effectRef>
+      <a:fontRef idx="minor"/>
+    </dgm:style>
+  </dgm:styleLbl>
+  <dgm:styleLbl name="bgShp">
+    <dgm:scene3d>
+      <a:camera prst="orthographicFront"/>
+      <a:lightRig rig="threePt" dir="t"/>
+    </dgm:scene3d>
+    <dgm:sp3d/>
+    <dgm:txPr/>
+    <dgm:style>
+      <a:lnRef idx="0">
+        <a:scrgbClr r="0" g="0" b="0"/>
+      </a:lnRef>
+      <a:fillRef idx="1">
+        <a:scrgbClr r="0" g="0" b="0"/>
+      </a:fillRef>
+      <a:effectRef idx="0">
+        <a:scrgbClr r="0" g="0" b="0"/>
+      </a:effectRef>
+      <a:fontRef idx="minor"/>
+    </dgm:style>
+  </dgm:styleLbl>
+  <dgm:styleLbl name="dkBgShp">
+    <dgm:scene3d>
+      <a:camera prst="orthographicFront"/>
+      <a:lightRig rig="threePt" dir="t"/>
+    </dgm:scene3d>
+    <dgm:sp3d/>
+    <dgm:txPr/>
+    <dgm:style>
+      <a:lnRef idx="0">
+        <a:scrgbClr r="0" g="0" b="0"/>
+      </a:lnRef>
+      <a:fillRef idx="1">
+        <a:scrgbClr r="0" g="0" b="0"/>
+      </a:fillRef>
+      <a:effectRef idx="0">
+        <a:scrgbClr r="0" g="0" b="0"/>
+      </a:effectRef>
+      <a:fontRef idx="minor"/>
+    </dgm:style>
+  </dgm:styleLbl>
+  <dgm:styleLbl name="trBgShp">
+    <dgm:scene3d>
+      <a:camera prst="orthographicFront"/>
+      <a:lightRig rig="threePt" dir="t"/>
+    </dgm:scene3d>
+    <dgm:sp3d/>
+    <dgm:txPr/>
+    <dgm:style>
+      <a:lnRef idx="0">
+        <a:scrgbClr r="0" g="0" b="0"/>
+      </a:lnRef>
+      <a:fillRef idx="1">
+        <a:scrgbClr r="0" g="0" b="0"/>
+      </a:fillRef>
+      <a:effectRef idx="0">
+        <a:scrgbClr r="0" g="0" b="0"/>
+      </a:effectRef>
+      <a:fontRef idx="minor"/>
+    </dgm:style>
+  </dgm:styleLbl>
+  <dgm:styleLbl name="fgShp">
+    <dgm:scene3d>
+      <a:camera prst="orthographicFront"/>
+      <a:lightRig rig="threePt" dir="t"/>
+    </dgm:scene3d>
+    <dgm:sp3d/>
+    <dgm:txPr/>
+    <dgm:style>
+      <a:lnRef idx="2">
+        <a:scrgbClr r="0" g="0" b="0"/>
+      </a:lnRef>
+      <a:fillRef idx="1">
+        <a:scrgbClr r="0" g="0" b="0"/>
+      </a:fillRef>
+      <a:effectRef idx="0">
+        <a:scrgbClr r="0" g="0" b="0"/>
+      </a:effectRef>
+      <a:fontRef idx="minor"/>
+    </dgm:style>
+  </dgm:styleLbl>
+  <dgm:styleLbl name="revTx">
+    <dgm:scene3d>
+      <a:camera prst="orthographicFront"/>
+      <a:lightRig rig="threePt" dir="t"/>
+    </dgm:scene3d>
+    <dgm:sp3d/>
+    <dgm:txPr/>
+    <dgm:style>
+      <a:lnRef idx="0">
+        <a:scrgbClr r="0" g="0" b="0"/>
+      </a:lnRef>
+      <a:fillRef idx="0">
+        <a:scrgbClr r="0" g="0" b="0"/>
+      </a:fillRef>
+      <a:effectRef idx="0">
+        <a:scrgbClr r="0" g="0" b="0"/>
+      </a:effectRef>
+      <a:fontRef idx="minor"/>
+    </dgm:style>
+  </dgm:styleLbl>
+</dgm:styleDef>
+</file>
+
 <file path=word/theme/theme1.xml><?xml version="1.0" encoding="utf-8"?>
 <a:theme xmlns:a="http://schemas.openxmlformats.org/drawingml/2006/main" name="Office">
   <a:themeElements>

--- a/Projektstrukturplan.docx
+++ b/Projektstrukturplan.docx
@@ -215,8 +215,8 @@
         </w:rPr>
         <w:lastRenderedPageBreak/>
         <w:drawing>
-          <wp:inline distT="0" distB="0" distL="0" distR="0" wp14:anchorId="440D2275" wp14:editId="46806F46">
-            <wp:extent cx="6111240" cy="3200400"/>
+          <wp:inline distT="0" distB="0" distL="0" distR="0" wp14:anchorId="440D2275" wp14:editId="19946827">
+            <wp:extent cx="6634249" cy="3186546"/>
             <wp:effectExtent l="0" t="0" r="0" b="0"/>
             <wp:docPr id="2" name="Diagramm 2"/>
             <wp:cNvGraphicFramePr/>
@@ -2127,7 +2127,7 @@
         <a:p>
           <a:r>
             <a:rPr lang="de-AT"/>
-            <a:t>Wann ist Spielende</a:t>
+            <a:t>Spielstand / State</a:t>
           </a:r>
         </a:p>
       </dgm:t>
@@ -2135,10 +2135,24 @@
     <dgm:pt modelId="{DF2982CD-2725-4310-8B18-3B09154A82C0}" type="parTrans" cxnId="{A14F0F56-9D64-4335-8D98-49E3CF421742}">
       <dgm:prSet/>
       <dgm:spPr/>
+      <dgm:t>
+        <a:bodyPr/>
+        <a:lstStyle/>
+        <a:p>
+          <a:endParaRPr lang="de-AT"/>
+        </a:p>
+      </dgm:t>
     </dgm:pt>
     <dgm:pt modelId="{3C9A6AE3-CF8C-4B90-B1DA-7EE057916340}" type="sibTrans" cxnId="{A14F0F56-9D64-4335-8D98-49E3CF421742}">
       <dgm:prSet/>
       <dgm:spPr/>
+      <dgm:t>
+        <a:bodyPr/>
+        <a:lstStyle/>
+        <a:p>
+          <a:endParaRPr lang="de-AT"/>
+        </a:p>
+      </dgm:t>
     </dgm:pt>
     <dgm:pt modelId="{B1476DAF-1ABD-4780-B45A-2B82297DC3CA}">
       <dgm:prSet/>
@@ -2149,7 +2163,7 @@
         <a:p>
           <a:r>
             <a:rPr lang="de-AT"/>
-            <a:t>Spielstand</a:t>
+            <a:t>Spielfeld</a:t>
           </a:r>
         </a:p>
       </dgm:t>
@@ -2157,10 +2171,60 @@
     <dgm:pt modelId="{ADE4E527-7616-4509-BEB5-190839B755FA}" type="parTrans" cxnId="{366B5D22-BE0A-4FD7-85FC-B992FA916462}">
       <dgm:prSet/>
       <dgm:spPr/>
+      <dgm:t>
+        <a:bodyPr/>
+        <a:lstStyle/>
+        <a:p>
+          <a:endParaRPr lang="de-AT"/>
+        </a:p>
+      </dgm:t>
     </dgm:pt>
     <dgm:pt modelId="{CCD069C1-9483-49CC-8E12-0E37ACCA9845}" type="sibTrans" cxnId="{366B5D22-BE0A-4FD7-85FC-B992FA916462}">
       <dgm:prSet/>
       <dgm:spPr/>
+      <dgm:t>
+        <a:bodyPr/>
+        <a:lstStyle/>
+        <a:p>
+          <a:endParaRPr lang="de-AT"/>
+        </a:p>
+      </dgm:t>
+    </dgm:pt>
+    <dgm:pt modelId="{17ED3BF8-AEA4-4735-86DF-BC4F76D6A99B}">
+      <dgm:prSet/>
+      <dgm:spPr/>
+      <dgm:t>
+        <a:bodyPr/>
+        <a:lstStyle/>
+        <a:p>
+          <a:r>
+            <a:rPr lang="de-AT"/>
+            <a:t>Next Player</a:t>
+          </a:r>
+        </a:p>
+      </dgm:t>
+    </dgm:pt>
+    <dgm:pt modelId="{585CAFD7-3EDA-41E3-9BED-48CDB2C1181D}" type="parTrans" cxnId="{CA2413D9-9C76-47D3-9F17-B9887C9CD3CB}">
+      <dgm:prSet/>
+      <dgm:spPr/>
+      <dgm:t>
+        <a:bodyPr/>
+        <a:lstStyle/>
+        <a:p>
+          <a:endParaRPr lang="de-AT"/>
+        </a:p>
+      </dgm:t>
+    </dgm:pt>
+    <dgm:pt modelId="{6A381FA8-3E2B-4306-A3FE-4C7147BEEFFB}" type="sibTrans" cxnId="{CA2413D9-9C76-47D3-9F17-B9887C9CD3CB}">
+      <dgm:prSet/>
+      <dgm:spPr/>
+      <dgm:t>
+        <a:bodyPr/>
+        <a:lstStyle/>
+        <a:p>
+          <a:endParaRPr lang="de-AT"/>
+        </a:p>
+      </dgm:t>
     </dgm:pt>
     <dgm:pt modelId="{4FF5C81E-BDC1-4011-8026-8AE9BBB12D6B}" type="pres">
       <dgm:prSet presAssocID="{0D23E8B4-AB1E-482B-8052-F6D16EA09B9F}" presName="hierChild1" presStyleCnt="0">
@@ -2268,7 +2332,7 @@
       <dgm:spPr/>
     </dgm:pt>
     <dgm:pt modelId="{CA2FC2A1-E1CF-4283-8346-44A84C2247D5}" type="pres">
-      <dgm:prSet presAssocID="{CDBD934F-972D-4FCE-A8F9-1FF9AC0EB032}" presName="Name37" presStyleLbl="parChTrans1D4" presStyleIdx="0" presStyleCnt="3"/>
+      <dgm:prSet presAssocID="{CDBD934F-972D-4FCE-A8F9-1FF9AC0EB032}" presName="Name37" presStyleLbl="parChTrans1D4" presStyleIdx="0" presStyleCnt="4"/>
       <dgm:spPr/>
     </dgm:pt>
     <dgm:pt modelId="{EE8641BA-770E-4BA6-804C-5925512687AB}" type="pres">
@@ -2284,7 +2348,7 @@
       <dgm:spPr/>
     </dgm:pt>
     <dgm:pt modelId="{209B164D-A11A-422C-A8B8-17C06FC876BC}" type="pres">
-      <dgm:prSet presAssocID="{90A54806-33F8-4700-AC24-1E36744C934B}" presName="rootText" presStyleLbl="node4" presStyleIdx="0" presStyleCnt="3" custLinFactNeighborX="72499" custLinFactNeighborY="9546">
+      <dgm:prSet presAssocID="{90A54806-33F8-4700-AC24-1E36744C934B}" presName="rootText" presStyleLbl="node4" presStyleIdx="0" presStyleCnt="4" custLinFactNeighborX="72499" custLinFactNeighborY="9546">
         <dgm:presLayoutVars>
           <dgm:chPref val="3"/>
         </dgm:presLayoutVars>
@@ -2292,7 +2356,7 @@
       <dgm:spPr/>
     </dgm:pt>
     <dgm:pt modelId="{A5E13422-22B1-4E72-BBCA-FF26A4746F10}" type="pres">
-      <dgm:prSet presAssocID="{90A54806-33F8-4700-AC24-1E36744C934B}" presName="rootConnector" presStyleLbl="node4" presStyleIdx="0" presStyleCnt="3"/>
+      <dgm:prSet presAssocID="{90A54806-33F8-4700-AC24-1E36744C934B}" presName="rootConnector" presStyleLbl="node4" presStyleIdx="0" presStyleCnt="4"/>
       <dgm:spPr/>
     </dgm:pt>
     <dgm:pt modelId="{E4B8EF97-2104-484D-AA26-23F5854EEA0B}" type="pres">
@@ -2376,7 +2440,7 @@
       <dgm:spPr/>
     </dgm:pt>
     <dgm:pt modelId="{7EBDB11A-6700-4CE4-A177-E2C4AF8541A8}" type="pres">
-      <dgm:prSet presAssocID="{B98198DD-3B84-4F93-9CB9-65A7D88B2D7B}" presName="Name37" presStyleLbl="parChTrans1D4" presStyleIdx="1" presStyleCnt="3"/>
+      <dgm:prSet presAssocID="{B98198DD-3B84-4F93-9CB9-65A7D88B2D7B}" presName="Name37" presStyleLbl="parChTrans1D4" presStyleIdx="1" presStyleCnt="4"/>
       <dgm:spPr/>
     </dgm:pt>
     <dgm:pt modelId="{9A3915F0-6690-4204-8926-E61AEF5A8C34}" type="pres">
@@ -2392,7 +2456,7 @@
       <dgm:spPr/>
     </dgm:pt>
     <dgm:pt modelId="{6396D10D-1200-4300-B6C8-02A1046AD165}" type="pres">
-      <dgm:prSet presAssocID="{30731D69-05D9-4E6D-A273-0CF39257C750}" presName="rootText" presStyleLbl="node4" presStyleIdx="1" presStyleCnt="3" custLinFactX="100000" custLinFactNeighborX="121004" custLinFactNeighborY="-9540">
+      <dgm:prSet presAssocID="{30731D69-05D9-4E6D-A273-0CF39257C750}" presName="rootText" presStyleLbl="node4" presStyleIdx="1" presStyleCnt="4" custLinFactX="100000" custLinFactNeighborX="121004" custLinFactNeighborY="-9540">
         <dgm:presLayoutVars>
           <dgm:chPref val="3"/>
         </dgm:presLayoutVars>
@@ -2400,7 +2464,7 @@
       <dgm:spPr/>
     </dgm:pt>
     <dgm:pt modelId="{FC5A923A-DEF3-4429-9F8B-A6DDC6338823}" type="pres">
-      <dgm:prSet presAssocID="{30731D69-05D9-4E6D-A273-0CF39257C750}" presName="rootConnector" presStyleLbl="node4" presStyleIdx="1" presStyleCnt="3"/>
+      <dgm:prSet presAssocID="{30731D69-05D9-4E6D-A273-0CF39257C750}" presName="rootConnector" presStyleLbl="node4" presStyleIdx="1" presStyleCnt="4"/>
       <dgm:spPr/>
     </dgm:pt>
     <dgm:pt modelId="{F114F057-C364-46BB-9CA8-55E1F333E2D3}" type="pres">
@@ -2412,7 +2476,7 @@
       <dgm:spPr/>
     </dgm:pt>
     <dgm:pt modelId="{8FB321DB-B956-4FE2-A580-CA5CD5421D21}" type="pres">
-      <dgm:prSet presAssocID="{0AAA3A65-209D-49C6-A281-7479CA55F0F1}" presName="Name37" presStyleLbl="parChTrans1D4" presStyleIdx="2" presStyleCnt="3"/>
+      <dgm:prSet presAssocID="{0AAA3A65-209D-49C6-A281-7479CA55F0F1}" presName="Name37" presStyleLbl="parChTrans1D4" presStyleIdx="2" presStyleCnt="4"/>
       <dgm:spPr/>
     </dgm:pt>
     <dgm:pt modelId="{F5875C2F-A808-4287-A261-AE2CBAD37BA4}" type="pres">
@@ -2428,7 +2492,7 @@
       <dgm:spPr/>
     </dgm:pt>
     <dgm:pt modelId="{4BB7ABBB-E791-46AD-806B-8856B3163FE7}" type="pres">
-      <dgm:prSet presAssocID="{C3AE8AAA-F46C-4795-AE5C-F8330A1CD421}" presName="rootText" presStyleLbl="node4" presStyleIdx="2" presStyleCnt="3" custLinFactX="100000" custLinFactNeighborX="118803" custLinFactNeighborY="-39782">
+      <dgm:prSet presAssocID="{C3AE8AAA-F46C-4795-AE5C-F8330A1CD421}" presName="rootText" presStyleLbl="node4" presStyleIdx="2" presStyleCnt="4" custLinFactX="100000" custLinFactNeighborX="118803" custLinFactNeighborY="-39782">
         <dgm:presLayoutVars>
           <dgm:chPref val="3"/>
         </dgm:presLayoutVars>
@@ -2436,7 +2500,7 @@
       <dgm:spPr/>
     </dgm:pt>
     <dgm:pt modelId="{4596BDBF-6A56-4666-B0D6-39A3A5E9076C}" type="pres">
-      <dgm:prSet presAssocID="{C3AE8AAA-F46C-4795-AE5C-F8330A1CD421}" presName="rootConnector" presStyleLbl="node4" presStyleIdx="2" presStyleCnt="3"/>
+      <dgm:prSet presAssocID="{C3AE8AAA-F46C-4795-AE5C-F8330A1CD421}" presName="rootConnector" presStyleLbl="node4" presStyleIdx="2" presStyleCnt="4"/>
       <dgm:spPr/>
     </dgm:pt>
     <dgm:pt modelId="{88E4B892-8C2B-4F8E-BD00-682882D1CF15}" type="pres">
@@ -2536,7 +2600,7 @@
       <dgm:spPr/>
     </dgm:pt>
     <dgm:pt modelId="{3E8346B0-2247-4460-92FC-B2C81C0C0B09}" type="pres">
-      <dgm:prSet presAssocID="{B1476DAF-1ABD-4780-B45A-2B82297DC3CA}" presName="rootText" presStyleLbl="node3" presStyleIdx="2" presStyleCnt="3" custLinFactX="-100000" custLinFactNeighborX="-186722" custLinFactNeighborY="43008">
+      <dgm:prSet presAssocID="{B1476DAF-1ABD-4780-B45A-2B82297DC3CA}" presName="rootText" presStyleLbl="node3" presStyleIdx="2" presStyleCnt="3" custLinFactX="-188013" custLinFactNeighborX="-200000" custLinFactNeighborY="-16364">
         <dgm:presLayoutVars>
           <dgm:chPref val="3"/>
         </dgm:presLayoutVars>
@@ -2549,6 +2613,42 @@
     </dgm:pt>
     <dgm:pt modelId="{02019A25-C93B-4930-85B6-4DEB4407D433}" type="pres">
       <dgm:prSet presAssocID="{B1476DAF-1ABD-4780-B45A-2B82297DC3CA}" presName="hierChild4" presStyleCnt="0"/>
+      <dgm:spPr/>
+    </dgm:pt>
+    <dgm:pt modelId="{ADB1376E-CFD7-4454-933E-0F9E60D89CF8}" type="pres">
+      <dgm:prSet presAssocID="{585CAFD7-3EDA-41E3-9BED-48CDB2C1181D}" presName="Name37" presStyleLbl="parChTrans1D4" presStyleIdx="3" presStyleCnt="4"/>
+      <dgm:spPr/>
+    </dgm:pt>
+    <dgm:pt modelId="{6D87F677-0CE2-465B-B5E2-F5C3C9F58280}" type="pres">
+      <dgm:prSet presAssocID="{17ED3BF8-AEA4-4735-86DF-BC4F76D6A99B}" presName="hierRoot2" presStyleCnt="0">
+        <dgm:presLayoutVars>
+          <dgm:hierBranch val="init"/>
+        </dgm:presLayoutVars>
+      </dgm:prSet>
+      <dgm:spPr/>
+    </dgm:pt>
+    <dgm:pt modelId="{D968449E-B510-4832-8E51-4AD629EECCD4}" type="pres">
+      <dgm:prSet presAssocID="{17ED3BF8-AEA4-4735-86DF-BC4F76D6A99B}" presName="rootComposite" presStyleCnt="0"/>
+      <dgm:spPr/>
+    </dgm:pt>
+    <dgm:pt modelId="{78C81151-54E8-4CEB-80E8-A3207745664C}" type="pres">
+      <dgm:prSet presAssocID="{17ED3BF8-AEA4-4735-86DF-BC4F76D6A99B}" presName="rootText" presStyleLbl="node4" presStyleIdx="3" presStyleCnt="4" custLinFactX="-200000" custLinFactNeighborX="-211982" custLinFactNeighborY="-43443">
+        <dgm:presLayoutVars>
+          <dgm:chPref val="3"/>
+        </dgm:presLayoutVars>
+      </dgm:prSet>
+      <dgm:spPr/>
+    </dgm:pt>
+    <dgm:pt modelId="{D3326E6E-AF06-4B56-A9A7-DA06FD123FA0}" type="pres">
+      <dgm:prSet presAssocID="{17ED3BF8-AEA4-4735-86DF-BC4F76D6A99B}" presName="rootConnector" presStyleLbl="node4" presStyleIdx="3" presStyleCnt="4"/>
+      <dgm:spPr/>
+    </dgm:pt>
+    <dgm:pt modelId="{9B2A78BD-2BB8-4B9C-9B75-37BD82010239}" type="pres">
+      <dgm:prSet presAssocID="{17ED3BF8-AEA4-4735-86DF-BC4F76D6A99B}" presName="hierChild4" presStyleCnt="0"/>
+      <dgm:spPr/>
+    </dgm:pt>
+    <dgm:pt modelId="{51336C17-1035-4A61-B53A-FB6BE2F7F0F8}" type="pres">
+      <dgm:prSet presAssocID="{17ED3BF8-AEA4-4735-86DF-BC4F76D6A99B}" presName="hierChild5" presStyleCnt="0"/>
       <dgm:spPr/>
     </dgm:pt>
     <dgm:pt modelId="{FC9C2D74-BCE4-404E-AC6D-8FA42D2C30D7}" type="pres">
@@ -2580,6 +2680,7 @@
     <dgm:cxn modelId="{D97F9E25-2432-4A53-84BA-DCA8B1DD7519}" type="presOf" srcId="{98A3696D-58A6-4478-AABA-CCFF89FBFD25}" destId="{24A6E2D7-ABD8-4385-8E93-7FB8489F8A59}" srcOrd="1" destOrd="0" presId="urn:microsoft.com/office/officeart/2005/8/layout/orgChart1"/>
     <dgm:cxn modelId="{0DA9A02B-5B85-4F08-9457-1D23D1033811}" type="presOf" srcId="{D02CA9AD-2E29-439C-9BB2-1E0AA79A9B54}" destId="{B4972EC7-7792-472D-8017-D7F713A374F3}" srcOrd="0" destOrd="0" presId="urn:microsoft.com/office/officeart/2005/8/layout/orgChart1"/>
     <dgm:cxn modelId="{18A7C737-9373-4434-B8D7-C8F345EB1385}" type="presOf" srcId="{30731D69-05D9-4E6D-A273-0CF39257C750}" destId="{6396D10D-1200-4300-B6C8-02A1046AD165}" srcOrd="0" destOrd="0" presId="urn:microsoft.com/office/officeart/2005/8/layout/orgChart1"/>
+    <dgm:cxn modelId="{D25D4538-62CC-4878-8767-E16422DD2F3B}" type="presOf" srcId="{585CAFD7-3EDA-41E3-9BED-48CDB2C1181D}" destId="{ADB1376E-CFD7-4454-933E-0F9E60D89CF8}" srcOrd="0" destOrd="0" presId="urn:microsoft.com/office/officeart/2005/8/layout/orgChart1"/>
     <dgm:cxn modelId="{4CB6B83F-4616-4407-9348-47DCA9505094}" srcId="{4C58DF08-1949-45ED-A89F-7045A8FC36E1}" destId="{0B67B74C-F4C0-4C3E-8D5A-01D716C1146C}" srcOrd="0" destOrd="0" parTransId="{0A18BD5C-941F-4896-87A2-7912DFC8976C}" sibTransId="{584E9119-E180-4C77-BCED-DB17BB5A0A3E}"/>
     <dgm:cxn modelId="{16FD9E5B-31CC-43F8-A76A-A31FF3F7140C}" type="presOf" srcId="{E85CCD7B-9677-47FA-BE36-71168BECEB23}" destId="{F1AE40D0-AEC8-4D5F-9CA3-82F4C4762F95}" srcOrd="1" destOrd="0" presId="urn:microsoft.com/office/officeart/2005/8/layout/orgChart1"/>
     <dgm:cxn modelId="{8CBBE05F-66F5-460E-972B-C3999EE1528E}" srcId="{E85CCD7B-9677-47FA-BE36-71168BECEB23}" destId="{30731D69-05D9-4E6D-A273-0CF39257C750}" srcOrd="0" destOrd="0" parTransId="{B98198DD-3B84-4F93-9CB9-65A7D88B2D7B}" sibTransId="{860A618E-05DF-4DBA-BD07-6EFE710C3D23}"/>
@@ -2592,6 +2693,7 @@
     <dgm:cxn modelId="{33F21075-0BBA-4B2D-AB73-D082D61B24ED}" type="presOf" srcId="{0B67B74C-F4C0-4C3E-8D5A-01D716C1146C}" destId="{8897D97C-5730-4CD6-9B0E-A9E60900800C}" srcOrd="0" destOrd="0" presId="urn:microsoft.com/office/officeart/2005/8/layout/orgChart1"/>
     <dgm:cxn modelId="{A14F0F56-9D64-4335-8D98-49E3CF421742}" srcId="{98A3696D-58A6-4478-AABA-CCFF89FBFD25}" destId="{1D3089DA-88B9-4995-B96F-92DCBA8EC0DA}" srcOrd="0" destOrd="0" parTransId="{DF2982CD-2725-4310-8B18-3B09154A82C0}" sibTransId="{3C9A6AE3-CF8C-4B90-B1DA-7EE057916340}"/>
     <dgm:cxn modelId="{C2942081-6075-4ACC-B79C-9343A0A15FD1}" type="presOf" srcId="{4C58DF08-1949-45ED-A89F-7045A8FC36E1}" destId="{42255EFC-52F5-4573-B7CF-796699059981}" srcOrd="1" destOrd="0" presId="urn:microsoft.com/office/officeart/2005/8/layout/orgChart1"/>
+    <dgm:cxn modelId="{1FE53C82-8AD1-4FFF-82BD-2425E1E808A0}" type="presOf" srcId="{17ED3BF8-AEA4-4735-86DF-BC4F76D6A99B}" destId="{78C81151-54E8-4CEB-80E8-A3207745664C}" srcOrd="0" destOrd="0" presId="urn:microsoft.com/office/officeart/2005/8/layout/orgChart1"/>
     <dgm:cxn modelId="{F0DC448E-AE2A-411E-9755-147EB6606253}" type="presOf" srcId="{31291945-25CC-49D3-9E7A-DEDB99A3EE20}" destId="{38497D33-F06D-4EF6-BA69-C051B3E65979}" srcOrd="1" destOrd="0" presId="urn:microsoft.com/office/officeart/2005/8/layout/orgChart1"/>
     <dgm:cxn modelId="{0E7A3896-DBE4-45C9-B237-7DC6F570D1E5}" type="presOf" srcId="{2104A5C9-4FD9-4849-B4C9-877D1FF6EEF9}" destId="{74D69FEA-0FB3-46EA-880D-37B7FBCFB52C}" srcOrd="0" destOrd="0" presId="urn:microsoft.com/office/officeart/2005/8/layout/orgChart1"/>
     <dgm:cxn modelId="{7D27F29A-5212-4C09-AD8B-A5A30DC78F04}" type="presOf" srcId="{CDBD934F-972D-4FCE-A8F9-1FF9AC0EB032}" destId="{CA2FC2A1-E1CF-4283-8346-44A84C2247D5}" srcOrd="0" destOrd="0" presId="urn:microsoft.com/office/officeart/2005/8/layout/orgChart1"/>
@@ -2602,7 +2704,9 @@
     <dgm:cxn modelId="{E02B8BB4-4FFB-4A00-A157-7BCAC0182D58}" srcId="{D31AD2DE-60ED-4D17-B384-1A4377A424B5}" destId="{90A54806-33F8-4700-AC24-1E36744C934B}" srcOrd="0" destOrd="0" parTransId="{CDBD934F-972D-4FCE-A8F9-1FF9AC0EB032}" sibTransId="{AF53AE1C-4092-436A-A5F1-FD2D813C496F}"/>
     <dgm:cxn modelId="{27D530B6-F229-4C22-A64B-CF13C5DEE29B}" type="presOf" srcId="{B1476DAF-1ABD-4780-B45A-2B82297DC3CA}" destId="{3E8346B0-2247-4460-92FC-B2C81C0C0B09}" srcOrd="0" destOrd="0" presId="urn:microsoft.com/office/officeart/2005/8/layout/orgChart1"/>
     <dgm:cxn modelId="{886A21BC-C2FC-4113-974F-451578546F32}" srcId="{E85CCD7B-9677-47FA-BE36-71168BECEB23}" destId="{C3AE8AAA-F46C-4795-AE5C-F8330A1CD421}" srcOrd="1" destOrd="0" parTransId="{0AAA3A65-209D-49C6-A281-7479CA55F0F1}" sibTransId="{8F8157A7-F8A9-49D0-87C0-F0FD1A6ABD11}"/>
+    <dgm:cxn modelId="{EE79E1BE-A2C6-42B2-8889-A8D711DAD399}" type="presOf" srcId="{17ED3BF8-AEA4-4735-86DF-BC4F76D6A99B}" destId="{D3326E6E-AF06-4B56-A9A7-DA06FD123FA0}" srcOrd="1" destOrd="0" presId="urn:microsoft.com/office/officeart/2005/8/layout/orgChart1"/>
     <dgm:cxn modelId="{4B70ABD0-6F5D-4EB7-9AB7-D7DCCBD93B27}" type="presOf" srcId="{0B67B74C-F4C0-4C3E-8D5A-01D716C1146C}" destId="{AB20033D-8599-449E-9645-09DE1C3A78D5}" srcOrd="1" destOrd="0" presId="urn:microsoft.com/office/officeart/2005/8/layout/orgChart1"/>
+    <dgm:cxn modelId="{CA2413D9-9C76-47D3-9F17-B9887C9CD3CB}" srcId="{B1476DAF-1ABD-4780-B45A-2B82297DC3CA}" destId="{17ED3BF8-AEA4-4735-86DF-BC4F76D6A99B}" srcOrd="0" destOrd="0" parTransId="{585CAFD7-3EDA-41E3-9BED-48CDB2C1181D}" sibTransId="{6A381FA8-3E2B-4306-A3FE-4C7147BEEFFB}"/>
     <dgm:cxn modelId="{963E07DD-3481-4551-B48F-94FA022613DE}" type="presOf" srcId="{DF2982CD-2725-4310-8B18-3B09154A82C0}" destId="{4FDDE177-4B89-49AF-A6F2-B63AB4E11294}" srcOrd="0" destOrd="0" presId="urn:microsoft.com/office/officeart/2005/8/layout/orgChart1"/>
     <dgm:cxn modelId="{F62E22E1-3B34-472B-A70D-DBBBDE8F67F6}" type="presOf" srcId="{0A18BD5C-941F-4896-87A2-7912DFC8976C}" destId="{E81DE899-C328-4060-9B2B-8D6FF0CA55DF}" srcOrd="0" destOrd="0" presId="urn:microsoft.com/office/officeart/2005/8/layout/orgChart1"/>
     <dgm:cxn modelId="{859567E4-136B-4D0E-888B-B6F604DD00C5}" type="presOf" srcId="{C3AE8AAA-F46C-4795-AE5C-F8330A1CD421}" destId="{4BB7ABBB-E791-46AD-806B-8856B3163FE7}" srcOrd="0" destOrd="0" presId="urn:microsoft.com/office/officeart/2005/8/layout/orgChart1"/>
@@ -2680,6 +2784,13 @@
     <dgm:cxn modelId="{6FA59AB6-ACB8-4A1F-8E71-A69CEBB0E7C8}" type="presParOf" srcId="{63FADF21-87F8-4AAE-82B2-08CCF30B6538}" destId="{3E8346B0-2247-4460-92FC-B2C81C0C0B09}" srcOrd="0" destOrd="0" presId="urn:microsoft.com/office/officeart/2005/8/layout/orgChart1"/>
     <dgm:cxn modelId="{92A27F14-C142-4C85-B484-58BA408210B0}" type="presParOf" srcId="{63FADF21-87F8-4AAE-82B2-08CCF30B6538}" destId="{79F2725A-1ED4-4B2D-90F4-29FBA6A9B6CA}" srcOrd="1" destOrd="0" presId="urn:microsoft.com/office/officeart/2005/8/layout/orgChart1"/>
     <dgm:cxn modelId="{66C41FC4-73D9-42D2-92D0-75301AB889E8}" type="presParOf" srcId="{060C8087-C33D-4392-B395-2B9DDF036B63}" destId="{02019A25-C93B-4930-85B6-4DEB4407D433}" srcOrd="1" destOrd="0" presId="urn:microsoft.com/office/officeart/2005/8/layout/orgChart1"/>
+    <dgm:cxn modelId="{65851363-7C66-43BE-B890-9780FAEE4FA8}" type="presParOf" srcId="{02019A25-C93B-4930-85B6-4DEB4407D433}" destId="{ADB1376E-CFD7-4454-933E-0F9E60D89CF8}" srcOrd="0" destOrd="0" presId="urn:microsoft.com/office/officeart/2005/8/layout/orgChart1"/>
+    <dgm:cxn modelId="{17CD9C86-65A6-4BE1-959D-7DE4E4CA1833}" type="presParOf" srcId="{02019A25-C93B-4930-85B6-4DEB4407D433}" destId="{6D87F677-0CE2-465B-B5E2-F5C3C9F58280}" srcOrd="1" destOrd="0" presId="urn:microsoft.com/office/officeart/2005/8/layout/orgChart1"/>
+    <dgm:cxn modelId="{3D4EC719-9C3E-4250-815A-2C9CEAE75B2D}" type="presParOf" srcId="{6D87F677-0CE2-465B-B5E2-F5C3C9F58280}" destId="{D968449E-B510-4832-8E51-4AD629EECCD4}" srcOrd="0" destOrd="0" presId="urn:microsoft.com/office/officeart/2005/8/layout/orgChart1"/>
+    <dgm:cxn modelId="{1209FBEC-57F4-4871-A6BD-414320C17D9E}" type="presParOf" srcId="{D968449E-B510-4832-8E51-4AD629EECCD4}" destId="{78C81151-54E8-4CEB-80E8-A3207745664C}" srcOrd="0" destOrd="0" presId="urn:microsoft.com/office/officeart/2005/8/layout/orgChart1"/>
+    <dgm:cxn modelId="{BCF5C9B5-8189-4EE0-84FA-BFEDD6740AD5}" type="presParOf" srcId="{D968449E-B510-4832-8E51-4AD629EECCD4}" destId="{D3326E6E-AF06-4B56-A9A7-DA06FD123FA0}" srcOrd="1" destOrd="0" presId="urn:microsoft.com/office/officeart/2005/8/layout/orgChart1"/>
+    <dgm:cxn modelId="{ABA017CC-423D-488E-AE4E-7329791EACEB}" type="presParOf" srcId="{6D87F677-0CE2-465B-B5E2-F5C3C9F58280}" destId="{9B2A78BD-2BB8-4B9C-9B75-37BD82010239}" srcOrd="1" destOrd="0" presId="urn:microsoft.com/office/officeart/2005/8/layout/orgChart1"/>
+    <dgm:cxn modelId="{B0D98A64-7D9D-4870-9C7B-8C248E1AFF7C}" type="presParOf" srcId="{6D87F677-0CE2-465B-B5E2-F5C3C9F58280}" destId="{51336C17-1035-4A61-B53A-FB6BE2F7F0F8}" srcOrd="2" destOrd="0" presId="urn:microsoft.com/office/officeart/2005/8/layout/orgChart1"/>
     <dgm:cxn modelId="{EAB6F534-33F2-43A4-BA25-0E8B1B0814EA}" type="presParOf" srcId="{060C8087-C33D-4392-B395-2B9DDF036B63}" destId="{FC9C2D74-BCE4-404E-AC6D-8FA42D2C30D7}" srcOrd="2" destOrd="0" presId="urn:microsoft.com/office/officeart/2005/8/layout/orgChart1"/>
     <dgm:cxn modelId="{B9D75E4B-07A0-4A96-844D-7738F7FD55A3}" type="presParOf" srcId="{FC43A550-97AC-41B8-89A9-16B72753AA71}" destId="{09F8DE6B-0651-4BAD-B64D-E9C89DCACF6E}" srcOrd="2" destOrd="0" presId="urn:microsoft.com/office/officeart/2005/8/layout/orgChart1"/>
     <dgm:cxn modelId="{A327014E-5420-432C-AEB3-13AE84764582}" type="presParOf" srcId="{62F1F401-6BAD-47A3-A00D-1CA4D7FD3B4D}" destId="{1A4335A3-91F0-483F-8752-FEAA60E354CA}" srcOrd="2" destOrd="0" presId="urn:microsoft.com/office/officeart/2005/8/layout/orgChart1"/>
@@ -2702,15 +2813,15 @@
       <dsp:cNvGrpSpPr/>
     </dsp:nvGrpSpPr>
     <dsp:grpSpPr/>
-    <dsp:sp modelId="{7367EEAD-D3DC-4ADE-B5F4-2CF924F7476F}">
+    <dsp:sp modelId="{ADB1376E-CFD7-4454-933E-0F9E60D89CF8}">
       <dsp:nvSpPr>
         <dsp:cNvPr id="0" name=""/>
         <dsp:cNvSpPr/>
       </dsp:nvSpPr>
       <dsp:spPr>
         <a:xfrm>
-          <a:off x="1111301" y="1358214"/>
-          <a:ext cx="107959" cy="447723"/>
+          <a:off x="139025" y="1753648"/>
+          <a:ext cx="91440" cy="309540"/>
         </a:xfrm>
         <a:custGeom>
           <a:avLst/>
@@ -2721,10 +2832,66 @@
           <a:pathLst>
             <a:path>
               <a:moveTo>
-                <a:pt x="107959" y="0"/>
+                <a:pt x="131247" y="0"/>
               </a:moveTo>
               <a:lnTo>
-                <a:pt x="0" y="447723"/>
+                <a:pt x="45720" y="309540"/>
+              </a:lnTo>
+            </a:path>
+          </a:pathLst>
+        </a:custGeom>
+        <a:noFill/>
+        <a:ln w="12700" cap="flat" cmpd="sng" algn="ctr">
+          <a:solidFill>
+            <a:schemeClr val="accent1">
+              <a:shade val="80000"/>
+              <a:hueOff val="0"/>
+              <a:satOff val="0"/>
+              <a:lumOff val="0"/>
+              <a:alphaOff val="0"/>
+            </a:schemeClr>
+          </a:solidFill>
+          <a:prstDash val="solid"/>
+          <a:miter lim="800000"/>
+        </a:ln>
+        <a:effectLst/>
+      </dsp:spPr>
+      <dsp:style>
+        <a:lnRef idx="2">
+          <a:scrgbClr r="0" g="0" b="0"/>
+        </a:lnRef>
+        <a:fillRef idx="0">
+          <a:scrgbClr r="0" g="0" b="0"/>
+        </a:fillRef>
+        <a:effectRef idx="0">
+          <a:scrgbClr r="0" g="0" b="0"/>
+        </a:effectRef>
+        <a:fontRef idx="minor"/>
+      </dsp:style>
+    </dsp:sp>
+    <dsp:sp modelId="{7367EEAD-D3DC-4ADE-B5F4-2CF924F7476F}">
+      <dsp:nvSpPr>
+        <dsp:cNvPr id="0" name=""/>
+        <dsp:cNvSpPr/>
+      </dsp:nvSpPr>
+      <dsp:spPr>
+        <a:xfrm>
+          <a:off x="651710" y="1231131"/>
+          <a:ext cx="1216545" cy="91440"/>
+        </a:xfrm>
+        <a:custGeom>
+          <a:avLst/>
+          <a:gdLst/>
+          <a:ahLst/>
+          <a:cxnLst/>
+          <a:rect l="0" t="0" r="0" b="0"/>
+          <a:pathLst>
+            <a:path>
+              <a:moveTo>
+                <a:pt x="1216545" y="120953"/>
+              </a:moveTo>
+              <a:lnTo>
+                <a:pt x="0" y="45720"/>
               </a:lnTo>
             </a:path>
           </a:pathLst>
@@ -2765,8 +2932,8 @@
       </dsp:nvSpPr>
       <dsp:spPr>
         <a:xfrm>
-          <a:off x="1528263" y="745074"/>
-          <a:ext cx="91440" cy="134767"/>
+          <a:off x="1794652" y="740966"/>
+          <a:ext cx="91440" cy="134323"/>
         </a:xfrm>
         <a:custGeom>
           <a:avLst/>
@@ -2780,13 +2947,13 @@
                 <a:pt x="45720" y="0"/>
               </a:moveTo>
               <a:lnTo>
-                <a:pt x="45720" y="34308"/>
+                <a:pt x="45720" y="34195"/>
               </a:lnTo>
               <a:lnTo>
-                <a:pt x="73695" y="34308"/>
+                <a:pt x="73603" y="34195"/>
               </a:lnTo>
               <a:lnTo>
-                <a:pt x="73695" y="134767"/>
+                <a:pt x="73603" y="134323"/>
               </a:lnTo>
             </a:path>
           </a:pathLst>
@@ -2827,8 +2994,8 @@
       </dsp:nvSpPr>
       <dsp:spPr>
         <a:xfrm>
-          <a:off x="4410736" y="1892672"/>
-          <a:ext cx="379493" cy="875800"/>
+          <a:off x="4667773" y="1884781"/>
+          <a:ext cx="378242" cy="872913"/>
         </a:xfrm>
         <a:custGeom>
           <a:avLst/>
@@ -2842,10 +3009,10 @@
                 <a:pt x="0" y="0"/>
               </a:moveTo>
               <a:lnTo>
-                <a:pt x="0" y="875800"/>
+                <a:pt x="0" y="872913"/>
               </a:lnTo>
               <a:lnTo>
-                <a:pt x="379493" y="875800"/>
+                <a:pt x="378242" y="872913"/>
               </a:lnTo>
             </a:path>
           </a:pathLst>
@@ -2886,8 +3053,8 @@
       </dsp:nvSpPr>
       <dsp:spPr>
         <a:xfrm>
-          <a:off x="4410736" y="1892672"/>
-          <a:ext cx="400551" cy="341180"/>
+          <a:off x="4667773" y="1884781"/>
+          <a:ext cx="399230" cy="340055"/>
         </a:xfrm>
         <a:custGeom>
           <a:avLst/>
@@ -2901,10 +3068,10 @@
                 <a:pt x="0" y="0"/>
               </a:moveTo>
               <a:lnTo>
-                <a:pt x="0" y="341180"/>
+                <a:pt x="0" y="340055"/>
               </a:lnTo>
               <a:lnTo>
-                <a:pt x="400551" y="341180"/>
+                <a:pt x="399230" y="340055"/>
               </a:lnTo>
             </a:path>
           </a:pathLst>
@@ -2945,8 +3112,8 @@
       </dsp:nvSpPr>
       <dsp:spPr>
         <a:xfrm>
-          <a:off x="4633581" y="1312298"/>
-          <a:ext cx="159853" cy="91440"/>
+          <a:off x="4889884" y="1306170"/>
+          <a:ext cx="159326" cy="91440"/>
         </a:xfrm>
         <a:custGeom>
           <a:avLst/>
@@ -2960,10 +3127,10 @@
                 <a:pt x="0" y="45720"/>
               </a:moveTo>
               <a:lnTo>
-                <a:pt x="159853" y="45720"/>
+                <a:pt x="159326" y="45720"/>
               </a:lnTo>
               <a:lnTo>
-                <a:pt x="159853" y="102000"/>
+                <a:pt x="159326" y="101815"/>
               </a:lnTo>
             </a:path>
           </a:pathLst>
@@ -3004,8 +3171,8 @@
       </dsp:nvSpPr>
       <dsp:spPr>
         <a:xfrm>
-          <a:off x="4168928" y="716788"/>
-          <a:ext cx="464653" cy="162857"/>
+          <a:off x="4426762" y="712773"/>
+          <a:ext cx="463121" cy="162320"/>
         </a:xfrm>
         <a:custGeom>
           <a:avLst/>
@@ -3019,13 +3186,13 @@
                 <a:pt x="0" y="0"/>
               </a:moveTo>
               <a:lnTo>
-                <a:pt x="0" y="62398"/>
+                <a:pt x="0" y="62193"/>
               </a:lnTo>
               <a:lnTo>
-                <a:pt x="464653" y="62398"/>
+                <a:pt x="463121" y="62193"/>
               </a:lnTo>
               <a:lnTo>
-                <a:pt x="464653" y="162857"/>
+                <a:pt x="463121" y="162320"/>
               </a:lnTo>
             </a:path>
           </a:pathLst>
@@ -3066,8 +3233,8 @@
       </dsp:nvSpPr>
       <dsp:spPr>
         <a:xfrm>
-          <a:off x="2232808" y="1946068"/>
-          <a:ext cx="107739" cy="379086"/>
+          <a:off x="2497025" y="1938001"/>
+          <a:ext cx="107384" cy="377837"/>
         </a:xfrm>
         <a:custGeom>
           <a:avLst/>
@@ -3078,10 +3245,10 @@
           <a:pathLst>
             <a:path>
               <a:moveTo>
-                <a:pt x="107739" y="0"/>
+                <a:pt x="107384" y="0"/>
               </a:moveTo>
               <a:lnTo>
-                <a:pt x="0" y="379086"/>
+                <a:pt x="0" y="377837"/>
               </a:lnTo>
             </a:path>
           </a:pathLst>
@@ -3122,8 +3289,8 @@
       </dsp:nvSpPr>
       <dsp:spPr>
         <a:xfrm>
-          <a:off x="2723246" y="1243831"/>
-          <a:ext cx="501459" cy="223864"/>
+          <a:off x="2985846" y="1238078"/>
+          <a:ext cx="499806" cy="223126"/>
         </a:xfrm>
         <a:custGeom>
           <a:avLst/>
@@ -3134,16 +3301,16 @@
           <a:pathLst>
             <a:path>
               <a:moveTo>
-                <a:pt x="501459" y="0"/>
+                <a:pt x="499806" y="0"/>
               </a:moveTo>
               <a:lnTo>
-                <a:pt x="501459" y="123405"/>
+                <a:pt x="499806" y="122999"/>
               </a:lnTo>
               <a:lnTo>
-                <a:pt x="0" y="123405"/>
+                <a:pt x="0" y="122999"/>
               </a:lnTo>
               <a:lnTo>
-                <a:pt x="0" y="223864"/>
+                <a:pt x="0" y="223126"/>
               </a:lnTo>
             </a:path>
           </a:pathLst>
@@ -3184,8 +3351,8 @@
       </dsp:nvSpPr>
       <dsp:spPr>
         <a:xfrm>
-          <a:off x="3224705" y="671068"/>
-          <a:ext cx="944222" cy="91440"/>
+          <a:off x="3485652" y="667053"/>
+          <a:ext cx="941109" cy="91440"/>
         </a:xfrm>
         <a:custGeom>
           <a:avLst/>
@@ -3196,13 +3363,13 @@
           <a:pathLst>
             <a:path>
               <a:moveTo>
-                <a:pt x="944222" y="45720"/>
+                <a:pt x="941109" y="45720"/>
               </a:moveTo>
               <a:lnTo>
                 <a:pt x="0" y="45720"/>
               </a:lnTo>
               <a:lnTo>
-                <a:pt x="0" y="94389"/>
+                <a:pt x="0" y="94229"/>
               </a:lnTo>
             </a:path>
           </a:pathLst>
@@ -3243,8 +3410,8 @@
       </dsp:nvSpPr>
       <dsp:spPr>
         <a:xfrm>
-          <a:off x="3690555" y="238415"/>
-          <a:ext cx="956746" cy="478373"/>
+          <a:off x="3949966" y="235977"/>
+          <a:ext cx="953592" cy="476796"/>
         </a:xfrm>
         <a:prstGeom prst="rect">
           <a:avLst/>
@@ -3310,8 +3477,8 @@
         </a:p>
       </dsp:txBody>
       <dsp:txXfrm>
-        <a:off x="3690555" y="238415"/>
-        <a:ext cx="956746" cy="478373"/>
+        <a:off x="3949966" y="235977"/>
+        <a:ext cx="953592" cy="476796"/>
       </dsp:txXfrm>
     </dsp:sp>
     <dsp:sp modelId="{8897D97C-5730-4CD6-9B0E-A9E60900800C}">
@@ -3321,8 +3488,8 @@
       </dsp:nvSpPr>
       <dsp:spPr>
         <a:xfrm>
-          <a:off x="2746332" y="765458"/>
-          <a:ext cx="956746" cy="478373"/>
+          <a:off x="3008856" y="761282"/>
+          <a:ext cx="953592" cy="476796"/>
         </a:xfrm>
         <a:prstGeom prst="rect">
           <a:avLst/>
@@ -3388,8 +3555,8 @@
         </a:p>
       </dsp:txBody>
       <dsp:txXfrm>
-        <a:off x="2746332" y="765458"/>
-        <a:ext cx="956746" cy="478373"/>
+        <a:off x="3008856" y="761282"/>
+        <a:ext cx="953592" cy="476796"/>
       </dsp:txXfrm>
     </dsp:sp>
     <dsp:sp modelId="{EBD5CA97-D015-48B4-8D25-B176262113D3}">
@@ -3399,8 +3566,8 @@
       </dsp:nvSpPr>
       <dsp:spPr>
         <a:xfrm>
-          <a:off x="2244873" y="1467695"/>
-          <a:ext cx="956746" cy="478373"/>
+          <a:off x="2509050" y="1461205"/>
+          <a:ext cx="953592" cy="476796"/>
         </a:xfrm>
         <a:prstGeom prst="rect">
           <a:avLst/>
@@ -3466,8 +3633,8 @@
         </a:p>
       </dsp:txBody>
       <dsp:txXfrm>
-        <a:off x="2244873" y="1467695"/>
-        <a:ext cx="956746" cy="478373"/>
+        <a:off x="2509050" y="1461205"/>
+        <a:ext cx="953592" cy="476796"/>
       </dsp:txXfrm>
     </dsp:sp>
     <dsp:sp modelId="{209B164D-A11A-422C-A8B8-17C06FC876BC}">
@@ -3477,8 +3644,8 @@
       </dsp:nvSpPr>
       <dsp:spPr>
         <a:xfrm>
-          <a:off x="2232808" y="2085968"/>
-          <a:ext cx="956746" cy="478373"/>
+          <a:off x="2497025" y="2077440"/>
+          <a:ext cx="953592" cy="476796"/>
         </a:xfrm>
         <a:prstGeom prst="rect">
           <a:avLst/>
@@ -3544,8 +3711,8 @@
         </a:p>
       </dsp:txBody>
       <dsp:txXfrm>
-        <a:off x="2232808" y="2085968"/>
-        <a:ext cx="956746" cy="478373"/>
+        <a:off x="2497025" y="2077440"/>
+        <a:ext cx="953592" cy="476796"/>
       </dsp:txXfrm>
     </dsp:sp>
     <dsp:sp modelId="{2BC41E6C-CC40-4C32-9F10-BAC0ECA65D28}">
@@ -3555,8 +3722,8 @@
       </dsp:nvSpPr>
       <dsp:spPr>
         <a:xfrm>
-          <a:off x="4155208" y="879645"/>
-          <a:ext cx="956746" cy="478373"/>
+          <a:off x="4413088" y="875094"/>
+          <a:ext cx="953592" cy="476796"/>
         </a:xfrm>
         <a:prstGeom prst="rect">
           <a:avLst/>
@@ -3622,8 +3789,8 @@
         </a:p>
       </dsp:txBody>
       <dsp:txXfrm>
-        <a:off x="4155208" y="879645"/>
-        <a:ext cx="956746" cy="478373"/>
+        <a:off x="4413088" y="875094"/>
+        <a:ext cx="953592" cy="476796"/>
       </dsp:txXfrm>
     </dsp:sp>
     <dsp:sp modelId="{15E79937-2F24-4FB3-9601-507CAE71C9EB}">
@@ -3633,8 +3800,8 @@
       </dsp:nvSpPr>
       <dsp:spPr>
         <a:xfrm>
-          <a:off x="4315061" y="1414299"/>
-          <a:ext cx="956746" cy="478373"/>
+          <a:off x="4572414" y="1407985"/>
+          <a:ext cx="953592" cy="476796"/>
         </a:xfrm>
         <a:prstGeom prst="rect">
           <a:avLst/>
@@ -3700,8 +3867,8 @@
         </a:p>
       </dsp:txBody>
       <dsp:txXfrm>
-        <a:off x="4315061" y="1414299"/>
-        <a:ext cx="956746" cy="478373"/>
+        <a:off x="4572414" y="1407985"/>
+        <a:ext cx="953592" cy="476796"/>
       </dsp:txXfrm>
     </dsp:sp>
     <dsp:sp modelId="{6396D10D-1200-4300-B6C8-02A1046AD165}">
@@ -3711,8 +3878,8 @@
       </dsp:nvSpPr>
       <dsp:spPr>
         <a:xfrm>
-          <a:off x="4811287" y="1994666"/>
-          <a:ext cx="956746" cy="478373"/>
+          <a:off x="5067004" y="1986439"/>
+          <a:ext cx="953592" cy="476796"/>
         </a:xfrm>
         <a:prstGeom prst="rect">
           <a:avLst/>
@@ -3778,8 +3945,8 @@
         </a:p>
       </dsp:txBody>
       <dsp:txXfrm>
-        <a:off x="4811287" y="1994666"/>
-        <a:ext cx="956746" cy="478373"/>
+        <a:off x="5067004" y="1986439"/>
+        <a:ext cx="953592" cy="476796"/>
       </dsp:txXfrm>
     </dsp:sp>
     <dsp:sp modelId="{4BB7ABBB-E791-46AD-806B-8856B3163FE7}">
@@ -3789,8 +3956,8 @@
       </dsp:nvSpPr>
       <dsp:spPr>
         <a:xfrm>
-          <a:off x="4790229" y="2529286"/>
-          <a:ext cx="956746" cy="478373"/>
+          <a:off x="5046015" y="2519296"/>
+          <a:ext cx="953592" cy="476796"/>
         </a:xfrm>
         <a:prstGeom prst="rect">
           <a:avLst/>
@@ -3856,8 +4023,8 @@
         </a:p>
       </dsp:txBody>
       <dsp:txXfrm>
-        <a:off x="4790229" y="2529286"/>
-        <a:ext cx="956746" cy="478373"/>
+        <a:off x="5046015" y="2519296"/>
+        <a:ext cx="953592" cy="476796"/>
       </dsp:txXfrm>
     </dsp:sp>
     <dsp:sp modelId="{DDCED7C1-08CF-41D1-BE09-B277782AC452}">
@@ -3867,8 +4034,8 @@
       </dsp:nvSpPr>
       <dsp:spPr>
         <a:xfrm>
-          <a:off x="1095610" y="266701"/>
-          <a:ext cx="956746" cy="478373"/>
+          <a:off x="1363576" y="264170"/>
+          <a:ext cx="953592" cy="476796"/>
         </a:xfrm>
         <a:prstGeom prst="rect">
           <a:avLst/>
@@ -3934,8 +4101,8 @@
         </a:p>
       </dsp:txBody>
       <dsp:txXfrm>
-        <a:off x="1095610" y="266701"/>
-        <a:ext cx="956746" cy="478373"/>
+        <a:off x="1363576" y="264170"/>
+        <a:ext cx="953592" cy="476796"/>
       </dsp:txXfrm>
     </dsp:sp>
     <dsp:sp modelId="{3AA886B5-4978-458B-A51C-3844290F60AF}">
@@ -3945,8 +4112,8 @@
       </dsp:nvSpPr>
       <dsp:spPr>
         <a:xfrm>
-          <a:off x="1123585" y="879841"/>
-          <a:ext cx="956746" cy="478373"/>
+          <a:off x="1391459" y="875289"/>
+          <a:ext cx="953592" cy="476796"/>
         </a:xfrm>
         <a:prstGeom prst="rect">
           <a:avLst/>
@@ -4007,13 +4174,13 @@
           </a:pPr>
           <a:r>
             <a:rPr lang="de-AT" sz="1300" kern="1200"/>
-            <a:t>Wann ist Spielende</a:t>
+            <a:t>Spielstand / State</a:t>
           </a:r>
         </a:p>
       </dsp:txBody>
       <dsp:txXfrm>
-        <a:off x="1123585" y="879841"/>
-        <a:ext cx="956746" cy="478373"/>
+        <a:off x="1391459" y="875289"/>
+        <a:ext cx="953592" cy="476796"/>
       </dsp:txXfrm>
     </dsp:sp>
     <dsp:sp modelId="{3E8346B0-2247-4460-92FC-B2C81C0C0B09}">
@@ -4023,8 +4190,8 @@
       </dsp:nvSpPr>
       <dsp:spPr>
         <a:xfrm>
-          <a:off x="1111301" y="1566752"/>
-          <a:ext cx="956746" cy="478373"/>
+          <a:off x="174913" y="1276851"/>
+          <a:ext cx="953592" cy="476796"/>
         </a:xfrm>
         <a:prstGeom prst="rect">
           <a:avLst/>
@@ -4085,13 +4252,91 @@
           </a:pPr>
           <a:r>
             <a:rPr lang="de-AT" sz="1300" kern="1200"/>
-            <a:t>Spielstand</a:t>
+            <a:t>Spielfeld</a:t>
           </a:r>
         </a:p>
       </dsp:txBody>
       <dsp:txXfrm>
-        <a:off x="1111301" y="1566752"/>
-        <a:ext cx="956746" cy="478373"/>
+        <a:off x="174913" y="1276851"/>
+        <a:ext cx="953592" cy="476796"/>
+      </dsp:txXfrm>
+    </dsp:sp>
+    <dsp:sp modelId="{78C81151-54E8-4CEB-80E8-A3207745664C}">
+      <dsp:nvSpPr>
+        <dsp:cNvPr id="0" name=""/>
+        <dsp:cNvSpPr/>
+      </dsp:nvSpPr>
+      <dsp:spPr>
+        <a:xfrm>
+          <a:off x="184745" y="1824790"/>
+          <a:ext cx="953592" cy="476796"/>
+        </a:xfrm>
+        <a:prstGeom prst="rect">
+          <a:avLst/>
+        </a:prstGeom>
+        <a:solidFill>
+          <a:schemeClr val="accent1">
+            <a:hueOff val="0"/>
+            <a:satOff val="0"/>
+            <a:lumOff val="0"/>
+            <a:alphaOff val="0"/>
+          </a:schemeClr>
+        </a:solidFill>
+        <a:ln w="12700" cap="flat" cmpd="sng" algn="ctr">
+          <a:solidFill>
+            <a:schemeClr val="lt1">
+              <a:hueOff val="0"/>
+              <a:satOff val="0"/>
+              <a:lumOff val="0"/>
+              <a:alphaOff val="0"/>
+            </a:schemeClr>
+          </a:solidFill>
+          <a:prstDash val="solid"/>
+          <a:miter lim="800000"/>
+        </a:ln>
+        <a:effectLst/>
+      </dsp:spPr>
+      <dsp:style>
+        <a:lnRef idx="2">
+          <a:scrgbClr r="0" g="0" b="0"/>
+        </a:lnRef>
+        <a:fillRef idx="1">
+          <a:scrgbClr r="0" g="0" b="0"/>
+        </a:fillRef>
+        <a:effectRef idx="0">
+          <a:scrgbClr r="0" g="0" b="0"/>
+        </a:effectRef>
+        <a:fontRef idx="minor">
+          <a:schemeClr val="lt1"/>
+        </a:fontRef>
+      </dsp:style>
+      <dsp:txBody>
+        <a:bodyPr spcFirstLastPara="0" vert="horz" wrap="square" lIns="8255" tIns="8255" rIns="8255" bIns="8255" numCol="1" spcCol="1270" anchor="ctr" anchorCtr="0">
+          <a:noAutofit/>
+        </a:bodyPr>
+        <a:lstStyle/>
+        <a:p>
+          <a:pPr marL="0" lvl="0" indent="0" algn="ctr" defTabSz="577850">
+            <a:lnSpc>
+              <a:spcPct val="90000"/>
+            </a:lnSpc>
+            <a:spcBef>
+              <a:spcPct val="0"/>
+            </a:spcBef>
+            <a:spcAft>
+              <a:spcPct val="35000"/>
+            </a:spcAft>
+            <a:buNone/>
+          </a:pPr>
+          <a:r>
+            <a:rPr lang="de-AT" sz="1300" kern="1200"/>
+            <a:t>Next Player</a:t>
+          </a:r>
+        </a:p>
+      </dsp:txBody>
+      <dsp:txXfrm>
+        <a:off x="184745" y="1824790"/>
+        <a:ext cx="953592" cy="476796"/>
       </dsp:txXfrm>
     </dsp:sp>
   </dsp:spTree>
